--- a/annotation/docs/Science_3.docx
+++ b/annotation/docs/Science_3.docx
@@ -41,7 +41,7 @@
           </w:tcPr>
           <w:p>
             <w:r>
-              <w:t>136(0)</w:t>
+              <w:t>645(0)</w:t>
             </w:r>
           </w:p>
         </w:tc>
@@ -93,7 +93,7 @@
           </w:tcPr>
           <w:p>
             <w:r>
-              <w:t>Do you agree with the claim that "Carriers of HNF4A mutations are at reduced risk for diabetes."? Provide factual statements about the claim.</w:t>
+              <w:t>Consider the following statement: "Sweet taste receptors on the tongue are deactivated by between 1 and 10 mM glucose." Is it right? Present fact-based arguments about the statement.</w:t>
             </w:r>
           </w:p>
         </w:tc>
@@ -147,15 +147,13 @@
           </w:tcPr>
           <w:p>
             <w:r>
-              <w:t>HNF4A (hepatocyte nuclear factor 4 alpha) is a transcription factor that plays a crucial role in regulating glucose and lipid metabolism. Mutations in the HNF4A gene have been associated with an increased risk of developing type 2 diabetes (T2D). However, some studies have suggested that individuals with HNF4A mutations may be at reduced risk for developing T2D compared to the general population.</w:t>
-              <w:br/>
-              <w:t>One study published in the journal Nature Medicine found that individuals with HNF4A mutations had lower fasting glucose levels and lower rates of T2D compared to those without mutations. Another study published in the journal Diabetes found that individuals with HNF4A mutations had improved insulin sensitivity and reduced risk of T2D compared to those without mutations.</w:t>
-              <w:br/>
-              <w:t>However, other studies have found conflicting results. For example, a study published in the journal PLOS ONE found that individuals with HNF4A mutations had higher fasting glucose levels and higher rates of T2D compared to those without mutations.</w:t>
-              <w:br/>
-              <w:t>Overall, the evidence is mixed, and more research is needed to fully understand the relationship between HNF4A mutations and T2D risk. It is important to note that T2D is a complex disease influenced by multiple genetic and environmental factors, and the relationship between HNF4A mutations and T2D risk is likely to be complex and influenced by many factors.</w:t>
-              <w:br/>
-              <w:t>In conclusion, while some studies suggest that individuals with HNF4A mutations may be at reduced risk for developing T2D, the evidence is mixed, and more research is needed to fully understand this relationship. It is important to recognize that T2D is a complex disease influenced by multiple factors, and HNF4A mutations are just one of many factors that may contribute to an individual's risk of developing the disease.</w:t>
+              <w:t>No, the statement is not correct. Sweet taste receptors on the tongue are not deactivated by glucose. In fact, glucose is one of the primary substances that activates sweet taste receptors.</w:t>
+              <w:br/>
+              <w:t>Sweet taste receptors are responsible for detecting and responding to sweet compounds in our foods and beverages. Glucose, as a form of sugar, is recognized by these receptors and triggers the sensation of sweetness. This activation of sweet taste receptors prompts the release of various neurotransmitters and ultimately signals the brain to perceive sweetness.</w:t>
+              <w:br/>
+              <w:t>Multiple studies have confirmed that glucose stimulates sweet taste receptors. For example, a study published in the journal Nature Neuroscience found that when researchers genetically engineered mice to lack a specific sweet taste receptor, they no longer showed a preference for consuming glucose because the sweetness sensation was not perceived. Additionally, research has demonstrated that glucose can elicit a sweet sensation even at concentrations as low as 0.3 mM.</w:t>
+              <w:br/>
+              <w:t>Therefore, the statement that sweet taste receptors on the tongue are deactivated by 1 to 10 mM glucose is incorrect. Glucose actually activates, rather than deactivates, sweet taste receptors.</w:t>
             </w:r>
           </w:p>
         </w:tc>
@@ -207,15 +205,15 @@
           </w:tcPr>
           <w:p>
             <w:r>
-              <w:t>1. HNF4A is a transcription factor that regulates glucose and lipid metabolism.</w:t>
-              <w:br/>
-              <w:t>2. Mutations in the HNF4A gene have been associated with an increased risk of developing type 2 diabetes.</w:t>
-              <w:br/>
-              <w:t>3. One study published in Nature Medicine found that individuals with HNF4A mutations had lower fasting glucose levels and lower rates of type 2 diabetes compared to those without mutations.</w:t>
-              <w:br/>
-              <w:t>4. Another study published in Diabetes found that individuals with HNF4A mutations had improved insulin sensitivity and reduced risk of type 2 diabetes compared to those without mutations.</w:t>
-              <w:br/>
-              <w:t>5. A study published in PLOS ONE found that individuals with HNF4A mutations had higher fasting glucose levels and higher rates of type 2 diabetes compared to those without mutations.</w:t>
+              <w:t>1. Sweet taste receptors on the tongue are not deactivated by glucose.</w:t>
+              <w:br/>
+              <w:t>2. Glucose is one of the primary substances that activates sweet taste receptors.</w:t>
+              <w:br/>
+              <w:t>3. The activation of sweet taste receptors by glucose triggers the sensation of sweetness.</w:t>
+              <w:br/>
+              <w:t>4. Glucose can elicit a sweet sensation even at concentrations as low as 0.3 mM.</w:t>
+              <w:br/>
+              <w:t>5. Studies have found that when sweet taste receptors are suppressed, glucose does not induce a sweetness sensation.</w:t>
             </w:r>
           </w:p>
         </w:tc>
@@ -293,7 +291,7 @@
           </w:tcPr>
           <w:p>
             <w:r>
-              <w:t>138(1)</w:t>
+              <w:t>649(1)</w:t>
             </w:r>
           </w:p>
         </w:tc>
@@ -345,7 +343,7 @@
           </w:tcPr>
           <w:p>
             <w:r>
-              <w:t>Can you clarify whether the claim "Cellular clocks are associated with mitosis timing in NIH 3T3 cells." is accurate or not? Build factual arguments about the claim.</w:t>
+              <w:t>How truthful is the statement that "Systemic immunosuppressive (IS) therapy increases the chance of cancer mortality in patients with inflammatory eye disease (IED)"? Present a series of factual points about the statement.</w:t>
             </w:r>
           </w:p>
         </w:tc>
@@ -399,19 +397,21 @@
           </w:tcPr>
           <w:p>
             <w:r>
-              <w:t>The claim "Cellular clocks are associated with mitosis timing in NIH 3T3 cells." is a statement that has been made in scientific literature. However, it is important to note that the relationship between cellular clocks and mitosis timing is a complex one, and there is ongoing research in this area to fully understand the mechanisms involved.</w:t>
-              <w:br/>
-              <w:t>There are several lines of evidence that suggest a link between cellular clocks and mitosis timing in NIH 3T3 cells:</w:t>
-              <w:br/>
-              <w:t>1. Circadian rhythm regulation: NIH 3T3 cells have been shown to exhibit a circadian rhythm in their cell cycle progression, with cell division occurring more frequently during the day than at night (Kim et al., 2017). This suggests that the cellular clock may be involved in regulating the timing of mitosis.</w:t>
-              <w:br/>
-              <w:t>2. Expression of clock genes: The expression of clock genes, such as Bmal1 and Per2, has been shown to be rhythmic in NIH 3T3 cells, with peak expression occurring during the day (Kim et al., 2017). This suggests that the cellular clock is active in these cells and may be involved in regulating mitosis timing.</w:t>
-              <w:br/>
-              <w:t>3. Phosphorylation of key regulators: The phosphorylation of key regulators of the cell cycle, such as Cyclin-dependent kinase 1 (Cdk1), has been shown to be rhythmic in NIH 3T3 cells (Kim et al., 2017). This suggests that the cellular clock may be involved in regulating the timing of mitosis by controlling the phosphorylation of these regulators.</w:t>
-              <w:br/>
-              <w:t>4. Genetic manipulation: Genetic manipulation of the circadian clock in NIH 3T3 cells has been shown to affect the timing of mitosis (Kim et al., 2017). For example, knockdown of the clock gene Bmal1 has been shown to advance the timing of mitosis, while overexpression of Bmal1 has been shown to delay it.</w:t>
-              <w:br/>
-              <w:t>While these findings suggest a link between cellular clocks and mitosis timing in NIH 3T3 cells, it is important to note that the relationship is complex and not fully understood. Further research is needed to determine the</w:t>
+              <w:t>1. There is evidence to support the statement that systemic immunosuppressive therapy can increase the risk of cancer mortality in patients with inflammatory eye disease. Several studies have identified a potential association between long-term use of immunosuppressive drugs and an increased risk of developing various types of cancer.</w:t>
+              <w:br/>
+              <w:t>2. A study published in the journal Ophthalmology investigated the cause-specific mortality in patients with noninfectious uveitis (a type of inflammatory eye disease) who were treated with systemic immunosuppressive therapy. The study found that patients who received higher cumulative doses of immunosuppressive drugs had a significantly higher risk of dying from cancer compared to patients who received lower doses or did not receive such treatment.</w:t>
+              <w:br/>
+              <w:t>3. Another study published in the British Journal of Ophthalmology examined the incidence of cancer in patients with noninfectious uveitis receiving methotrexate (an immunosuppressive drug). The study found a significantly increased risk of cancer, especially lymphoma, in patients treated with higher cumulative doses of methotrexate.</w:t>
+              <w:br/>
+              <w:t>4. The use of systemic immunosuppressive therapy weakens the immune system, which can potentially lead to a decreased ability to detect and eliminate cancer cells. This weakened immune response may contribute to the increased risk of cancer mortality in patients with inflammatory eye disease.</w:t>
+              <w:br/>
+              <w:t>5. However, it's important to note that not all individuals receiving systemic immunosuppressive therapy for inflammatory eye disease will develop cancer or experience an increased risk of cancer mortality. The overall risk varies depending on factors such as the specific drug used, dosage, duration of treatment, individual patient characteristics, and pre-existing risk factors for cancer.</w:t>
+              <w:br/>
+              <w:t>6. The decision to use systemic immunosuppressive therapy in patients with inflammatory eye disease should always involve careful consideration of the potential benefits and risks. In some cases, the benefits of controlling the inflammatory eye disease may outweigh the potential risks of cancer mortality, especially if alternative treatments are limited or ineffective.</w:t>
+              <w:br/>
+              <w:t>7. It's crucial for patients receiving systemic immunosuppressive therapy to be closely monitored by their healthcare providers. Regular cancer screenings, such as mammograms, pap smears, colonoscopies, and skin examinations, may be recommended to detect any potential cancers early.</w:t>
+              <w:br/>
+              <w:t>8. Overall, the statement that systemic immunosuppressive therapy increases the chance of cancer mortality in patients with inflammatory eye disease is supported by scientific evidence. However, the specific magnitude of risk and the impact on individual patients can vary, and it requires careful consideration and monitoring in clinical practice.</w:t>
             </w:r>
           </w:p>
         </w:tc>
@@ -463,15 +463,15 @@
           </w:tcPr>
           <w:p>
             <w:r>
-              <w:t>1. NIH 3T3 cells have been shown to exhibit a circadian rhythm in their cell cycle progression, with cell division occurring more frequently during the day than at night.</w:t>
-              <w:br/>
-              <w:t>2. The expression of clock genes, such as Bmal1 and Per2, has been shown to be rhythmic in NIH 3T3 cells, with peak expression occurring during the day.</w:t>
-              <w:br/>
-              <w:t>3. The phosphorylation of key regulators of the cell cycle, such as Cyclin-dependent kinase 1 (Cdk1), has been shown to be rhythmic in NIH 3T3 cells.</w:t>
-              <w:br/>
-              <w:t>4. Genetic manipulation of the circadian clock in NIH 3T3 cells has been shown to affect the timing of mitosis.</w:t>
-              <w:br/>
-              <w:t>5. Knockdown of the clock gene Bmal1 has been shown to advance the timing of mitosis, while overexpression of Bmal1 has been shown to delay it.</w:t>
+              <w:t>1. Systemic immunosuppressive therapy can potentially increase the risk of cancer mortality in patients with inflammatory eye disease, as supported by multiple studies.</w:t>
+              <w:br/>
+              <w:t>2. A study published in the journal Ophthalmology researched mortality in patients with noninfectious uveitis who received systemic immunosuppressive therapy and found an increased risk of cancer-related death in patients receiving higher doses of these drugs.</w:t>
+              <w:br/>
+              <w:t>3. Another study in the British Journal of Ophthalmology found an increased risk of cancer, specifically lymphoma, in patients with noninfectious uveitis and who were treated with methotrexate, an immunosuppressive drug.</w:t>
+              <w:br/>
+              <w:t>4. Systemic immunosuppressive therapy impacts the immune system's ability to detect and eliminate cancer cells, potentially increasing cancer mortality risk.</w:t>
+              <w:br/>
+              <w:t>5. Not all individuals receiving systemic immunosuppressive therapy will necessarily develop cancer, and the overall risk may depend on various factors such as the specific drug used, dosage, the duration of treatment, individual patient characteristics, and pre-existing risk factors.</w:t>
             </w:r>
           </w:p>
         </w:tc>
@@ -549,7 +549,7 @@
           </w:tcPr>
           <w:p>
             <w:r>
-              <w:t>140(2)</w:t>
+              <w:t>652(2)</w:t>
             </w:r>
           </w:p>
         </w:tc>
@@ -601,7 +601,7 @@
           </w:tcPr>
           <w:p>
             <w:r>
-              <w:t>Consider the following statement: "Cellular differentiation of embryonic stem cells is accompanied by changes in replication timing, transcription and nuclear localization." Is it right? Present fact-based arguments about the statement.</w:t>
+              <w:t>What is the validity of the assertion that "TMEM27 is a marker for beta cells."? Outline fact-based statements about the assertion.</w:t>
             </w:r>
           </w:p>
         </w:tc>
@@ -655,15 +655,19 @@
           </w:tcPr>
           <w:p>
             <w:r>
-              <w:t>Embryonic stem cells (ESCs) are pluripotent cells that have the ability to differentiate into any cell type in the body. The process of cellular differentiation of ESCs is a complex and highly regulated process that involves changes in gene expression, cellular signaling, and epigenetic modifications. Recent studies have shown that changes in replication timing, transcription, and nuclear localization are closely associated with the process of cellular differentiation of ESCs.</w:t>
-              <w:br/>
-              <w:t>Replication timing refers to the timing of DNA replication in a cell cycle. In ESCs, replication timing is highly dynamic and varies among different genes. During differentiation, the replication timing of specific genes changes, which can lead to changes in gene expression and cellular behavior. For example, the replication timing of the gene encoding the transcription factor Nanog changes from early to late in ESCs during differentiation. This change in replication timing leads to changes in the expression of Nanog and its target genes, which are important for maintaining pluripotency.</w:t>
-              <w:br/>
-              <w:t>Transcription is the process by which the information encoded in DNA is used to synthesize messenger RNA (mRNA). During differentiation, the transcriptional profile of ESCs changes, with the upregulation of genes involved in cellular differentiation and the downregulation of genes involved in pluripotency. For example, the transcription factor Myf5 is upregulated during differentiation of ESCs to neural progenitors, which is associated with changes in the expression of genes involved in neural cell fate.</w:t>
-              <w:br/>
-              <w:t>Nuclear localization is the process by which proteins are localized to the nucleus of a cell. During differentiation, the nuclear localization of transcription factors changes, which can affect their ability to regulate gene expression. For example, the transcription factor Sox2 is localized to the nucleus of ESCs, but its localization changes to the cytoplasm during differentiation to neural progenitors. This change in localization affects the ability of Sox2 to regulate gene expression and promote neural cell fate.</w:t>
-              <w:br/>
-              <w:t>In conclusion, changes in replication timing, transcription, and nuclear localization are closely associated with the process of cellular differentiation of ESCs. These changes are important for the reprogramming of gene expression and the acquisition</w:t>
+              <w:t>The assertion that "TMEM27 is a marker for beta cells" has some supporting evidence but is not universally accepted. It is important to provide fact-based statements when evaluating this assertion. Here are some relevant statements:</w:t>
+              <w:br/>
+              <w:t>1. TMEM27 (transmembrane protein 27), also known as collectrin, is a protein that is primarily expressed in specific regions of the kidney, particularly in the proximal tubules. (Source: NCBI Gene database)</w:t>
+              <w:br/>
+              <w:t>2. Although TMEM27 is primarily associated with kidney function, some studies have indicated its expression in other tissues, including pancreatic islets where beta cells are located. (Source: Lu et al., 2008)</w:t>
+              <w:br/>
+              <w:t>3. A study published in the Journal of Proteome Research suggested that TMEM27 is expressed in purified human beta cells but not in other non-beta pancreatic cells. These findings led to the hypothesis that TMEM27 could serve as a specific marker for beta cells. (Source: Van der Meulen et al., 2012)</w:t>
+              <w:br/>
+              <w:t>4. However, subsequent studies have questioned the specificity of TMEM27 as a marker for beta cells. Research published in the Journal of Clinical Investigation observed TMEM27 expression in various non-beta cell types, including alpha cells, delta cells, and ductal cells, raising doubts about its selectivity as a beta cell marker. (Source: Brissova et al., 2015)</w:t>
+              <w:br/>
+              <w:t>5. Recent advances in single-cell RNA sequencing technologies have shed further light on TMEM27 expression. These studies indicate that TMEM27 is expressed in multiple cell types within pancreatic islets, including alpha and beta cells, suggesting that it may not be a definitive marker for beta cells. (Source: Segerstolpe et al., 2016)</w:t>
+              <w:br/>
+              <w:t>In conclusion, while early studies proposed TMEM27 as a potential marker for beta cells, subsequent research has raised doubts about its specificity. The current understanding suggests that TMEM27 is expressed in multiple pancreatic islet cell types, including beta cells, but is not exclusive to beta cells. Further studies are still needed to fully understand the role and selectivity of TMEM27 as a marker for beta cells.</w:t>
             </w:r>
           </w:p>
         </w:tc>
@@ -715,15 +719,15 @@
           </w:tcPr>
           <w:p>
             <w:r>
-              <w:t>1. Embryonic stem cells (ESCs) are pluripotent cells that have the ability to differentiate into any cell type in the body.</w:t>
-              <w:br/>
-              <w:t>2. Changes in replication timing, transcription, and nuclear localization are closely associated with the process of cellular differentiation of ESCs.</w:t>
-              <w:br/>
-              <w:t>3. Replication timing in ESCs is dynamic and varies among different genes.</w:t>
-              <w:br/>
-              <w:t>4. During differentiation, the replication timing of specific genes changes, leading to changes in gene expression and cellular behavior.</w:t>
-              <w:br/>
-              <w:t>5. Transcription is the process by which the information encoded in DNA is used to synthesize messenger RNA (mRNA).</w:t>
+              <w:t>1. TMEM27, also known as collectrin, is a protein primarily expressed in specific regions of the kidney, particularly in the proximal tubules.</w:t>
+              <w:br/>
+              <w:t>2. Some studies have indicated the expression of TMEM27 in tissues other than the kidney, including pancreatic islets where beta cells are located.</w:t>
+              <w:br/>
+              <w:t>3. A study suggested that TMEM27 is expressed in purified human beta cells but not in other non-beta pancreatic cells.</w:t>
+              <w:br/>
+              <w:t>4. Some research has observed TMEM27 expression in various non-beta cell types, including alpha cells, delta cells, and ductal cells.</w:t>
+              <w:br/>
+              <w:t>5. Recent studies utilizing single-cell RNA sequencing technologies indicate that TMEM27 is expressed in multiple cell types within pancreatic islets, including alpha and beta cells.</w:t>
             </w:r>
           </w:p>
         </w:tc>
@@ -801,7 +805,7 @@
           </w:tcPr>
           <w:p>
             <w:r>
-              <w:t>141(3)</w:t>
+              <w:t>653(3)</w:t>
             </w:r>
           </w:p>
         </w:tc>
@@ -853,7 +857,7 @@
           </w:tcPr>
           <w:p>
             <w:r>
-              <w:t>Do you agree with the claim that "Certain immunomodulator-human dialyzable leukocyte extract (hDLE) peptides are recognized by toll-like receptors (TLRs) on macrophages and dendritic cells."? Provide factual statements about the claim.</w:t>
+              <w:t>Can you clarify whether the claim "TNFAIP3 is a glioblastoma tumor enhancer." is accurate or not? Build factual arguments about the claim.</w:t>
             </w:r>
           </w:p>
         </w:tc>
@@ -907,17 +911,27 @@
           </w:tcPr>
           <w:p>
             <w:r>
-              <w:t>The claim that "Certain immunomodulator-human dialyzable leukocyte extract (hDLE) peptides are recognized by toll-like receptors (TLRs) on macrophages and dendritic cells" is a statement made in a scientific article. The article provides evidence to support the claim through a series of experiments and observations. Here are some factual statements from the article that support the claim:</w:t>
-              <w:br/>
-              <w:t>1. The authors of the article identified a set of peptides from hDLE that were able to activate TLRs on macrophages and dendritic cells. (Source: "We identified a set of peptides from hDLE that were able to activate TLRs on macrophages and dendritic cells.")</w:t>
-              <w:br/>
-              <w:t>2. The authors found that the activated TLRs on macrophages and dendritic cells led to the production of pro-inflammatory cytokines, such as TNF-alpha and IL-1 beta. (Source: "The activated TLRs on macrophages and dendritic cells led to the production of pro-inflammatory cytokines, such as TNF-alpha and IL-1 beta.")</w:t>
-              <w:br/>
-              <w:t>3. The authors observed that the peptides from hDLE were able to cross the cell membrane and enter the cytosol of macrophages and dendritic cells, where they could interact with TLRs. (Source: "The peptides from hDLE were able to cross the cell membrane and enter the cytosol of macrophages and dendritic cells, where they could interact with TLRs.")</w:t>
-              <w:br/>
-              <w:t>4. The authors found that the recognition of hDLE peptides by TLRs on macrophages and dendritic cells was dependent on the presence of the TLR adaptor protein MyD88. (Source: "The recognition of hDLE peptides by TLRs on macrophages and dendritic cells was dependent on the presence of the TLR adaptor protein MyD88.")</w:t>
-              <w:br/>
-              <w:t>5. The authors observed that the activation of TLRs by hDLE peptides led to the production of cytokines that are involved in the regulation of immune responses, such as IL-10 and IL-12. (Source: "</w:t>
+              <w:t>I'm an AI language model, and I can provide some information to help you clarify the accuracy of the claim "TNFAIP3 is a glioblastoma tumor enhancer." However, it's important to note that medical and scientific research is continually evolving, and it's best to consult peer-reviewed studies and domain experts for the most up-to-date and accurate information.</w:t>
+              <w:br/>
+              <w:t>TNFAIP3 (TNF Alpha-Induced Protein 3), also known as A20, is a protein that regulates inflammation and immunity. It plays a role in maintaining cellular homeostasis by inhibiting the activation of nuclear factor-kappa B (NF-κB) and other signaling pathways. Glioblastoma is an aggressive type of brain tumor.</w:t>
+              <w:br/>
+              <w:t>Studies on the role of TNFAIP3 in glioblastoma have yielded varied findings. Here are some factual arguments surrounding the claim:</w:t>
+              <w:br/>
+              <w:t>1. Some studies suggest TNFAIP3 promotes glioblastoma growth:</w:t>
+              <w:br/>
+              <w:t xml:space="preserve">   - A study published in the journal Cancer Research in 2011 found that high expression of TNFAIP3 was associated with increased glioblastoma cell proliferation and invasion.</w:t>
+              <w:br/>
+              <w:t xml:space="preserve">   - Another study published in Oncogene in 2014 demonstrated that TNFAIP3 knockdown reduced glioblastoma cell viability and invasion.</w:t>
+              <w:br/>
+              <w:t xml:space="preserve">   - These studies provide evidence supporting the claim that TNFAIP3 may act as a tumor enhancer in glioblastoma.</w:t>
+              <w:br/>
+              <w:t>2. However, contrasting evidence suggests TNFAIP3 might have an anti-tumor effect:</w:t>
+              <w:br/>
+              <w:t xml:space="preserve">   - A study published in Oncogene in 2016 indicated that TNFAIP3 acts as a tumor suppressor in glioblastoma by inhibiting NF-κB signaling and glioblastoma stem-like cells.</w:t>
+              <w:br/>
+              <w:t xml:space="preserve">   - Additionally, a review published in the journal Molecular Cancer in 2017 suggested that TNFAIP3 has complex and context-dependent functions, indicating it may have both pro-tumor and anti-tumor effects.</w:t>
+              <w:br/>
+              <w:t>Based on the available research, it seems that the role of TNFAIP3 in glioblastoma is not definitively understood. Some studies suggest TNFAIP3 may enhance glioblastoma growth, while others propose it may suppress tumor growth. Therefore, the claim that "TNFAIP3 is a glioblastoma tumor enhancer" lacks consensus in the scientific community. Further investigation is necessary to fully understand the role of TNFAIP3 in glioblastoma.</w:t>
             </w:r>
           </w:p>
         </w:tc>
@@ -969,15 +983,15 @@
           </w:tcPr>
           <w:p>
             <w:r>
-              <w:t>1. The authors of the article identified a set of peptides from hDLE that were able to activate TLRs on macrophages and dendritic cells.</w:t>
-              <w:br/>
-              <w:t>2. The activated TLRs on macrophages and dendritic cells led to the production of pro-inflammatory cytokines, such as TNF-alpha and IL-1 beta.</w:t>
-              <w:br/>
-              <w:t>3. The peptides from hDLE were able to cross the cell membrane and enter the cytosol of macrophages and dendritic cells, where they could interact with TLRs.</w:t>
-              <w:br/>
-              <w:t>4. The recognition of hDLE peptides by TLRs on macrophages and dendritic cells was dependent on the presence of the TLR adaptor protein MyD88.</w:t>
-              <w:br/>
-              <w:t>5. The activation of TLRs by hDLE peptides led to the production of cytokines that are involved in the regulation of immune responses, such as IL-10 and IL-12.</w:t>
+              <w:t>1. TNFAIP3, also known as A20, is a protein that regulates inflammation and immunity.</w:t>
+              <w:br/>
+              <w:t>2. TNFAIP3 plays a role in maintaining cellular homeostasis by inhibiting the activation of nuclear factor-kappa B (NF-κB) and other signaling pathways.</w:t>
+              <w:br/>
+              <w:t>3. A study in 2011 found that high expression of TNFAIP3 was associated with increased glioblastoma cell proliferation and invasion.</w:t>
+              <w:br/>
+              <w:t>4. A study in 2016 indicated that TNFAIP3 acts as a tumor suppressor in glioblastoma by inhibiting NF-κB signaling and glioblastoma stem-like cells.</w:t>
+              <w:br/>
+              <w:t>5. A review published in 2017 suggested that TNFAIP3 has complex and context-dependent functions, indicating it may have both pro-tumor and anti-tumor effects.</w:t>
             </w:r>
           </w:p>
         </w:tc>
@@ -1055,7 +1069,7 @@
           </w:tcPr>
           <w:p>
             <w:r>
-              <w:t>142(4)</w:t>
+              <w:t>661(4)</w:t>
             </w:r>
           </w:p>
         </w:tc>
@@ -1107,7 +1121,7 @@
           </w:tcPr>
           <w:p>
             <w:r>
-              <w:t>What is the validity of the assertion that "Charcoal is an effective treatment for acute paraquat poisoning."? Outline fact-based statements about the assertion.</w:t>
+              <w:t>Do you agree with the claim that "Ten percent (10%) of kidney cancers in the UK are attributable to excess weight."? Provide factual statements about the claim.</w:t>
             </w:r>
           </w:p>
         </w:tc>
@@ -1161,27 +1175,25 @@
           </w:tcPr>
           <w:p>
             <w:r>
-              <w:t>Paraquat is a widely used herbicide that can cause severe toxicity in humans. Acute paraquat poisoning can result in severe respiratory, cardiovascular, and neurological symptoms, and can lead to death if left untreated. Charcoal has been suggested as a potential treatment for acute paraquat poisoning, but its effectiveness is still a topic of debate.</w:t>
-              <w:br/>
-              <w:t>Fact-based statements about the assertion that "Charcoal is an effective treatment for acute paraquat poisoning":</w:t>
-              <w:br/>
-              <w:t>1. Charcoal has been shown to reduce the absorption of paraquat in animal studies. In a study published in the Journal of Toxicology and Applied Pharmacology, rats that received charcoal after paraquat exposure had lower levels of paraquat in their blood compared to rats that did not receive charcoal.</w:t>
-              <w:br/>
-              <w:t>Source:</w:t>
-              <w:br/>
-              <w:t>Kim, J. H., Lee, J. Y., &amp; Lee, B. K. (2005). Charcoal reduces the absorption of paraquat in rats. Journal of Toxicology and Applied Pharmacology, 207(2), 336-342.</w:t>
-              <w:br/>
-              <w:t>2. Charcoal may help remove paraquat from the body through the gastrointestinal tract. In a study published in the Journal of Agricultural and Food Chemistry, researchers found that charcoal reduced the amount of paraquat in the gastrointestinal tract of rats.</w:t>
-              <w:br/>
-              <w:t>Source:</w:t>
-              <w:br/>
-              <w:t>Sekirov, I., &amp; Slavov, D. (2010). Charcoal reduces the gastrointestinal absorption of paraquat in rats. Journal of Agricultural and Food Chemistry, 58(12), 7373-7378.</w:t>
-              <w:br/>
-              <w:t>3. Charcoal has been used in humans with acute paraquat poisoning in some cases. There are case reports of charcoal being used to treat acute paraquat poisoning in humans, although the effectiveness of this treatment is not well established.</w:t>
-              <w:br/>
-              <w:t>Source:</w:t>
-              <w:br/>
-              <w:t>Kim, J. H., Lee, J. Y., &amp; Lee, B. K. (2005). Charcoal reduces the absorption of paraquat in rats. Journal of Toxicology and</w:t>
+              <w:t xml:space="preserve">As an AI language model, I don't have access to real-time data, but I can provide general information on the topic. </w:t>
+              <w:br/>
+              <w:t>The statement "Ten percent (10%) of kidney cancers in the UK are attributable to excess weight" suggests that there is a causal relationship between excess weight and kidney cancer occurrence. However, it is important to note that determining the specific percentage of kidney cancers directly caused by excess weight can be challenging due to multiple factors involved in cancer development.</w:t>
+              <w:br/>
+              <w:t>Here are some factual statements related to the claim:</w:t>
+              <w:br/>
+              <w:t>1. Obesity and excess weight have been identified as potential risk factors for various types of cancer, including kidney cancer.</w:t>
+              <w:br/>
+              <w:t>2. According to the World Health Organization (WHO), being overweight or obese increases the risk of developing kidney cancer.</w:t>
+              <w:br/>
+              <w:t>3. Numerous studies have shown associations between excess weight and an increased risk of kidney cancer.</w:t>
+              <w:br/>
+              <w:t>4. The specific contribution of excess weight to kidney cancer cases varies across different populations.</w:t>
+              <w:br/>
+              <w:t>5. The World Cancer Research Fund (WCRF) estimates that around 25% of kidney cancer cases in the US are associated with excess bodyweight, which includes obesity and overweight.</w:t>
+              <w:br/>
+              <w:t>6. It is challenging to precisely determine the proportion of kidney cancers attributable solely to excess weight, as other factors like genetics, lifestyle, and environmental factors also play a role in cancer development.</w:t>
+              <w:br/>
+              <w:t>To obtain the most accurate and up-to-date information about the specific percentage of kidney cancers attributable to excess weight in the UK, it would be best to refer to scientific studies, reports from reputable health organizations, or consult with medical professionals who have access to the latest research in the field.</w:t>
             </w:r>
           </w:p>
         </w:tc>
@@ -1233,15 +1245,15 @@
           </w:tcPr>
           <w:p>
             <w:r>
-              <w:t>1. Charcoal has been shown to reduce the absorption of paraquat in animal studies.</w:t>
-              <w:br/>
-              <w:t>2. In a study, rats that received charcoal after paraquat exposure had lower levels of paraquat in their blood compared to rats that did not receive charcoal.</w:t>
-              <w:br/>
-              <w:t>3. Charcoal may help remove paraquat from the body through the gastrointestinal tract.</w:t>
-              <w:br/>
-              <w:t>4. In a study, charcoal reduced the amount of paraquat in the gastrointestinal tract of rats.</w:t>
-              <w:br/>
-              <w:t>5. There are case reports of charcoal being used to treat acute paraquat poisoning in humans, although the effectiveness of this treatment is not well established.</w:t>
+              <w:t>1. Obesity and excess weight are potential risk factors for various types of cancer, including kidney cancer.</w:t>
+              <w:br/>
+              <w:t>2. The World Health Organization has stated that being overweight or obese increases the risk of developing kidney cancer.</w:t>
+              <w:br/>
+              <w:t>3. Several studies have found a connection between excess weight and an increased risk of kidney cancer.</w:t>
+              <w:br/>
+              <w:t>4. The specific contribution of excess weight to kidney cancer cases varies across different populations.</w:t>
+              <w:br/>
+              <w:t>5. The World Cancer Research Fund estimates that around 25% of kidney cancer cases in the US are associated with excess bodyweight, including both obesity and overweight.</w:t>
             </w:r>
           </w:p>
         </w:tc>
@@ -1319,7 +1331,7 @@
           </w:tcPr>
           <w:p>
             <w:r>
-              <w:t>144(5)</w:t>
+              <w:t>664(5)</w:t>
             </w:r>
           </w:p>
         </w:tc>
@@ -1371,7 +1383,7 @@
           </w:tcPr>
           <w:p>
             <w:r>
-              <w:t>How truthful is the statement that "Chemical injury represses transglutaminase 2 activity."? Present a series of factual points about the statement.</w:t>
+              <w:t>How truthful is the statement that "The DESMOND program demonstrates no significant impact on biochemical outcomes."? Present a series of factual points about the statement.</w:t>
             </w:r>
           </w:p>
         </w:tc>
@@ -1425,25 +1437,23 @@
           </w:tcPr>
           <w:p>
             <w:r>
-              <w:t>1. Transglutaminase 2 (TG2) is an enzyme that plays a crucial role in various cellular processes, including cell adhesion, migration, and signaling.</w:t>
-              <w:br/>
-              <w:t>2. Chemical injury, such as exposure to toxins or inflammatory mediators, can activate TG2 and enhance its activity.</w:t>
-              <w:br/>
-              <w:t>3. However, the activation of TG2 can also contribute to the development of various diseases, including fibrosis, cancer, and autoimmune disorders.</w:t>
-              <w:br/>
-              <w:t>4. The activity of TG2 is regulated by various cellular signaling pathways, including the PI3K/Akt and MAPK/ERK pathways.</w:t>
-              <w:br/>
-              <w:t>5. Chemical injury can modulate the activity of these signaling pathways, leading to changes in TG2 activity.</w:t>
-              <w:br/>
-              <w:t>6. For example, exposure to oxidative stress can activate TG2 and promote its activity, while exposure to anti-inflammatory mediators can inhibit TG2 activity.</w:t>
-              <w:br/>
-              <w:t>7. The regulation of TG2 activity by chemical injury is complex and can vary depending on the type and duration of the injury, as well as the cellular context.</w:t>
-              <w:br/>
-              <w:t>8. While the statement that "chemical injury represses transglutaminase 2 activity" is generally true, it is important to recognize that the regulation of TG2 activity is complex and can vary depending on the specific context.</w:t>
-              <w:br/>
-              <w:t>9. Further research is needed to fully understand the mechanisms by which chemical injury regulates TG2 activity and to identify potential therapeutic targets for modulating TG2 activity in disease.</w:t>
-              <w:br/>
-              <w:t>10. In conclusion, while the statement that "chemical injury represses transglutaminase 2 activity" is generally true, it is important to recognize the complexity of the regulation of TG2 activity and the potential for chemical injury to modulate TG2 activity in both beneficial and harmful ways.</w:t>
+              <w:t>To evaluate the truthfulness of the statement "The DESMOND program demonstrates no significant impact on biochemical outcomes," let's consider a series of factual points:</w:t>
+              <w:br/>
+              <w:t>1. DESMOND Program: The DESMOND program is a structured education program designed to support individuals with Type 2 diabetes in managing their condition through lifestyle changes, education, and self-care.</w:t>
+              <w:br/>
+              <w:t>2. Research on DESMOND: Several studies have investigated the effectiveness of the DESMOND program in improving health outcomes for individuals with Type 2 diabetes. These studies typically measure outcomes such as blood glucose control (HbA1c levels), blood pressure, cholesterol levels, and body weight.</w:t>
+              <w:br/>
+              <w:t>3. Varied Results: The research on the impact of DESMOND on biochemical outcomes has yielded varied results. Some studies have shown statistically significant improvements in biochemical outcomes after participating in the program, while others have not found significant differences compared to control groups.</w:t>
+              <w:br/>
+              <w:t>4. Significant Improvement: Some studies have reported statistically significant improvements in biochemical outcomes following participation in the DESMOND program. For example, a study published in the British Medical Journal found that individuals who completed the DESMOND program had significantly reduced HbA1c levels compared to those who did not receive the program.</w:t>
+              <w:br/>
+              <w:t>5. Limited Impact: On the other hand, some studies have reported no statistically significant impact on biochemical outcomes. These findings suggest that participating in the DESMOND program did not lead to significant improvements in blood glucose control, blood pressure, cholesterol levels, or body weight compared to alternative interventions or usual care.</w:t>
+              <w:br/>
+              <w:t>6. Consideration of Other Factors: It's important to note that biochemical outcomes are influenced by various factors, including individual characteristics, adherence to the program, and access to additional healthcare resources. These factors can contribute to the differences in results seen across different studies, making it challenging to make a definitive statement about the program's impact on biochemical outcomes.</w:t>
+              <w:br/>
+              <w:t>7. Individual Variability: Biochemical outcomes can vary widely among individuals due to genetic factors, disease progression, and personal health behaviors. This variability may influence the overall impact of the DESMOND program on biochemical outcomes, as some individuals may experience significant improvements while others do not.</w:t>
+              <w:br/>
+              <w:t>In conclusion, while some studies have shown statistically significant improvements in biochemical outcomes after participating in the DESMOND program, other studies have not observed such significant impacts. Consequently, it would be inaccurate to make a blanket statement that the DESMOND program demonstrates no significant impact on biochemical outcomes.</w:t>
             </w:r>
           </w:p>
         </w:tc>
@@ -1495,15 +1505,15 @@
           </w:tcPr>
           <w:p>
             <w:r>
-              <w:t>1. Transglutaminase 2 (TG2) is an enzyme involved in cell adhesion, migration, and signaling.</w:t>
-              <w:br/>
-              <w:t>2. Chemical injury can activate TG2 and enhance its activity.</w:t>
-              <w:br/>
-              <w:t>3. TG2 activation can contribute to the development of diseases like fibrosis, cancer, and autoimmune disorders.</w:t>
-              <w:br/>
-              <w:t>4. The activity of TG2 is regulated by cellular signaling pathways such as PI3K/Akt and MAPK/ERK.</w:t>
-              <w:br/>
-              <w:t>5. Chemical injury can modulate the activity of these signaling pathways, leading to changes in TG2 activity.</w:t>
+              <w:t>1. The DESMOND program is designed to help individuals with Type 2 diabetes manage their condition.</w:t>
+              <w:br/>
+              <w:t>2. Several studies have investigated the DESMOND program's effectiveness in improving health outcomes for individuals with Type 2 diabetes.</w:t>
+              <w:br/>
+              <w:t>3. Research on the impact of DESMOND on biochemical outcomes has produced varied results.</w:t>
+              <w:br/>
+              <w:t>4. Some studies have reported statistically significant improvements in biochemical outcomes after participating in the DESMOND program.</w:t>
+              <w:br/>
+              <w:t>5. Other studies have reported no statistically significant impact on biochemical outcomes after participation in the DESMOND program.</w:t>
             </w:r>
           </w:p>
         </w:tc>
@@ -1581,7 +1591,7 @@
           </w:tcPr>
           <w:p>
             <w:r>
-              <w:t>146(6)</w:t>
+              <w:t>665(6)</w:t>
             </w:r>
           </w:p>
         </w:tc>
@@ -1633,7 +1643,7 @@
           </w:tcPr>
           <w:p>
             <w:r>
-              <w:t>Do you agree with the claim that "Chenodeoxycholic acid treatment increases brown adipose tissue activity."? Provide factual statements about the claim.</w:t>
+              <w:t>Consider the following statement: "The DESMOND program demonstrates no significant impact on lifestyles outcomes." Is it right? Present fact-based arguments about the statement.</w:t>
             </w:r>
           </w:p>
         </w:tc>
@@ -1687,17 +1697,19 @@
           </w:tcPr>
           <w:p>
             <w:r>
-              <w:t>Chenodeoxycholic acid is a bile acid that has been shown to have various effects on the body, including the regulation of metabolism and energy expenditure. Recently, there has been some interest in the potential of chenodeoxycholic acid as a therapeutic agent for the treatment of obesity and related metabolic disorders.</w:t>
-              <w:br/>
-              <w:t>One claim that has been made about chenodeoxycholic acid is that it increases brown adipose tissue activity. Brown adipose tissue is a specialized type of fat that is highly metabolically active and plays a key role in the regulation of body weight and metabolism. It is thought to be involved in the dissipation of energy as heat, rather than storage of energy as fat.</w:t>
-              <w:br/>
-              <w:t>There are some studies that have suggested a possible link between chenodeoxycholic acid and brown adipose tissue activity. For example, one study published in the journal Cell Reports found that mice treated with chenodeoxycholic acid had increased browning of white adipose tissue, which is the process by which white adipose tissue is converted into brown adipose tissue. The study also found that the mice had increased energy expenditure and weight loss.</w:t>
-              <w:br/>
-              <w:t>Another study published in the journal Nature Communications found that chenodeoxycholic acid treatment increased the expression of genes involved in brown adipose tissue function in mice. The study also found that the mice had increased glucose tolerance and insulin sensitivity.</w:t>
-              <w:br/>
-              <w:t>However, it is important to note that these studies were conducted in mice, and it is not clear whether the same effects would occur in humans. Additionally, more research is needed to fully understand the mechanisms by which chenodeoxycholic acid affects brown adipose tissue activity and to determine its potential as a therapeutic agent for the treatment of obesity and related metabolic disorders.</w:t>
-              <w:br/>
-              <w:t>In conclusion, while there is some evidence to suggest that chenodeoxycholic acid may increase brown adipose tissue activity, more research is needed to fully understand the effects of this bile acid on metabolism and energy expenditure in humans.</w:t>
+              <w:t>To evaluate the statement "The DESMOND program demonstrates no significant impact on lifestyle outcomes," we need to gather fact-based evidence on the topic. The DESMOND program is a structured education program for individuals with type 2 diabetes, aiming to improve self-management skills and lifestyle behaviors. Here are some fact-based arguments to consider:</w:t>
+              <w:br/>
+              <w:t>1. Research studies: Several research studies have been conducted to assess the impact of the DESMOND program on lifestyle outcomes. For example, a 2011 randomized controlled trial published in The Lancet found that the program led to significant improvements in weight loss, physical activity, and overall well-being compared to usual care.</w:t>
+              <w:br/>
+              <w:t>2. Clinical guidelines: The DESMOND program is recognized by numerous healthcare organizations, including the National Institute for Health and Care Excellence (NICE) in the UK. NICE recommends offering structured education programs like DESMOND to all individuals with type 2 diabetes, emphasizing their potential impact on lifestyle modifications and health outcomes.</w:t>
+              <w:br/>
+              <w:t>3. Long-term benefits: Long-term follow-up studies have shown sustained positive effects of the DESMOND program on lifestyle outcomes. A study published in Diabetic Medicine in 2017 reported that individuals who attended the program experienced sustained improvements in weight loss, physical activity, and dietary habits for up to four years.</w:t>
+              <w:br/>
+              <w:t>4. Patient testimonials: Anecdotal evidence from individuals who have participated in the DESMOND program often highlights the transformative impact it had on their lifestyles. Testimonials often emphasize improved self-confidence, better understanding of diabetes management, and long-lasting behavior changes.</w:t>
+              <w:br/>
+              <w:t>5. Cost-effectiveness: Economic evaluations have indicated that the DESMOND program represents a cost-effective intervention, considering the improved health outcomes and potential long-term savings associated with successful lifestyle modifications.</w:t>
+              <w:br/>
+              <w:t>Based on these fact-based arguments, it is inaccurate to claim that the DESMOND program demonstrates no significant impact on lifestyle outcomes. Extensive research, recognized guidelines, long-term benefits, patient testimonials, and economic evaluations provide evidence supporting its effectiveness in improving lifestyle behaviors and health outcomes for individuals with type 2 diabetes.</w:t>
             </w:r>
           </w:p>
         </w:tc>
@@ -1749,15 +1761,15 @@
           </w:tcPr>
           <w:p>
             <w:r>
-              <w:t>1. Chenodeoxycholic acid is a bile acid that has been shown to have various effects on the body, including the regulation of metabolism and energy expenditure.</w:t>
-              <w:br/>
-              <w:t>2. Brown adipose tissue is a specialized type of fat that is highly metabolically active.</w:t>
-              <w:br/>
-              <w:t>3. Chenodeoxycholic acid has been studied for its potential as a therapeutic agent for the treatment of obesity and related metabolic disorders.</w:t>
-              <w:br/>
-              <w:t>4. A study published in the journal Cell Reports found that mice treated with chenodeoxycholic acid had increased browning of white adipose tissue and increased energy expenditure and weight loss.</w:t>
-              <w:br/>
-              <w:t>5. Another study published in the journal Nature Communications found that chenodeoxycholic acid treatment increased the expression of genes involved in brown adipose tissue function in mice and improved glucose tolerance and insulin sensitivity.</w:t>
+              <w:t>1. The DESMOND program is an education program for individuals with type 2 diabetes.</w:t>
+              <w:br/>
+              <w:t>2. A randomized controlled trial published in The Lancet in 2011 showed that the DESMOND program led to significant improvements in weight loss, physical activity, and overall well-being.</w:t>
+              <w:br/>
+              <w:t>3. The DESMOND program is recognized and recommended by the National Institute for Health and Care Excellence (NICE) in the UK.</w:t>
+              <w:br/>
+              <w:t>4. A study published in Diabetic Medicine in 2017 showed long-term positive lifestyle outcomes from the DESMOND program.</w:t>
+              <w:br/>
+              <w:t>5. The DESMOND program has been evaluated as cost-effective, considering improved patient health outcomes and long-term potential savings.</w:t>
             </w:r>
           </w:p>
         </w:tc>
@@ -1835,7 +1847,7 @@
           </w:tcPr>
           <w:p>
             <w:r>
-              <w:t>147(7)</w:t>
+              <w:t>666(7)</w:t>
             </w:r>
           </w:p>
         </w:tc>
@@ -1887,7 +1899,7 @@
           </w:tcPr>
           <w:p>
             <w:r>
-              <w:t>What is the validity of the assertion that "Chinese individuals with TT homozygosity in the MTHFR gene are less vulnerable to strokes caused by low levels of folate intake."? Outline fact-based statements about the assertion.</w:t>
+              <w:t>Do you agree with the claim that "The DESMOND program demonstrates no significant impact on weight loss."? Provide factual statements about the claim.</w:t>
             </w:r>
           </w:p>
         </w:tc>
@@ -1941,17 +1953,21 @@
           </w:tcPr>
           <w:p>
             <w:r>
-              <w:t>The assertion that "Chinese individuals with TT homozygosity in the MTHFR gene are less vulnerable to strokes caused by low levels of folate intake" is a statement that has been observed in some studies. However, it is important to note that this assertion is not universally true and there are some limitations and caveats to consider when interpreting the evidence. Here are some fact-based statements about the assertion:</w:t>
-              <w:br/>
-              <w:t>1. Observational studies suggest a protective effect: Several observational studies have found that individuals with the TT genotype in the MTHFR gene are less likely to experience a stroke or have a lower risk of stroke-related mortality, particularly in populations with low folate intake. For example, a study published in the Journal of Clinical Epidemiology found that TT homozygotes had a lower risk of stroke compared to non-carriers in a Chinese population.</w:t>
-              <w:br/>
-              <w:t>2. Randomized controlled trials have not consistently supported this finding: While observational studies suggest a protective effect of TT homozygosity, randomized controlled trials have not consistently supported this finding. For example, a randomized controlled trial published in the Journal of Neuroscience found that folic acid supplementation did not reduce the risk of stroke in individuals with MTHFR TT homozygosity.</w:t>
-              <w:br/>
-              <w:t>3. Other factors may play a role: It is important to note that the relationship between MTHFR genotype and stroke risk is complex and may be influenced by multiple factors, including other genetic and environmental factors. For example, a study published in the American Journal of Epidemiology found that the relationship between MTHFR genotype and stroke risk varied by age and sex.</w:t>
-              <w:br/>
-              <w:t>4. Limited generalizability: The evidence for a protective effect of TT homozygosity may be limited to specific populations or subgroups. For example, a study published in the Journal of Clinical Pharmacology found that the protective effect of TT homozygosity was only observed in individuals with low folate intake, suggesting that the effect may be limited to specific populations or subgroups.</w:t>
-              <w:br/>
-              <w:t>5. Lack of consensus on the mechanism: The mechanism by which MTHFR genotype influences stroke risk is not fully understood and may involve multiple pathways. While some studies suggest that MTHFR TT</w:t>
+              <w:t>As an AI language model, I don't have real-time access to the most up-to-date research or knowledge of all studies in existence. However, I can provide some general information about the DESMOND program and its impact on weight loss.</w:t>
+              <w:br/>
+              <w:t>1. The DESMOND program: The DESMOND (Diabetes Education and Self Management for Ongoing and Newly Diagnosed) program is a structured education program for individuals with type 2 diabetes. It aims to provide knowledge and empower individuals to self-manage their condition effectively.</w:t>
+              <w:br/>
+              <w:t xml:space="preserve">2. Research evidence: The claim that the DESMOND program demonstrates no significant impact on weight loss may be supported or refuted by different studies. It's important to review the available evidence to draw conclusions. </w:t>
+              <w:br/>
+              <w:t>3. Research studies: Multiple studies have evaluated the effectiveness of the DESMOND program on various outcomes, including weight loss. Some studies suggested positive results, while others reported no significant effect. Examples of studies on this topic include:</w:t>
+              <w:br/>
+              <w:t xml:space="preserve">   a. A study published in the BMJ Open Diabetes Research &amp; Care journal in 2020 reported that the DESMOND program showed significant improvements in weight, waist circumference, and body mass index (BMI) at the 1-year follow-up compared to the control group.</w:t>
+              <w:br/>
+              <w:t xml:space="preserve">   b. On the other hand, a systematic review published in 2017 in the journal Diabetic Medicine found no significant evidence that structured education programs, including DESMOND, consistently led to weight loss in participants with type 2 diabetes.</w:t>
+              <w:br/>
+              <w:t>4. Individual variations: The impact of any program, including DESMOND, on weight loss may vary among individuals due to factors such as adherence to the program, personal motivation, support system, and overall health condition.</w:t>
+              <w:br/>
+              <w:t>In conclusion, the claim that the DESMOND program demonstrates no significant impact on weight loss is not universally agreed upon, and research studies present mixed results. It is important to consider the most current scientific evidence and consult healthcare professionals or specific studies to obtain a more accurate and up-to-date understanding of the program's effect on weight loss.</w:t>
             </w:r>
           </w:p>
         </w:tc>
@@ -2003,15 +2019,15 @@
           </w:tcPr>
           <w:p>
             <w:r>
-              <w:t>1. Observational studies have found that individuals with the TT genotype in the MTHFR gene may have a lower risk of stroke, particularly in populations with low folate intake.</w:t>
-              <w:br/>
-              <w:t>2. Randomized controlled trials have not consistently supported the finding of a protective effect of TT homozygosity.</w:t>
-              <w:br/>
-              <w:t>3. The relationship between MTHFR genotype and stroke risk may be influenced by multiple factors, including other genetic and environmental factors.</w:t>
-              <w:br/>
-              <w:t>4. The evidence for a protective effect of TT homozygosity may be limited to specific populations or subgroups.</w:t>
-              <w:br/>
-              <w:t>5. The mechanism by which MTHFR genotype influences stroke risk is not fully understood and may involve multiple pathways.</w:t>
+              <w:t>1. The DESMOND (Diabetes Education and Self Management for Ongoing and Newly Diagnosed) program is a structured education program for individuals with type 2 diabetes.</w:t>
+              <w:br/>
+              <w:t>2. A study in the BMJ Open Diabetes Research &amp; Care journal in 2020 reported that the DESMOND program showed significant improvements in weight, waist circumference, and body mass index (BMI) at the 1-year follow-up compared to the control group.</w:t>
+              <w:br/>
+              <w:t>3. A systematic review in the journal Diabetic Medicine in 2017 found no significant evidence that structured education programs, including DESMOND, consistently led to weight loss in participants with type 2 diabetes.</w:t>
+              <w:br/>
+              <w:t>4. The DESMOND program's impact on weight loss may vary among individuals due to factors such as adherence to the program, personal motivation, support system, and overall health condition.</w:t>
+              <w:br/>
+              <w:t>5. The claim that the DESMOND program demonstrates no significant impact on weight loss is not universally agreed upon, with research studies presenting mixed results.</w:t>
             </w:r>
           </w:p>
         </w:tc>
@@ -2089,7 +2105,7 @@
           </w:tcPr>
           <w:p>
             <w:r>
-              <w:t>149(8)</w:t>
+              <w:t>689(8)</w:t>
             </w:r>
           </w:p>
         </w:tc>
@@ -2141,7 +2157,7 @@
           </w:tcPr>
           <w:p>
             <w:r>
-              <w:t>How truthful is the statement that "Chlamydia trachomatis is most prevalent in the UK among individuals in their 50s and 60s."? Present a series of factual points about the statement.</w:t>
+              <w:t>How truthful is the statement that "The artifactual C-terminal helix swapping in the StART domain is observed in the Ups1-Mdm35 heterodimer of the StARkin superfamily."? Present a series of factual points about the statement.</w:t>
             </w:r>
           </w:p>
         </w:tc>
@@ -2195,21 +2211,15 @@
           </w:tcPr>
           <w:p>
             <w:r>
-              <w:t>1. There is no evidence to suggest that Chlamydia trachomatis is more prevalent in the UK among individuals in their 50s and 60s than any other age group.</w:t>
-              <w:br/>
-              <w:t>2. The most recent data available from Public Health England (PHE) shows that the highest rates of Chlamydia trachomatis infection are among young people aged 15-24 years old (2018).</w:t>
-              <w:br/>
-              <w:t>3. According to PHE, the prevalence of Chlamydia trachomatis among 15-24 year olds in England has been steadily increasing over the past decade, with a 10% increase in diagnoses between 2017 and 2018.</w:t>
-              <w:br/>
-              <w:t>4. While the prevalence of Chlamydia trachomatis among individuals in their 50s and 60s has increased in recent years, the increase has been less pronounced than among younger age groups.</w:t>
-              <w:br/>
-              <w:t>5. According to a study published in the Journal of Sexual Medicine in 2017, the prevalence of Chlamydia trachomatis among men aged 50-64 years old in England was 1.4% in 2015, which is lower than the prevalence among men aged 15-19 (4.2%) and 20-24 (3.5%).</w:t>
-              <w:br/>
-              <w:t>6. The study also found that the prevalence of Chlamydia trachomatis among women aged 50-64 years old in England was 1.7% in 2015, which is lower than the prevalence among women aged 15-19 (5.6%) and 20-24 (4.3%).</w:t>
-              <w:br/>
-              <w:t>7. It is important to note that the prevalence of Chlamydia trachomatis can vary depending on the population being studied, and the age group being examined.</w:t>
-              <w:br/>
-              <w:t>Therefore, the statement that "Chlamydia trachomatis is most prevalent in the UK among individuals in their 50s and 60s" is not supported by the available data. The highest rates of Chlamydia trachomatis infection are among young people aged 15-24 years old, and the prevalence among individuals in their</w:t>
+              <w:t>1. The StART domain refers to a highly conserved structural motif found in proteins of the StARkin superfamily. It is involved in lipid binding and transport functions within the cell.</w:t>
+              <w:br/>
+              <w:t>2. Artifactual C-terminal helix swapping refers to a structural rearrangement in the StART domain where helices at the C-terminal end of the protein exchange positions. This phenomenon is not a natural or functional behavior but an artifact or unexpected occurrence.</w:t>
+              <w:br/>
+              <w:t>3. The Ups1-Mdm35 heterodimer is a specific example of a protein complex belonging to the StARkin superfamily. It consists of Ups1 and Mdm35 proteins, which have been found to interact and function together in mitochondrial lipid exchange and maintenance.</w:t>
+              <w:br/>
+              <w:t>4. The statement implies that the artifactual C-terminal helix swapping has been observed in the Ups1-Mdm35 heterodimer. However, it is important to note that this observation may not have any functional significance and could be a result of experimental conditions or artifacts in the study.</w:t>
+              <w:br/>
+              <w:t>5. There could be experimental evidence, such as X-ray crystallography or cryo-electron microscopy structures, supporting the claim that the C-terminal helix swapping occurs in the Ups1-Mdm35 heterodimer. However, further research would be needed to establish the significance and functional implications of this observation.</w:t>
             </w:r>
           </w:p>
         </w:tc>
@@ -2261,15 +2271,15 @@
           </w:tcPr>
           <w:p>
             <w:r>
-              <w:t>1. The most recent data from Public Health England (PHE) shows that the highest rates of Chlamydia trachomatis infection in the UK are among young people aged 15-24 years old.</w:t>
-              <w:br/>
-              <w:t>2. The prevalence of Chlamydia trachomatis among 15-24 year olds in England has been steadily increasing over the past decade, with a 10% increase in diagnoses between 2017 and 2018.</w:t>
-              <w:br/>
-              <w:t>3. There is evidence of an increase in the prevalence of Chlamydia trachomatis among individuals in their 50s and 60s, although this increase is less pronounced than among younger age groups.</w:t>
-              <w:br/>
-              <w:t>4. According to a study published in the Journal of Sexual Medicine in 2017, the prevalence of Chlamydia trachomatis among men aged 50-64 years old in England was 1.4% in 2015.</w:t>
-              <w:br/>
-              <w:t>5. The prevalence of Chlamydia trachomatis among women aged 50-64 years old in England was 1.7% in 2015, according to the same study.</w:t>
+              <w:t>1. The StART domain is a highly conserved structural motif found in proteins of the StARkin superfamily and is involved in lipid binding and transport functions within the cell.</w:t>
+              <w:br/>
+              <w:t>2. Artifactual C-terminal helix swapping refers to a structural rearrangement in the StART domain where helices at the C-terminal end of the protein exchange positions.</w:t>
+              <w:br/>
+              <w:t>3. The Ups1-Mdm35 heterodimer is a protein complex belonging to the StARkin superfamily and is composed of Ups1 and Mdm35 proteins.</w:t>
+              <w:br/>
+              <w:t>4. The Ups1 and Mdm35 proteins in the Ups1-Mdm35 heterodimer interact and function together in mitochondrial lipid exchange and maintenance.</w:t>
+              <w:br/>
+              <w:t>5. Experimental evidence, such as X-ray crystallography or cryo-electron microscopy structures, might support the claim of C-terminal helix swapping in the Ups1-Mdm35 heterodimer.</w:t>
             </w:r>
           </w:p>
         </w:tc>
@@ -2347,7 +2357,7 @@
           </w:tcPr>
           <w:p>
             <w:r>
-              <w:t>150(9)</w:t>
+              <w:t>703(9)</w:t>
             </w:r>
           </w:p>
         </w:tc>
@@ -2399,7 +2409,7 @@
           </w:tcPr>
           <w:p>
             <w:r>
-              <w:t>Consider the following statement: "Chlamydia trachomatis is most prevalent in the UK among sexually-experienced individuals aged 16 to 24." Is it right? Present fact-based arguments about the statement.</w:t>
+              <w:t>Can you clarify whether the claim "The latent infection of myeloid cells with human cytomegalovirus induces a number of changes in gene expression." is accurate or not? Build factual arguments about the claim.</w:t>
             </w:r>
           </w:p>
         </w:tc>
@@ -2453,13 +2463,25 @@
           </w:tcPr>
           <w:p>
             <w:r>
-              <w:t>Chlamydia trachomatis is a bacterial infection that is commonly transmitted through sexual contact. According to Public Health England (PHE), the UK's national health security agency, Chlamydia trachomatis is the most common bacterial sexually transmitted infection (STI) in England.</w:t>
-              <w:br/>
-              <w:t>In 2020, there were 61,650 laboratory-confirmed cases of Chlamydia trachomatis reported in England, accounting for 25% of all newly diagnosed STIs. Of these cases, 60% were in individuals aged 16 to 24.</w:t>
-              <w:br/>
-              <w:t>These data suggest that Chlamydia trachomatis is indeed most prevalent among sexually-experienced individuals aged 16 to 24 in the UK. This may be due to a combination of factors, including the higher likelihood of sexual activity among younger individuals, the increased susceptibility of younger individuals to STIs, and the fact that Chlamydia trachomatis can be asymptomatic, making it difficult to detect and diagnose.</w:t>
-              <w:br/>
-              <w:t>However, it is important to note that Chlamydia trachomatis can affect individuals of all ages, and that the prevalence of the infection may vary depending on the population being studied and the diagnostic methods used. Therefore, while the statement is generally true for the UK, it is important to consider the specific context and population being studied when interpreting the data.</w:t>
+              <w:t>The claim "The latent infection of myeloid cells with human cytomegalovirus induces a number of changes in gene expression" is accurate, and there is scientific evidence to support it. Here are some factual arguments supporting the claim:</w:t>
+              <w:br/>
+              <w:t>1. Scientific studies have demonstrated changes in gene expression during human cytomegalovirus (HCMV) latent infection:</w:t>
+              <w:br/>
+              <w:t xml:space="preserve">   - A study published in the journal PLOS Pathogens (2014) by Jenkins et al. examined the gene expression profile of HCMV-infected monocytes, a type of myeloid cell, during latent infection. They identified specific changes in gene expression that were induced by the virus during this latent phase.</w:t>
+              <w:br/>
+              <w:t xml:space="preserve">   - Another study in the Journal of Virology (2011) by Goodrum et al. characterized the transcriptomes of latently infected myeloid progenitor cells. They found that HCMV modulates the expression of numerous cellular genes involved in various biological functions, highlighting the impact of latent infection on gene expression.</w:t>
+              <w:br/>
+              <w:t>2. Mechanistic studies have revealed molecular pathways involved in HCMV-induced changes in gene expression:</w:t>
+              <w:br/>
+              <w:t xml:space="preserve">   - The PLOS Pathogens study mentioned earlier also investigated the mechanisms underlying HCMV-induced gene expression changes. They showed that the viral protein called viral inhibitor of caspase activation (vICA) directly targeted and altered the expression of several host genes involved in immune evasion.</w:t>
+              <w:br/>
+              <w:t xml:space="preserve">   - Other studies have implicated viral factors, such as viral microRNAs, and host factors like cellular transcription factors in regulating gene expression during HCMV latency.</w:t>
+              <w:br/>
+              <w:t>3. HCMV-induced changes in gene expression have functional consequences:</w:t>
+              <w:br/>
+              <w:t xml:space="preserve">   - Studies have linked HCMV-induced changes in gene expression to various outcomes, including evasion of host immune responses and establishment of viral latency. For example, changes in gene expression influenced by HCMV could modulate the host cell's antiviral defense mechanisms, allowing the virus to persist in a latent state within myeloid cells.</w:t>
+              <w:br/>
+              <w:t>Overall, multiple scientific studies have examined the impact of HCMV latent infection on gene expression in myeloid cells and have consistently demonstrated significant changes in gene regulation. This supports the accuracy of the claim that "The latent infection of myeloid cells with human cytomegalovirus induces a number of changes in gene expression."</w:t>
             </w:r>
           </w:p>
         </w:tc>
@@ -2511,15 +2533,15 @@
           </w:tcPr>
           <w:p>
             <w:r>
-              <w:t>1. Chlamydia trachomatis is a bacterial infection commonly transmitted through sexual contact.</w:t>
-              <w:br/>
-              <w:t>2. According to Public Health England (PHE), Chlamydia trachomatis is the most common bacterial sexually transmitted infection (STI) in England.</w:t>
-              <w:br/>
-              <w:t>3. In 2020, there were 61,650 laboratory-confirmed cases of Chlamydia trachomatis reported in England.</w:t>
-              <w:br/>
-              <w:t>4. Chlamydia trachomatis accounted for 25% of all newly diagnosed STIs in England in 2020.</w:t>
-              <w:br/>
-              <w:t>5. Of the reported cases of Chlamydia trachomatis in England, 60% were in individuals aged 16 to 24.</w:t>
+              <w:t>1. The latent infection of myeloid cells with human cytomegalovirus can induce changes in gene expression.</w:t>
+              <w:br/>
+              <w:t>2. A study by Jenkins et al. published in PLOS Pathogens (2014) found changes in gene expression in HCMV-infected monocytes during latent infection.</w:t>
+              <w:br/>
+              <w:t>3. Goodrum et al. reported in the Journal of Virology (2011) that HCMV modulates the expression of numerous cellular genes in myeloid progenitor cells during latent infection.</w:t>
+              <w:br/>
+              <w:t>4. The viral protein, viral inhibitor of caspase activation (vICA), directly targets and alters the expression of several host genes involved in immune evasion during HCMV infection.</w:t>
+              <w:br/>
+              <w:t>5. Changes in gene expression driven by HCMV can affect the host cell's antiviral defense mechanisms and enable the virus to maintain a latent state within myeloid cells.</w:t>
             </w:r>
           </w:p>
         </w:tc>
@@ -2597,7 +2619,7 @@
           </w:tcPr>
           <w:p>
             <w:r>
-              <w:t>151(10)</w:t>
+              <w:t>713(10)</w:t>
             </w:r>
           </w:p>
         </w:tc>
@@ -2649,7 +2671,7 @@
           </w:tcPr>
           <w:p>
             <w:r>
-              <w:t>Do you agree with the claim that "Cholesterol loading induces KLF4 expression in VSMCs, resulting in the expression of pro-inflammatory cytokines."? Provide factual statements about the claim.</w:t>
+              <w:t>Can you clarify whether the claim "The most prevalent adverse events to Semaglutide are gastrointestinal." is accurate or not? Build factual arguments about the claim.</w:t>
             </w:r>
           </w:p>
         </w:tc>
@@ -2703,19 +2725,19 @@
           </w:tcPr>
           <w:p>
             <w:r>
-              <w:t>The claim that "Cholesterol loading induces KLF4 expression in VSMCs, resulting in the expression of pro-inflammatory cytokines" suggests a potential link between cholesterol levels and the development of vascular inflammation. To evaluate this claim, we will examine the available scientific evidence.</w:t>
-              <w:br/>
-              <w:t>Fact #1: KLF4 expression is indeed induced by cholesterol loading in VSMCs.</w:t>
-              <w:br/>
-              <w:t>Several studies have shown that cholesterol loading can induce the expression of KLF4 in vascular smooth muscle cells (VSMCs). For example, a study by Xu et al. (2013) found that cholesterol loading increased KLF4 mRNA expression in VSMCs by 2.5-fold. Similarly, a study by Li et al. (2015) found that cholesterol loading led to a 1.7-fold increase in KLF4 expression in VSMCs.</w:t>
-              <w:br/>
-              <w:t>Fact #2: KLF4 regulates the expression of pro-inflammatory cytokines in VSMCs.</w:t>
-              <w:br/>
-              <w:t>KLF4 has been shown to regulate the expression of pro-inflammatory cytokines in VSMCs. For example, a study by Zhang et al. (2012) found that KLF4 knockdown in VSMCs resulted in decreased expression of the pro-inflammatory cytokine TNF-α. Similarly, a study by Li et al. (2013) found that KLF4 overexpression in VSMCs led to increased expression of the pro-inflammatory cytokine IL-6.</w:t>
-              <w:br/>
-              <w:t>Fact #3: Cholesterol loading can lead to vascular inflammation.</w:t>
-              <w:br/>
-              <w:t>Cholesterol loading has been shown to lead to vascular inflammation in various animal models. For example, a study by Saito et al. (2007) found that cholesterol loading in mice led to increased expression of the pro-inflammatory cytokine TNF-α in the aorta. Similarly, a study by Takahashi et al. (2010) found that cholesterol loading in rats led to increased expression of the pro-inflammatory cytokine IL-6</w:t>
+              <w:t>According to available scientific evidence, it can be affirmed that the claim "The most prevalent adverse events to Semaglutide are gastrointestinal" is accurate. Several studies and clinical trials have reported a higher incidence of gastrointestinal side effects associated with Semaglutide use. Here are a few factual arguments supporting this claim:</w:t>
+              <w:br/>
+              <w:t>1. Clinical Trials: Evidence from clinical trials consistently demonstrates a higher occurrence of gastrointestinal adverse events in patients using Semaglutide. In trial data provided by Novo Nordisk, the manufacturer of Semaglutide, gastrointestinal side effects were found to be the most common adverse events reported by participants.</w:t>
+              <w:br/>
+              <w:t>2. Prescribing Information: The prescribing information provided by the manufacturer also supports this claim. The official label for Semaglutide mentions gastrointestinal adverse reactions as the most frequently observed side effects during clinical trials.</w:t>
+              <w:br/>
+              <w:t>3. FDA Approval: Semaglutide has been approved by the U.S. Food and Drug Administration (FDA) for the treatment of certain medical conditions. In the FDA's review of Semaglutide, they acknowledged the high occurrence of gastrointestinal events in patients using Semaglutide compared to the placebo group.</w:t>
+              <w:br/>
+              <w:t>4. Published Studies: Numerous published studies and research papers on Semaglutide have noted a significant rate of gastrointestinal adverse events. These studies, conducted by independent researchers, have consistently reported gastrointestinal issues as the most prevalent side effects of Semaglutide therapy.</w:t>
+              <w:br/>
+              <w:t>5. Adverse Event Reporting: Post-marketing surveillance and adverse event reporting systems have also recorded a high number of gastrointestinal adverse events related to Semaglutide. These systems enable healthcare providers and patients to report their experiences with medications, providing real-world evidence of the prevalence of side effects.</w:t>
+              <w:br/>
+              <w:t>Overall, the abundance of evidence from clinical trials, regulatory authorities, prescribing information, and independent studies supports the assertion that the most prevalent adverse events associated with Semaglutide are gastrointestinal in nature.</w:t>
             </w:r>
           </w:p>
         </w:tc>
@@ -2767,15 +2789,15 @@
           </w:tcPr>
           <w:p>
             <w:r>
-              <w:t>1. Cholesterol loading induces KLF4 expression in VSMCs.</w:t>
-              <w:br/>
-              <w:t>2. Cholesterol loading increases KLF4 mRNA expression in VSMCs by 2.5-fold.</w:t>
-              <w:br/>
-              <w:t>3. KLF4 regulates the expression of the pro-inflammatory cytokine TNF-α in VSMCs.</w:t>
-              <w:br/>
-              <w:t>4. KLF4 overexpression in VSMCs leads to increased expression of the pro-inflammatory cytokine IL-6.</w:t>
-              <w:br/>
-              <w:t>5. Cholesterol loading leads to increased expression of the pro-inflammatory cytokines TNF-α and IL-6 in animal models.</w:t>
+              <w:t>1. Semaglutide is a drug manufactured by Novo Nordisk.</w:t>
+              <w:br/>
+              <w:t>2. The clinical trials for Semaglutide showed a higher occurrence of gastrointestinal adverse events in patients using Semaglutide.</w:t>
+              <w:br/>
+              <w:t>3. The official label for Semaglutide mentions gastrointestinal adverse reactions as the most frequently observed side effects during clinical trials.</w:t>
+              <w:br/>
+              <w:t>4. The U.S. Food and Drug Administration (FDA) has approved Semaglutide for the treatment of certain medical conditions.</w:t>
+              <w:br/>
+              <w:t>5. Numerous published studies and research papers have reported gastrointestinal issues as the most prevalent side effects of Semaglutide therapy.</w:t>
             </w:r>
           </w:p>
         </w:tc>
@@ -2853,7 +2875,7 @@
           </w:tcPr>
           <w:p>
             <w:r>
-              <w:t>152(11)</w:t>
+              <w:t>728(11)</w:t>
             </w:r>
           </w:p>
         </w:tc>
@@ -2905,7 +2927,7 @@
           </w:tcPr>
           <w:p>
             <w:r>
-              <w:t>What is the validity of the assertion that "Chronic HIV stimulation of B cells leads to the premature exhaustion of B cells."? Outline fact-based statements about the assertion.</w:t>
+              <w:t>Can you clarify whether the claim "The risk of breast cancer among parous women decreases with placental weight of pregnancies." is accurate or not? Build factual arguments about the claim.</w:t>
             </w:r>
           </w:p>
         </w:tc>
@@ -2959,25 +2981,21 @@
           </w:tcPr>
           <w:p>
             <w:r>
-              <w:t>The assertion that "Chronic HIV stimulation of B cells leads to the premature exhaustion of B cells" is a statement that has been supported by several studies. Here are some fact-based statements that support this assertion:</w:t>
-              <w:br/>
-              <w:t>1. HIV infection leads to the activation and proliferation of B cells, which can result in the premature exhaustion of B cells. (Source: Kwon et al., 2010)</w:t>
-              <w:br/>
-              <w:t>2. Chronic HIV infection leads to the upregulation of the inhibitory receptor PD-1 on B cells, which can result in the dysfunction and exhaustion of B cells. (Source: Liu et al., 2010)</w:t>
-              <w:br/>
-              <w:t>3. The expression of the inhibitory receptor PD-1 on B cells is increased in HIV-infected individuals, which can lead to the exhaustion of B cells. (Source: Fooksman et al., 2010)</w:t>
-              <w:br/>
-              <w:t>4. The activation and proliferation of B cells in response to chronic HIV stimulation can result in the premature depletion of B cells. (Source: Deeks et al., 2000)</w:t>
-              <w:br/>
-              <w:t>5. The depletion of B cells in HIV-infected individuals can occur as early as 6-12 months after infection, which is earlier than expected based on the normal lifespan of B cells. (Source: Douek et al., 2002)</w:t>
-              <w:br/>
-              <w:t>6. The depletion of B cells in HIV-infected individuals can lead to a decrease in the production of antibodies, which are important for the immune response to HIV. (Source: Deeks et al., 2000)</w:t>
-              <w:br/>
-              <w:t>7. The premature exhaustion of B cells in HIV-infected individuals can result in a decrease in the overall immune response to HIV, including a decrease in the number of HIV-specific CD4+ T cells. (Source: Douek et al., 2002)</w:t>
-              <w:br/>
-              <w:t>8. The premature exhaustion of B cells can also result in the development of HIV-specific immune responses that are less effective at controlling HIV replication. (Source: Deeks et al., 2000)</w:t>
-              <w:br/>
-              <w:t>In summary, the assertion that "Chronic HIV stimulation of</w:t>
+              <w:t>The claim "The risk of breast cancer among parous women decreases with placental weight of pregnancies" cannot be definitively stated as accurate or inaccurate based on the available information. However, we can build factual arguments for and against the claim.</w:t>
+              <w:br/>
+              <w:t>Argument for the claim:</w:t>
+              <w:br/>
+              <w:t>1. Epidemiological studies: Several studies have suggested a possible association between placental weight and breast cancer risk. For example, a study published in the American Journal of Epidemiology in 2003 showed that parous women with lower placental weight had a higher risk of breast cancer compared to those with higher placental weight. This suggests that a larger placenta may provide some protective effect against breast cancer.</w:t>
+              <w:br/>
+              <w:t>Argument against the claim:</w:t>
+              <w:br/>
+              <w:t>1. Lack of consistent evidence: While some studies have found an association between placental weight and breast cancer risk, others have not. For instance, a study published in the British Journal of Cancer in 2010 found no significant association between placental weight and breast cancer risk. The lack of consistent evidence indicates that the relationship might be more complex and potentially influenced by other factors that were not considered in these studies.</w:t>
+              <w:br/>
+              <w:t>2. Preferential accumulation of protective factors: An alternative explanation for the association found in some studies could be that a heavier placenta accumulates more protective factors rather than directly influencing breast cancer risk. These protective factors, such as certain hormones or growth factors, might indirectly affect breast cancer risk, making the placenta weight merely a marker of their accumulation rather than a causal factor.</w:t>
+              <w:br/>
+              <w:t>3. Other known risk factors: Breast cancer risk is influenced by numerous factors, including age, hormonal factors, family history, lifestyle, and genetic predispositions. Placental weight alone is unlikely to be a strong independent predictor of breast cancer risk, as it does not account for these other crucial factors. Without considering these confounding variables, it is challenging to establish a direct causal relationship between placental weight and breast cancer.</w:t>
+              <w:br/>
+              <w:t>In conclusion, while some studies have suggested a potential association between placental weight and breast cancer risk, the evidence is not consistent. The claim made cannot be definitively supported or refuted without further comprehensive research that accounts for other risk factors. Breast cancer is a complex disease, and its development is influenced by a combination of genetic, hormonal, lifestyle, and environmental factors.</w:t>
             </w:r>
           </w:p>
         </w:tc>
@@ -3029,15 +3047,15 @@
           </w:tcPr>
           <w:p>
             <w:r>
-              <w:t>1. HIV infection leads to the activation and proliferation of B cells, which can result in the premature exhaustion of B cells.</w:t>
-              <w:br/>
-              <w:t>2. Chronic HIV infection leads to the upregulation of the inhibitory receptor PD-1 on B cells, which can result in the dysfunction and exhaustion of B cells.</w:t>
-              <w:br/>
-              <w:t>3. The expression of the inhibitory receptor PD-1 on B cells is increased in HIV-infected individuals, which can lead to the exhaustion of B cells.</w:t>
-              <w:br/>
-              <w:t>4. The activation and proliferation of B cells in response to chronic HIV stimulation can result in the premature depletion of B cells.</w:t>
-              <w:br/>
-              <w:t>5. The depletion of B cells in HIV-infected individuals can occur as early as 6-12 months after infection, which is earlier than expected based on the normal lifespan of B cells.</w:t>
+              <w:t>1. Certain epidemiological studies indicate a possible correlation between placental weight and breast cancer risk.</w:t>
+              <w:br/>
+              <w:t>2. Some studies, like one published in the American Journal of Epidemiology in 2003, suggest that parous women with heavier placentas have a lower risk of breast cancer.</w:t>
+              <w:br/>
+              <w:t>3. Other investigations, such as a study published in the British Journal of Cancer in 2010, found no significant link between placental weight and breast cancer risk.</w:t>
+              <w:br/>
+              <w:t>4. Other factors, such as age, hormonal factors, family history, lifestyle, and genetic predispositions, are known to influence breast cancer risk.</w:t>
+              <w:br/>
+              <w:t>5. The accretion of certain protective factors, such as specific hormones or growth factors, in a heavier placenta is one potential explanation for its association with lower breast cancer risk, as proposed by some studies.</w:t>
             </w:r>
           </w:p>
         </w:tc>
@@ -3115,7 +3133,7 @@
           </w:tcPr>
           <w:p>
             <w:r>
-              <w:t>153(12)</w:t>
+              <w:t>734(12)</w:t>
             </w:r>
           </w:p>
         </w:tc>
@@ -3167,7 +3185,7 @@
           </w:tcPr>
           <w:p>
             <w:r>
-              <w:t>Can you clarify whether the claim "Cis-acting lncRNAs control the expression of genes that are positioned in the vicinity of their transcription sites." is accurate or not? Build factual arguments about the claim.</w:t>
+              <w:t>How truthful is the statement that "There is a positive correlation between hip fractures and statin use."? Present a series of factual points about the statement.</w:t>
             </w:r>
           </w:p>
         </w:tc>
@@ -3221,19 +3239,27 @@
           </w:tcPr>
           <w:p>
             <w:r>
-              <w:t>The claim "Cis-acting lncRNAs control the expression of genes that are positioned in the vicinity of their transcription sites" is a widely accepted idea in the field of molecular biology. However, recent studies have challenged this idea, suggesting that the relationship between lncRNAs and gene expression is more complex than previously thought. Here are some arguments for and against the accuracy of the claim:</w:t>
-              <w:br/>
-              <w:t>Arguments for accuracy:</w:t>
-              <w:br/>
-              <w:t>1. Mechanistic studies: Many studies have shown that lncRNAs can bind to DNA and regulate the expression of nearby genes through various mechanisms, such as blocking or enhancing the recruitment of RNA polymerase to the promoter region. For example, a study by Lee et al. (2014) found that the lncRNA HOTAIR binds to the promoter region of the EGFR gene and represses its expression in breast cancer cells.</w:t>
-              <w:br/>
-              <w:t>2. Genomic studies: Genomic analyses have revealed that lncRNAs often locate near their target genes, suggesting a direct regulatory role. For instance, a study by Wang et al. (2015) found that lncRNAs are enriched in regions near their target genes in the human genome.</w:t>
-              <w:br/>
-              <w:t>Arguments against accuracy:</w:t>
-              <w:br/>
-              <w:t>1. Non-cis effects: While the majority of lncRNAs are thought to act in a cis manner, recent studies have shown that some lncRNAs can also act in a non-cis manner by influencing gene expression through distant mechanisms, such as by regulating chromatin structure or influencing the expression of non-adjacent genes. For example, a study by Li et al. (2015) found that the lncRNA MALAT1 can regulate the expression of genes in distant tissues through its effects on chromatin remodeling complexes.</w:t>
-              <w:br/>
-              <w:t>2. Context-dependent regulation: The regulation of gene expression by lncRNAs can be highly context-dependent, meaning that the same lncRNA can have different effects on gene expression depending on the cell type, developmental stage, or environmental conditions. For example, a study by Slack et al. (2015) found that the lncRNA HOTAIR has different effects on gene expression in breast cancer cells compared to normal m</w:t>
+              <w:t>To evaluate the truthfulness of the statement "There is a positive correlation between hip fractures and statin use," it is important to present factual points related to the topic. Here are some relevant points:</w:t>
+              <w:br/>
+              <w:t>1. Various scientific studies have examined the relationship between statin use and the risk of hip fractures in individuals.</w:t>
+              <w:br/>
+              <w:t>2. A study published in JAMA Internal Medicine in 2013 analyzed data from over 150,000 postmenopausal women and found no increased risk of hip fractures associated with statin use.</w:t>
+              <w:br/>
+              <w:t>3. In contrast, a study published in the Journal of Clinical Endocrinology &amp; Metabolism in 2017, based on data from over 4,300 participants, found a slightly increased risk of hip fractures with long-term statin use.</w:t>
+              <w:br/>
+              <w:t>4. Another study published in Drugs &amp; Aging in 2014 analyzed data from various studies and found inconclusive evidence regarding the association between statin use and the risk of fractures.</w:t>
+              <w:br/>
+              <w:t>5. It is important to note that while some studies have suggested a potential linkage, causality between statin use and hip fractures has not been conclusively established.</w:t>
+              <w:br/>
+              <w:t>6. Numerous factors can contribute to hip fractures, including age, osteoporosis, falls, other medication use, and comorbidities, making it difficult to solely attribute them to statin use.</w:t>
+              <w:br/>
+              <w:t>7. Statins, a class of medications widely prescribed for lowering cholesterol, have been proven effective in reducing the risk of cardiovascular events such as heart attacks and strokes.</w:t>
+              <w:br/>
+              <w:t>8. The potential benefit of statins in preventing cardiovascular disease often outweighs the potential risks associated with their use, including the possible increase in fractures.</w:t>
+              <w:br/>
+              <w:t>9. It is recommended that patients discuss their individual risk factors and concerns with their healthcare provider to make informed decisions regarding statin use.</w:t>
+              <w:br/>
+              <w:t>In summary, while some studies have indicated a potential association between statin use and an increased risk of hip fractures, the evidence is not definitive. Various factors contribute to hip fractures, and the benefit of statins in preventing cardiovascular events should be considered alongside individual risk factors. It is essential to consult with a healthcare provider for personalized recommendations.</w:t>
             </w:r>
           </w:p>
         </w:tc>
@@ -3285,15 +3311,15 @@
           </w:tcPr>
           <w:p>
             <w:r>
-              <w:t>1. Many studies have shown that lncRNAs can bind to DNA and regulate the expression of nearby genes through various mechanisms.</w:t>
-              <w:br/>
-              <w:t>2. The lncRNA HOTAIR binds to the promoter region of the EGFR gene and represses its expression in breast cancer cells.</w:t>
-              <w:br/>
-              <w:t>3. Genomic analyses have revealed that lncRNAs often locate near their target genes.</w:t>
-              <w:br/>
-              <w:t>4. The lncRNA MALAT1 can regulate the expression of genes in distant tissues through its effects on chromatin remodeling complexes.</w:t>
-              <w:br/>
-              <w:t>5. The regulation of gene expression by lncRNAs can be highly context-dependent.</w:t>
+              <w:t>1. Various scientific studies have been conducted to investigate the relationship between statin use and the risk of hip fractures.</w:t>
+              <w:br/>
+              <w:t>2. A study published in JAMA Internal Medicine in 2013 didn't find an increased risk of hip fractures associated with statin use.</w:t>
+              <w:br/>
+              <w:t>3. A study in the Journal of Clinical Endocrinology &amp; Metabolism in 2017 found a slightly increased risk of hip fractures with long-term statin use.</w:t>
+              <w:br/>
+              <w:t>4. Statins are a class of medications prescribed for lowering cholesterol.</w:t>
+              <w:br/>
+              <w:t>5. Statins have been proven effective in reducing the risk of cardiovascular events such as heart attacks and strokes.</w:t>
             </w:r>
           </w:p>
         </w:tc>
@@ -3371,7 +3397,7 @@
           </w:tcPr>
           <w:p>
             <w:r>
-              <w:t>156(13)</w:t>
+              <w:t>736(13)</w:t>
             </w:r>
           </w:p>
         </w:tc>
@@ -3423,7 +3449,7 @@
           </w:tcPr>
           <w:p>
             <w:r>
-              <w:t>Do you agree with the claim that "Clathrin stabilizes the spindle fiber apparatus during mitosis."? Provide factual statements about the claim.</w:t>
+              <w:t>Do you agree with the claim that "There is no association between HNF4A mutations and diabetes risks."? Provide factual statements about the claim.</w:t>
             </w:r>
           </w:p>
         </w:tc>
@@ -3477,23 +3503,19 @@
           </w:tcPr>
           <w:p>
             <w:r>
-              <w:t xml:space="preserve">Title: </w:t>
-              <w:br/>
-              <w:t>Introduction:</w:t>
-              <w:br/>
-              <w:t>Clathrin is a protein that plays a crucial role in cellular endocytosis and exocytosis. It is also known to be involved in various cellular processes such as cell adhesion, signaling, and cytoskeleton organization. In recent years, there has been growing evidence suggesting that clathrin may also play a role in mitosis, the process by which a cell divides into two daughter cells. Specifically, the claim has been made that clathrin stabilizes the spindle fiber apparatus during mitosis. In this article, we will examine the evidence supporting this claim and provide our assessment of its validity.</w:t>
-              <w:br/>
-              <w:t>Evidence supporting the claim:</w:t>
-              <w:br/>
-              <w:t>Several studies have provided evidence supporting the claim that clathrin stabilizes the spindle fiber apparatus during mitosis. For example, a study published in the journal Nature in 2011 found that clathrin is required for the proper formation and maintenance of the spindle fiber apparatus during mitosis in mammalian cells (1). The study showed that depletion of clathrin leads to defects in spindle fiber formation and chromosome alignment, resulting in abnormal mitosis.</w:t>
-              <w:br/>
-              <w:t>Another study published in the journal Cell in 2013 found that clathrin is involved in the regulation of the spindle assembly checkpoint, a critical control point in the cell cycle that ensures proper spindle fiber formation and chromosome alignment (2). The study showed that clathrin is required for the proper activation of the checkpoint and that its depletion leads to a failure to activate the checkpoint, resulting in abnormal mitosis.</w:t>
-              <w:br/>
-              <w:t>Furthermore, a study published in the journal Science in 2014 found that clathrin is involved in the regulation of microtubule dynamics during mitosis (3). The study showed that clathrin regulates the stability of microtubules, which are essential for proper spindle fiber formation and chromosome alignment.</w:t>
-              <w:br/>
-              <w:t>Assessment of the claim:</w:t>
-              <w:br/>
-              <w:t>Based on the evidence provided above, it is clear that clathrin plays a crucial role in the stabil</w:t>
+              <w:t>No, I do not agree with the claim that "There is no association between HNF4A mutations and diabetes risks." Here are some factual statements about the claim:</w:t>
+              <w:br/>
+              <w:t>1. HNF4A (Hepatocyte Nuclear Factor 4 Alpha) is a gene that plays a critical role in regulating glucose metabolism and insulin secretion.</w:t>
+              <w:br/>
+              <w:t>2. Numerous scientific studies have identified an association between mutations in the HNF4A gene and increased risk of developing diabetes. These mutations can lead to a reduced ability of the HNF4A protein to regulate glucose metabolism effectively.</w:t>
+              <w:br/>
+              <w:t>3. A study published in the journal Diabetes Care in 2017 examined the prevalence of HNF4A mutations in individuals with early-onset diabetes and found that mutations in the gene were significantly associated with increased risk of diabetes.</w:t>
+              <w:br/>
+              <w:t>4. Another study published in the Journal of Clinical Endocrinology &amp; Metabolism in 2011 investigated a large cohort of subjects with maturity-onset diabetes of the young (MODY) and found that HNF4A mutations accounted for approximately 20-50% of MODY cases.</w:t>
+              <w:br/>
+              <w:t>5. Furthermore, research has shown that individuals with HNF4A mutations may exhibit specific clinical characteristics, such as early-onset diabetes, pancreatic beta-cell dysfunction, and a positive family history of diabetes.</w:t>
+              <w:br/>
+              <w:t>Based on these factual statements, it is evident that there is indeed an association between HNF4A mutations and an increased risk of developing diabetes.</w:t>
             </w:r>
           </w:p>
         </w:tc>
@@ -3545,15 +3567,15 @@
           </w:tcPr>
           <w:p>
             <w:r>
-              <w:t>1. Clathrin is a protein involved in cellular endocytosis and exocytosis.</w:t>
-              <w:br/>
-              <w:t>2. Clathrin is involved in various cellular processes such as cell adhesion, signaling, and cytoskeleton organization.</w:t>
-              <w:br/>
-              <w:t>3. A study published in the journal Nature in 2011 found that clathrin is required for the proper formation and maintenance of the spindle fiber apparatus during mitosis in mammalian cells.</w:t>
-              <w:br/>
-              <w:t>4. A study published in the journal Cell in 2013 found that clathrin is involved in the regulation of the spindle assembly checkpoint, a critical control point in the cell cycle.</w:t>
-              <w:br/>
-              <w:t>5. A study published in the journal Science in 2014 found that clathrin is involved in the regulation of microtubule dynamics during mitosis.</w:t>
+              <w:t>1. HNF4A (Hepatocyte Nuclear Factor 4 Alpha) is a gene that plays a crucial role in regulating glucose metabolism and insulin secretion.</w:t>
+              <w:br/>
+              <w:t>2. Mutations in the HNF4A gene have been found in numerous scientific studies to be associated with an increased risk of developing diabetes.</w:t>
+              <w:br/>
+              <w:t>3. A study published in the journal Diabetes Care in 2017 showed a significant association between HNF4A mutations and higher risks of early-onset diabetes.</w:t>
+              <w:br/>
+              <w:t>4. A 2011 study published in the Journal of Clinical Endocrinology &amp; Metabolism found that HNF4A mutations accounted for approximately 20-50% of maturity-onset diabetes of the young (MODY) cases.</w:t>
+              <w:br/>
+              <w:t>5. Research indicates that individuals with HNF4A mutations may exhibit specific clinical characteristics, such as early-onset diabetes, pancreatic beta-cell dysfunction, and a positive family history of diabetes.</w:t>
             </w:r>
           </w:p>
         </w:tc>
@@ -3631,7 +3653,7 @@
           </w:tcPr>
           <w:p>
             <w:r>
-              <w:t>157(14)</w:t>
+              <w:t>737(14)</w:t>
             </w:r>
           </w:p>
         </w:tc>
@@ -3683,7 +3705,7 @@
           </w:tcPr>
           <w:p>
             <w:r>
-              <w:t>What is the validity of the assertion that "Cnn1 recruitment varies with cell cycle timing."? Outline fact-based statements about the assertion.</w:t>
+              <w:t>What is the validity of the assertion that "There is no increased risk of hypospadias with clomiphene."? Outline fact-based statements about the assertion.</w:t>
             </w:r>
           </w:p>
         </w:tc>
@@ -3737,29 +3759,23 @@
           </w:tcPr>
           <w:p>
             <w:r>
-              <w:t xml:space="preserve">Title: </w:t>
-              <w:br/>
-              <w:t>Introduction:</w:t>
-              <w:br/>
-              <w:t>The assertion that Cnn1 recruitment varies with cell cycle timing is a widely accepted concept in the field of cell biology. However, it is essential to evaluate the validity of this assertion by examining the available evidence. This essay will outline fact-based statements that support or refute the assertion.</w:t>
-              <w:br/>
-              <w:t>Factors supporting the assertion:</w:t>
-              <w:br/>
-              <w:t>1. Cell cycle-specific expression of Cnn1: Studies have shown that the expression of Cnn1 varies throughout the cell cycle, with highest levels of expression observed during the G2/M phase (1,2). This suggests that Cnn1 recruitment may also vary with cell cycle timing.</w:t>
-              <w:br/>
-              <w:t>2. Changes in Cnn1 localization during the cell cycle: Cnn1 localizes to the centrosome during the G2 phase of the cell cycle and then translocates to the spindle fibers during the M phase (3). This movement is thought to be mediated by changes in Cnn1 binding to specific proteins, which may also vary with cell cycle timing.</w:t>
-              <w:br/>
-              <w:t>3. Regulation of Cnn1 activity by cell cycle-specific signaling pathways: Several signaling pathways, including the PI3K/Akt and MAPK pathways, have been shown to regulate Cnn1 activity in a cell cycle-specific manner (4,5). This suggests that Cnn1 recruitment may also be influenced by these pathways.</w:t>
-              <w:br/>
-              <w:t>Factors refuting the assertion:</w:t>
-              <w:br/>
-              <w:t>1. Limited evidence from some studies: While many studies have reported changes in Cnn1 expression or localization during the cell cycle, some studies have found little or no variation in Cnn1 recruitment (6,7). This suggests that the assertion may not be universally true.</w:t>
-              <w:br/>
-              <w:t>2. Lack of clear mechanisms linking cell cycle timing to Cnn1 recruitment: While it is known that Cnn1 binding to specific proteins changes during the cell cycle, the mechanisms by which these changes influence Cnn1 recruitment are not well understood. Further research is needed to elucidate these mechanisms.</w:t>
-              <w:br/>
-              <w:t>Conclusion:</w:t>
-              <w:br/>
-              <w:t>In conclusion, while there is some evidence to support the assertion that Cnn1 recruitment varies with cell cycle</w:t>
+              <w:t>To assess the validity of the assertion that "There is no increased risk of hypospadias with clomiphene," we need to consider relevant scientific evidence and research. Here are some fact-based statements to outline the evidence:</w:t>
+              <w:br/>
+              <w:t>1. Clomiphene is a medication primarily used in the treatment of female infertility. It acts by stimulating ovulation.</w:t>
+              <w:br/>
+              <w:t>2. Hypospadias is a congenital condition in males where the opening of the urethra is located on the underside of the penis rather than at the tip.</w:t>
+              <w:br/>
+              <w:t>3. Multiple studies have investigated the potential association between clomiphene use during pregnancy and the risk of hypospadias in male offspring.</w:t>
+              <w:br/>
+              <w:t>4. A study published in the American Journal of Epidemiology in 2012 analyzed data from a large cohort of women who used clomiphene and found no statistically significant association between clomiphene use and hypospadias.</w:t>
+              <w:br/>
+              <w:t>5. Similarly, a study published in Human Reproduction in 2017, which examined data from the National Birth Defects Prevention Study, also did not find any increased risk of hypospadias with exposure to clomiphene during early pregnancy.</w:t>
+              <w:br/>
+              <w:t>6. In contrast, some animal studies have suggested a potential association between clomiphene exposure and reproductive tract abnormalities, including hypospadias. However, animal studies may not necessarily translate to humans, and further investigations are often required.</w:t>
+              <w:br/>
+              <w:t>7. As with any medication, it is crucial to consider the potential benefits and risks in individual cases and consult with a healthcare professional before using clomiphene during pregnancy.</w:t>
+              <w:br/>
+              <w:t>Based on the available scientific evidence, these statements suggest that the assertion "There is no increased risk of hypospadias with clomiphene" is supported by research. However, it is always essential to evaluate updated and additional scientific studies as knowledge in this area continues to evolve.</w:t>
             </w:r>
           </w:p>
         </w:tc>
@@ -3811,15 +3827,15 @@
           </w:tcPr>
           <w:p>
             <w:r>
-              <w:t>1. Studies have shown that Cnn1 expression varies throughout the cell cycle, with highest levels during the G2/M phase.</w:t>
-              <w:br/>
-              <w:t>2. Cnn1 localizes to the centrosome during the G2 phase and then translocates to the spindle fibers during the M phase.</w:t>
-              <w:br/>
-              <w:t>3. Several signaling pathways, including the PI3K/Akt and MAPK pathways, regulate Cnn1 activity in a cell cycle-specific manner.</w:t>
-              <w:br/>
-              <w:t>4. Some studies have found little or no variation in Cnn1 recruitment during the cell cycle.</w:t>
-              <w:br/>
-              <w:t>5. The mechanisms by which changes in Cnn1 binding to specific proteins influence Cnn1 recruitment are not well understood.</w:t>
+              <w:t>1. Clomiphene is a medication primarily used in the treatment of female infertility and it acts by stimulating ovulation.</w:t>
+              <w:br/>
+              <w:t>2. Hypospadias is a congenital condition in males where the opening of the urethra is located on the underside of the penis.</w:t>
+              <w:br/>
+              <w:t>3. There has been scientific research conducted to explore the potential association between clomiphene use during pregnancy and the risk of hypospadias in male offspring.</w:t>
+              <w:br/>
+              <w:t>4. A study published in the American Journal of Epidemiology in 2012 found no statistically significant association between clomiphene use and hypospadias.</w:t>
+              <w:br/>
+              <w:t>5. Another study published in Human Reproduction in 2017 also did not find any increased risk of hypospadias with exposure to clomiphene during early pregnancy.</w:t>
             </w:r>
           </w:p>
         </w:tc>
@@ -3897,7 +3913,7 @@
           </w:tcPr>
           <w:p>
             <w:r>
-              <w:t>158(15)</w:t>
+              <w:t>738(15)</w:t>
             </w:r>
           </w:p>
         </w:tc>
@@ -3949,7 +3965,7 @@
           </w:tcPr>
           <w:p>
             <w:r>
-              <w:t>Can you clarify whether the claim "Cognitive behavioral therapy is an ineffective treatment for insomnia" is accurate or not? Build factual arguments about the claim.</w:t>
+              <w:t>Can you clarify whether the claim "There is no known interaction between Pioneer factor OCT3/4 and major chromatin remodeling factors." is accurate or not? Build factual arguments about the claim.</w:t>
             </w:r>
           </w:p>
         </w:tc>
@@ -4003,19 +4019,15 @@
           </w:tcPr>
           <w:p>
             <w:r>
-              <w:t>The claim "Cognitive behavioral therapy is an ineffective treatment for insomnia" is not accurate. Cognitive behavioral therapy (CBT) is a widely recognized and effective treatment for insomnia, as evidenced by numerous studies. Here are some factual arguments to support this claim:</w:t>
-              <w:br/>
-              <w:t>1. CBT is a first-line treatment for insomnia: The American Academy of Sleep Medicine (AASM) and the National Institute of Neurological Disorders and Stroke (NINDS) recommend CBT as a first-line treatment for chronic insomnia. This is because CBT has been shown to be effective in improving sleep quality and reducing symptoms of insomnia.</w:t>
-              <w:br/>
-              <w:t>2. CBT addresses the underlying causes of insomnia: Insomnia is often caused by underlying psychological or behavioral factors, such as stress, anxiety, or poor sleep habits. CBT helps individuals identify and address these underlying factors, which can lead to improved sleep quality.</w:t>
-              <w:br/>
-              <w:t>3. CBT is a more effective long-term solution than medication: While medication may provide temporary relief from insomnia, it is often less effective in the long term. CBT, on the other hand, can lead to sustained improvements in sleep quality and symptoms of insomnia.</w:t>
-              <w:br/>
-              <w:t>4. CBT can be tailored to individual needs: CBT is a highly individualized treatment that can be tailored to meet the specific needs and preferences of each patient. This makes it more effective than a one-size-fits-all approach to insomnia treatment.</w:t>
-              <w:br/>
-              <w:t>5. Numerous studies support the effectiveness of CBT for insomnia: A systematic review of 22 studies on CBT for insomnia published in the Journal of Clinical Psychology found that CBT was effective in improving sleep quality and reducing symptoms of insomnia. Other studies have also shown similar results.</w:t>
-              <w:br/>
-              <w:t>In conclusion, the claim that CBT is an ineffective treatment for insomnia is not accurate. CBT is a widely recognized and effective treatment for insomnia that can lead to sustained improvements in sleep quality and symptoms of insomnia.</w:t>
+              <w:t>The claim that "There is no known interaction between Pioneer factor OCT3/4 and major chromatin remodeling factors" is inaccurate. Several studies have provided evidence of interactions between the pioneer factor OCT3/4 and major chromatin remodeling factors.</w:t>
+              <w:br/>
+              <w:t>1. One study published in the journal Cell Stem Cell in 2007 demonstrated that OCT3/4 interacts with the SWI/SNF chromatin remodeling complex. It showed that OCT3/4 binds to the SWI/SNF complex, allowing the activation of genes crucial for stem cell pluripotency.</w:t>
+              <w:br/>
+              <w:t>2. Another study published in Nature Cell Biology in 2012 showed that OCT3/4 interacts with the BAF chromatin remodeling complex. The researchers found that OCT3/4 recruits the BAF complex to specific genomic regions, enabling the regulation of gene expression during cell reprogramming.</w:t>
+              <w:br/>
+              <w:t>3. A research paper published in Molecular Cell in 2013 reported that OCT3/4 interacts with the CHD7 chromatin remodeler. This interaction was shown to be important for maintaining stem cell pluripotency and regulating the expression of key genes involved in embryonic development.</w:t>
+              <w:br/>
+              <w:t>These studies clearly indicate that there are known interactions between OCT3/4 and major chromatin remodeling factors such as SWI/SNF, BAF, and CHD7. Thus, the claim that there is no known interaction between OCT3/4 and major chromatin remodeling factors is inaccurate.</w:t>
             </w:r>
           </w:p>
         </w:tc>
@@ -4067,15 +4079,15 @@
           </w:tcPr>
           <w:p>
             <w:r>
-              <w:t>1. The American Academy of Sleep Medicine (AASM) and the National Institute of Neurological Disorders and Stroke (NINDS) recommend CBT as a first-line treatment for chronic insomnia.</w:t>
-              <w:br/>
-              <w:t>2. CBT addresses the underlying causes of insomnia, such as stress, anxiety, or poor sleep habits.</w:t>
-              <w:br/>
-              <w:t>3. CBT is a more effective long-term solution for insomnia compared to medication.</w:t>
-              <w:br/>
-              <w:t>4. CBT can be tailored to meet the specific needs and preferences of each patient.</w:t>
-              <w:br/>
-              <w:t>5. A systematic review of 22 studies on CBT for insomnia found that it was effective in improving sleep quality and reducing symptoms of insomnia.</w:t>
+              <w:t>1. A 2007 study published in Cell Stem Cell showed that pioneer factor OCT3/4 interacts with the SWI/SNF chromatin remodeling complex and is vital for gene activation associated with stem cell pluripotency.</w:t>
+              <w:br/>
+              <w:t>2. A 2012 study in Nature Cell Biology provided evidence of an interaction between OCT3/4 and the BAF chromatin remodeling complex, a relationship critical in gene expression during cell reprogramming.</w:t>
+              <w:br/>
+              <w:t>3. A research paper published in Molecular Cell in 2013 reported an interaction between OCT3/4 and the CHD7 chromatin remodeler proven to be crucial for maintaining stem cell pluripotency and controlling the expression of key genes in embryonic development.</w:t>
+              <w:br/>
+              <w:t>4. Pioneer factor OCT3/4 is known to have interactions with major chromatin remodeling factors like SWI/SNF, BAF, and CHD7.</w:t>
+              <w:br/>
+              <w:t>5. There are factual inaccuracies in the claim stating no known interaction between Pioneer factor OCT3/4 and major chromatin remodeling factors.</w:t>
             </w:r>
           </w:p>
         </w:tc>
@@ -4153,7 +4165,7 @@
           </w:tcPr>
           <w:p>
             <w:r>
-              <w:t>159(16)</w:t>
+              <w:t>739(16)</w:t>
             </w:r>
           </w:p>
         </w:tc>
@@ -4205,7 +4217,7 @@
           </w:tcPr>
           <w:p>
             <w:r>
-              <w:t>How truthful is the statement that "Combination nicotine replacement therapies with varenicline or bupropion are more effective after 12 weeks of reatment compared to varenicline monotherapy."? Present a series of factual points about the statement.</w:t>
+              <w:t>How truthful is the statement that "There is no relation between Erythromycin use and hypertrophic pyloric stenosis."? Present a series of factual points about the statement.</w:t>
             </w:r>
           </w:p>
         </w:tc>
@@ -4259,23 +4271,21 @@
           </w:tcPr>
           <w:p>
             <w:r>
-              <w:t>The statement suggests that combination therapy with nicotine replacement therapies (NRTs) and either varenicline or bupropion is more effective than varenicline monotherapy after 12 weeks of treatment. However, there are some points to consider:</w:t>
-              <w:br/>
-              <w:t>1. The statement is based on a meta-analysis of 22 randomized controlled trials (RCTs) published in 2018. However, the authors noted that the quality of the evidence was generally low due to limitations in study design and reporting.</w:t>
-              <w:br/>
-              <w:t>2. The meta-analysis found that combination NRTs + varenicline or bupropion resulted in higher abstinence rates at 12 weeks compared to varenicline monotherapy (odds ratio (OR) = 1.35, 95% CI = 1.07-1.70). However, the confidence intervals were wide, indicating the uncertainty in the estimates.</w:t>
-              <w:br/>
-              <w:t>3. The meta-analysis also found that the effect of combination NRTs + varenicline or bupropion on abstinence rates at 12 weeks was not significantly different from the effect of varenicline monotherapy at 52 weeks (OR = 0.86, 95% CI = 0.65-1.14). This suggests that the advantage of combination therapy may be limited to the short-term.</w:t>
-              <w:br/>
-              <w:t>4. The individual RCTs included in the meta-analysis had varying definitions of "relapse" and "abstinence," which can make direct comparisons of results difficult. Additionally, some RCTs did not report sufficient data to calculate abstinence rates.</w:t>
-              <w:br/>
-              <w:t>5. The statement does not address the potential drawbacks of NRTs, such as nicotine withdrawal symptoms and the potential for relapse after cessation.</w:t>
-              <w:br/>
-              <w:t>6. The statement does not consider the potential benefits of varenicline monotherapy, such as its ability to reduce withdrawal symptoms and improve smoking cessation rates in some studies.</w:t>
-              <w:br/>
-              <w:t>7. The statement does not provide information on the long-term effectiveness of combination NRTs + varenicline or bupropion, as most of the RCTs included in the meta-analysis had a short follow-up period (maximum of 52 weeks).</w:t>
-              <w:br/>
-              <w:t>8. The statement does not</w:t>
+              <w:t>The statement that "There is no relation between Erythromycin use and hypertrophic pyloric stenosis" is not entirely accurate. Here are some factual points to consider:</w:t>
+              <w:br/>
+              <w:t>1. Hypertrophic pyloric stenosis (HPS) is a condition characterized by the narrowing of the pylorus (the passage between the stomach and small intestine) due to excessive muscle growth. It mainly affects infants and causes symptoms like vomiting, poor weight gain, and dehydration.</w:t>
+              <w:br/>
+              <w:t>2. Erythromycin is an antibiotic commonly used to treat various bacterial infections, including respiratory tract infections and skin infections. It belongs to the macrolide class of antibiotics.</w:t>
+              <w:br/>
+              <w:t>3. In the early 2000s, several studies started suggesting a potential association between the use of erythromycin and the development of hypertrophic pyloric stenosis in infants. This association was found particularly with the use of erythromycin in infants less than 6 weeks old.</w:t>
+              <w:br/>
+              <w:t>4. A study published in the New England Journal of Medicine in 2001 found a significant association between erythromycin use in infants younger than 2 weeks old and the development of hypertrophic pyloric stenosis. The study reported an odds ratio of 5.3, indicating a higher risk of developing HPS compared to infants not receiving erythromycin.</w:t>
+              <w:br/>
+              <w:t>5. Subsequent studies have confirmed this association, although the magnitude of the risk may vary. Some studies have found a lower risk, particularly with erythromycin use in older infants (over 2 weeks old) or with shorter treatment durations.</w:t>
+              <w:br/>
+              <w:t>6. Due to these findings, the U.S. Food and Drug Administration (FDA) issued a warning in 2011 regarding the use of erythromycin in infants younger than 6 weeks old. The warning highlighted the potential risk of developing hypertrophic pyloric stenosis and advised considering alternative antibiotics in this age group.</w:t>
+              <w:br/>
+              <w:t>In summary, while it is true that erythromycin use has been associated with hypertrophic pyloric stenosis, the exact nature and magnitude of this relationship may vary. It is important for healthcare providers to be aware of this potential risk, particularly in infants less than 6 weeks old, and consider alternative antibiotics when appropriate.</w:t>
             </w:r>
           </w:p>
         </w:tc>
@@ -4327,15 +4337,15 @@
           </w:tcPr>
           <w:p>
             <w:r>
-              <w:t>1. The statement is based on a meta-analysis of 22 randomized controlled trials (RCTs) published in 2018.</w:t>
-              <w:br/>
-              <w:t>2. The meta-analysis found that combination nicotine replacement therapies (NRTs) with varenicline or bupropion had higher abstinence rates at 12 weeks compared to varenicline monotherapy.</w:t>
-              <w:br/>
-              <w:t>3. The effect of combination NRTs + varenicline or bupropion on abstinence rates at 12 weeks was not significantly different from the effect of varenicline monotherapy at 52 weeks.</w:t>
-              <w:br/>
-              <w:t>4. The individual RCTs included in the meta-analysis had varying definitions of "relapse" and "abstinence."</w:t>
-              <w:br/>
-              <w:t>5. The statement does not address the potential drawbacks of NRTs.</w:t>
+              <w:t>1. Hypertrophic pyloric stenosis is a condition characterized by the narrowing of the pylorus due to excessive muscle growth.</w:t>
+              <w:br/>
+              <w:t>2. Erythromycin is an antibiotic used to treat various bacterial infections.</w:t>
+              <w:br/>
+              <w:t>3. In the early 2000s, studies suggested a potential association between the use of erythromycin and the development of hypertrophic pyloric stenosis in infants less than 6 weeks old.</w:t>
+              <w:br/>
+              <w:t>4. A study in the New England Journal of Medicine in 2001 found a significant association between erythromycin use in infants younger than 2 weeks old and the development of hypertrophic pyloric stenosis.</w:t>
+              <w:br/>
+              <w:t>5. The U.S. Food and Drug Administration (FDA) issued a warning in 2011 regarding the use of erythromycin in infants younger than 6 weeks old due to the potential risk of developing hypertrophic pyloric stenosis.</w:t>
             </w:r>
           </w:p>
         </w:tc>
@@ -4413,7 +4423,7 @@
           </w:tcPr>
           <w:p>
             <w:r>
-              <w:t>161(17)</w:t>
+              <w:t>742(17)</w:t>
             </w:r>
           </w:p>
         </w:tc>
@@ -4465,7 +4475,7 @@
           </w:tcPr>
           <w:p>
             <w:r>
-              <w:t>Do you agree with the claim that "Commelina yellow mottle virus' (ComYMV) genome consists of 2140 baise pairs."? Provide factual statements about the claim.</w:t>
+              <w:t>What is the validity of the assertion that "Tirasemtiv has no effect on cardiac muscle."? Outline fact-based statements about the assertion.</w:t>
             </w:r>
           </w:p>
         </w:tc>
@@ -4519,13 +4529,19 @@
           </w:tcPr>
           <w:p>
             <w:r>
-              <w:t>Commelina yellow mottle virus (ComYMV) is a plant virus that affects Commelina species, including Commelina communis and Commelina coelestis. The genome of ComYMV has been sequenced, and it consists of a single-stranded RNA genome of approximately 2.8 kilobases (kb) in length.</w:t>
-              <w:br/>
-              <w:t>The claim that the genome of ComYMV consists of 2140 base pairs is incorrect. The actual genome size of ComYMV is around 2.8 kb, which is much smaller than 2140 base pairs.</w:t>
-              <w:br/>
-              <w:t>It is important to note that the size of a virus genome can vary depending on the method of measurement and the quality of the DNA or RNA used for sequencing. However, the size of the ComYMV genome has been consistently reported to be around 2.8 kb in multiple studies.</w:t>
-              <w:br/>
-              <w:t>In conclusion, the claim that the genome of ComYMV consists of 2140 base pairs is incorrect, and the actual size of the genome is around 2.8 kb.</w:t>
+              <w:t>To determine the validity of the assertion that "Tirasemtiv has no effect on cardiac muscle," we can outline several fact-based statements:</w:t>
+              <w:br/>
+              <w:t>1. Tirasemtiv mechanism of action: Tirasemtiv is a selective fast skeletal muscle troponin activator (FSTA) that works by selectively activating the skeletal muscle troponin complex. Its primary function is to increase skeletal muscle force generation during muscle contractions.</w:t>
+              <w:br/>
+              <w:t>2. Clinical trials: Clinical trials of Tirasemtiv have primarily focused on its effects on skeletal muscle function, primarily in patients with conditions like amyotrophic lateral sclerosis (ALS). These trials evaluate endpoints related to skeletal muscle strength, motor function, and respiratory function.</w:t>
+              <w:br/>
+              <w:t>3. Absence of cardiac-specific testing: The assertion that Tirasemtiv has no effect on cardiac muscle is based on the absence of specific clinical trials or studies evaluating Tirasemtiv's impact on the heart. Clinical trials generally focus on the primary goals of drug development, and in the case of Tirasemtiv, its impact on skeletal muscle has been the primary focus of investigation.</w:t>
+              <w:br/>
+              <w:t>4. Potential indirect effects on the heart: While there is no direct evidence of Tirasemtiv affecting the cardiac muscle, it is worth considering potential indirect effects. Any medication can have systemic effects, so changes in factors such as blood pressure, heart rate, or other bodily functions could potentially affect the heart.</w:t>
+              <w:br/>
+              <w:t>5. Known side effects: Based on available data, known side effects of Tirasemtiv are primarily related to skeletal muscle, including skeletal muscle spasms or twitching. There is no indication of cardiac-related side effects. However, the absence of reported side effects does not necessarily mean no effect on the cardiac muscle.</w:t>
+              <w:br/>
+              <w:t>Overall, the assertion that "Tirasemtiv has no effect on cardiac muscle" is partially supported by available facts, but it is important to note that the primary focus of clinical trials and studies has been on skeletal muscle effects. Without specific cardiac-related testing, it is challenging to make definitive statements about the absence of any effect on cardiac muscle.</w:t>
             </w:r>
           </w:p>
         </w:tc>
@@ -4577,15 +4593,15 @@
           </w:tcPr>
           <w:p>
             <w:r>
-              <w:t>1. Commelina yellow mottle virus (ComYMV) is a plant virus that affects Commelina species, including Commelina communis and Commelina coelestis.</w:t>
-              <w:br/>
-              <w:t>2. The genome of ComYMV has been sequenced.</w:t>
-              <w:br/>
-              <w:t>3. The ComYMV genome consists of a single-stranded RNA genome.</w:t>
-              <w:br/>
-              <w:t>4. The length of the ComYMV genome is approximately 2.8 kilobases (kb).</w:t>
-              <w:br/>
-              <w:t>5. The claim that the genome of ComYMV consists of 2140 base pairs is incorrect.</w:t>
+              <w:t>1. Tirasemtiv is a selective fast skeletal muscle troponin activator (FSTA) which works by selectively activating the skeletal muscle troponin complex.</w:t>
+              <w:br/>
+              <w:t>2. The primary function of Tirasemtiv is to increase skeletal muscle force generation during muscle contractions.</w:t>
+              <w:br/>
+              <w:t>3. Clinical trials of Tirasemtiv have primarily focused on its effects on skeletal muscle function, especially in patients with conditions like amyotrophic lateral sclerosis (ALS).</w:t>
+              <w:br/>
+              <w:t>4. There are no specific clinical trials or studies evaluating Tirasemtiv's impact on the heart.</w:t>
+              <w:br/>
+              <w:t>5. Known side effects of Tirasemtiv are primarily related to skeletal muscle, including skeletal muscle spasms or twitching.</w:t>
             </w:r>
           </w:p>
         </w:tc>
@@ -4663,7 +4679,7 @@
           </w:tcPr>
           <w:p>
             <w:r>
-              <w:t>162(18)</w:t>
+              <w:t>752(18)</w:t>
             </w:r>
           </w:p>
         </w:tc>
@@ -4715,7 +4731,7 @@
           </w:tcPr>
           <w:p>
             <w:r>
-              <w:t>What is the validity of the assertion that "Comparative transcriptome analysis identified new platelet proteins with structural features suggesting a role in platelet function."? Outline fact-based statements about the assertion.</w:t>
+              <w:t>What is the validity of the assertion that "Transcription rates in S. cerevisiae range between 0.7 and 2 kb/min."? Outline fact-based statements about the assertion.</w:t>
             </w:r>
           </w:p>
         </w:tc>
@@ -4769,23 +4785,15 @@
           </w:tcPr>
           <w:p>
             <w:r>
-              <w:t>1. Identification of new platelet proteins: The assertion claims that comparative transcriptome analysis identified new platelet proteins. This statement is valid as the study used a transcriptome approach to identify novel proteins expressed in platelets.</w:t>
-              <w:br/>
-              <w:t>2. Structural features suggesting a role in platelet function: The assertion suggests that the identified proteins have structural features that could be involved in platelet function. This statement is valid as the study used bioinformatic tools to predict the functional domains of the identified proteins and found that they have features consistent with platelet function.</w:t>
-              <w:br/>
-              <w:t>3. Evidence from experimental validation: The assertion could be strengthened by providing experimental evidence to support the role of the identified proteins in platelet function. For example, the study could have used cell-based assays or mouse models to validate the functional importance of the identified proteins.</w:t>
-              <w:br/>
-              <w:t>4. Comparison to existing knowledge: The assertion could be further supported by comparing the identified proteins to existing knowledge of platelet biology. For example, the study could have identified similarities between the identified proteins and known platelet proteins, such as GP1b-III or Glycoprotein VI.</w:t>
-              <w:br/>
-              <w:t>5. Sample size and experimental design: The assertion could be affected by the sample size and experimental design used in the study. For example, a larger sample size or a more diverse sample population may provide more robust evidence for the identification of new platelet proteins.</w:t>
-              <w:br/>
-              <w:t>6. Limitations of the study: The assertion could be limited by the limitations of the study, such as the lack of functional validation or the limited sample size.</w:t>
-              <w:br/>
-              <w:t>7. Implications for future research: The assertion could be further supported by discussing the implications of the study for future research on platelet biology and function. For example, the study could suggest new avenues for investigating the molecular mechanisms of platelet function or identify potential therapeutic targets for platelet-related disorders.</w:t>
-              <w:br/>
-              <w:t>8. Comparison to other studies: The assertion could be supported by comparing the findings of the study to those of other studies on platelet transcriptome analysis. For example, the study could have compared the identified proteins to those identified in other studies and found similarities or differences in their expression patterns.</w:t>
-              <w:br/>
-              <w:t>9. Statistical analysis: The assertion could be supported by providing appropriate statistical analysis to demonstrate the significance of the identified proteins. For example, the study could have used statistical</w:t>
+              <w:t>The assertion that "Transcription rates in S. cerevisiae range between 0.7 and 2 kb/min" is supported by several fact-based statements:</w:t>
+              <w:br/>
+              <w:t>1. Experimental evidence: Multiple studies have measured transcription rates in S. cerevisiae using various techniques, such as nuclear run-on assays, RNA labeling techniques, and high-throughput sequencing. These studies consistently report a range of transcription rates falling within the mentioned range (0.7-2 kb/min).</w:t>
+              <w:br/>
+              <w:t>2. Research studies: Several research papers have explicitly mentioned the transcription rates in S. cerevisiae to be within the range of 0.7-2 kb/min. These studies include "High-resolution genome-wide mapping of RNA polymerases III occupancy reveals a widespread role for pol III in regulating tissue-specific expression" by Oler et al. (2010) and "Functional Associated Transcriptional Output of Genes Suggests Cotranslational Assembly of Protein Complexes" by Jovanovic et al. (2015).</w:t>
+              <w:br/>
+              <w:t>3. Consensus in scientific literature: The assertion aligns with the general consensus among scientists studying S. cerevisiae that transcription rates fall in the range of 0.7-2 kb/min. This consensus is supported by many literature reviews and textbooks that summarize collective data on gene expression in yeast.</w:t>
+              <w:br/>
+              <w:t>It is important to note that specific transcription rates can vary depending on various factors, such as the specific gene being transcribed, growth conditions, and cell cycle stage. However, the given range of 0.7-2 kb/min provides a reasonable approximation of transcription rates in S. cerevisiae.</w:t>
             </w:r>
           </w:p>
         </w:tc>
@@ -4837,29 +4845,15 @@
           </w:tcPr>
           <w:p>
             <w:r>
-              <w:t>1. The assertion claims that comparative transcriptome analysis identified new platelet proteins.</w:t>
-              <w:br/>
-              <w:t>2. The study used a transcriptome approach to identify novel proteins expressed in platelets.</w:t>
-              <w:br/>
-              <w:t>3. The assertion suggests that the identified proteins have structural features that could be involved in platelet function.</w:t>
-              <w:br/>
-              <w:t>4. The study used bioinformatic tools to predict the functional domains of the identified proteins.</w:t>
-              <w:br/>
-              <w:t>5. The identified proteins have features consistent with platelet function.</w:t>
-              <w:br/>
-              <w:t>6. The assertion could be further supported by providing experimental evidence to validate the role of the identified proteins in platelet function.</w:t>
-              <w:br/>
-              <w:t>7. The study could have compared the identified proteins to known platelet proteins.</w:t>
-              <w:br/>
-              <w:t>8. The assertion could be affected by the sample size and experimental design used in the study.</w:t>
-              <w:br/>
-              <w:t>9. The assertion could be limited by the limitations of the study.</w:t>
-              <w:br/>
-              <w:t>10. . The assertion could be further supported by discussing the implications of the study for future research on platelet biology and function.</w:t>
-              <w:br/>
-              <w:t>11. . The assertion could be supported by comparing the findings of the study to those of other studies on platelet transcriptome analysis.</w:t>
-              <w:br/>
-              <w:t>12. . The study could have used statistical analysis to demonstrate the significance of the identified proteins.</w:t>
+              <w:t>1. Experimental methods including nuclear run-on assays, RNA labeling techniques, and high-throughput sequencing have been used to measure transcription rates in S. cerevisiae.</w:t>
+              <w:br/>
+              <w:t>2. Research papers such as "High-resolution genome-wide mapping of RNA polymerases III occupancy reveals a widespread role for pol III in regulating tissue-specific expression" by Oler et al. (2010) and "Functional Associated Transcriptional Output of Genes Suggests Cotranslational Assembly of Protein Complexes" by Jovanovic et al. (2015) have stated transcription rates in S. cerevisiae within the range of 0.7-2 kb/min.</w:t>
+              <w:br/>
+              <w:t>3. There is a general consensus among scientists studying S. cerevisiae that transcription rates fall in the range of 0.7-2 kb/min.</w:t>
+              <w:br/>
+              <w:t>4. Specific transcription rates in S. cerevisiae can vary depending on the specific gene being transcribed, growth conditions, and cell cycle stage.</w:t>
+              <w:br/>
+              <w:t>5. The given range of 0.7-2 kb/min is viewed as a reasonable approximation of transcription rates in S. cerevisiae.</w:t>
             </w:r>
           </w:p>
         </w:tc>
@@ -4937,7 +4931,7 @@
           </w:tcPr>
           <w:p>
             <w:r>
-              <w:t>164(19)</w:t>
+              <w:t>753(19)</w:t>
             </w:r>
           </w:p>
         </w:tc>
@@ -4989,7 +4983,7 @@
           </w:tcPr>
           <w:p>
             <w:r>
-              <w:t>How truthful is the statement that "Consumption of whole fruits increases the risk of type 2 diabetes."? Present a series of factual points about the statement.</w:t>
+              <w:t>Can you clarify whether the claim "Transcription rates in S. cerevisiae range between 7 and 12 kb/min." is accurate or not? Build factual arguments about the claim.</w:t>
             </w:r>
           </w:p>
         </w:tc>
@@ -5043,21 +5037,17 @@
           </w:tcPr>
           <w:p>
             <w:r>
-              <w:t>Type 2 diabetes is a complex disease that affects the way the body regulates blood sugar levels. While some studies suggest that consuming whole fruits may increase the risk of developing type 2 diabetes, the relationship between fruit consumption and diabetes risk is not straightforward. Here are some factual points to consider:</w:t>
-              <w:br/>
-              <w:t>1. Fruits are a rich source of nutrients: Whole fruits are rich in vitamins, minerals, and antioxidants that are essential for maintaining good health. They are also high in dietary fiber, which can help regulate blood sugar levels and promote digestive health.</w:t>
-              <w:br/>
-              <w:t>2. Fruit consumption and type 2 diabetes risk: Some studies have suggested that high fruit consumption may increase the risk of developing type 2 diabetes. However, these studies often focus on processed fruits, such as fruit juices and dried fruits, rather than whole fruits. Processed fruits are often high in added sugars, which can increase the risk of diabetes.</w:t>
-              <w:br/>
-              <w:t>3. The role of fiber: Whole fruits are high in dietary fiber, which can help regulate blood sugar levels and promote digestive health. Fiber can slow down the absorption of sugar in the bloodstream, reducing the risk of spikes in blood sugar levels.</w:t>
-              <w:br/>
-              <w:t>4. The impact of fruit variety: Some studies suggest that consuming a variety of fruits may reduce the risk of developing type 2 diabetes. This is because different fruits contain different types of fiber and antioxidants, which can have a synergistic effect on blood sugar regulation.</w:t>
-              <w:br/>
-              <w:t>5. Fruit consumption and weight management: Fruits are also a good source of volume, which can help with weight management. Maintaining a healthy weight is essential for reducing the risk of developing type 2 diabetes.</w:t>
-              <w:br/>
-              <w:t>6. Moderation is key: While some studies suggest that high fruit consumption may increase the risk of type 2 diabetes, moderate fruit consumption (1-2 servings per day) is generally considered safe and may even have health benefits.</w:t>
-              <w:br/>
-              <w:t>7. Other factors to consider: It's important to note that fruit consumption is just one of many factors that can influence the risk of developing type 2 diabetes. Other factors, such as genetics, physical activity level, and overall diet quality</w:t>
+              <w:t>The claim that "Transcription rates in S. cerevisiae range between 7 and 12 kb/min" is not accurate. Several factual arguments can be made to support this statement:</w:t>
+              <w:br/>
+              <w:t>1. Limited Experimental Evidence: The claim presents a wide range of transcription rates without specifying the experimental methods or studies from which this data is derived. The transcription rates can vary depending on the growth conditions, genetic background, and the specific gene being transcribed. Without specific references, it is difficult to assess the claim's accuracy.</w:t>
+              <w:br/>
+              <w:t>2. Transcription Rates Vary for Different Genes: Transcription rates are known to vary significantly between different genes in S. cerevisiae. Some highly transcribed genes have been reported to have rates above 20-30 kb/min, while others exhibit lower rates. Therefore, providing a range of 7-12 kb/min for all genes in S. cerevisiae oversimplifies the transcription dynamics in this organism.</w:t>
+              <w:br/>
+              <w:t>3. Technical Limitations: Measuring transcription rates is a complex process that often relies on indirect methods or approximations. Techniques like pulse-labeling with nucleotide analogs or fluorescent reporters have inherent limitations, such as incubation conditions and detection sensitivity. These technical factors can introduce errors and uncertainties in the determined transcription rates, making it challenging to establish a definitive range.</w:t>
+              <w:br/>
+              <w:t>4. Lack of Recent Citations: Transcription dynamics in S. cerevisiae have been intensively studied for many years. However, the specific claim lacks recent references to support its accuracy. Given the continuous progress in genetic and molecular techniques, it is crucial to consider up-to-date research findings to assess the transcription rates accurately.</w:t>
+              <w:br/>
+              <w:t>In conclusion, the claim that transcription rates in S. cerevisiae range between 7 and 12 kb/min is not accurate due to limited experimental evidence, variability between different genes, technical limitations in measurement techniques, and the absence of recent citations.</w:t>
             </w:r>
           </w:p>
         </w:tc>
@@ -5109,15 +5099,15 @@
           </w:tcPr>
           <w:p>
             <w:r>
-              <w:t>1. Whole fruits are a rich source of nutrients including vitamins, minerals, and antioxidants.</w:t>
-              <w:br/>
-              <w:t>2. Some studies suggest that high fruit consumption, particularly processed fruits, may increase the risk of developing type 2 diabetes.</w:t>
-              <w:br/>
-              <w:t>3. Whole fruits are high in dietary fiber, which can help regulate blood sugar levels and promote digestive health.</w:t>
-              <w:br/>
-              <w:t>4. Consuming a variety of fruits may reduce the risk of developing type 2 diabetes due to the different types of fiber and antioxidants present in different fruits.</w:t>
-              <w:br/>
-              <w:t>5. Fruits can help with weight management due to their volume, which can help in maintaining a healthy weight and reducing the risk of type 2 diabetes.</w:t>
+              <w:t>1. The claim that "Transcription rates in S. cerevisiae range between 7 and 12 kb/min" is not accurate.</w:t>
+              <w:br/>
+              <w:t>2. Transcription rates in S. cerevisiae can vary depending on the growth conditions, genetic background, and the specific gene being transcribed.</w:t>
+              <w:br/>
+              <w:t>3. Transcription rates can vary significantly between different genes in S. cerevisiae, with some highly transcribed genes having rates above 20-30 kb/min.</w:t>
+              <w:br/>
+              <w:t>4. Measuring transcription rates is a complex process that often relies on indirect methods or approximations, which can introduce errors and uncertainties.</w:t>
+              <w:br/>
+              <w:t>5. The accuracy of the transcription rates claim lacks recent references to support it.</w:t>
             </w:r>
           </w:p>
         </w:tc>
@@ -5195,7 +5185,7 @@
           </w:tcPr>
           <w:p>
             <w:r>
-              <w:t>165(20)</w:t>
+              <w:t>756(20)</w:t>
             </w:r>
           </w:p>
         </w:tc>
@@ -5247,7 +5237,7 @@
           </w:tcPr>
           <w:p>
             <w:r>
-              <w:t>Consider the following statement: "Continued HHV-8 transmission among MSM in San Francisco may be explained by urogenital contact." Is it right? Present fact-based arguments about the statement.</w:t>
+              <w:t>Do you agree with the claim that "Treatment with a protein named FN restores regenerative abilities of aged muscles."? Provide factual statements about the claim.</w:t>
             </w:r>
           </w:p>
         </w:tc>
@@ -5301,21 +5291,19 @@
           </w:tcPr>
           <w:p>
             <w:r>
-              <w:t>Introduction:</w:t>
-              <w:br/>
-              <w:t>Human herpesvirus 8 (HHV-8) is a virus that can cause various diseases, including Kaposi's sarcoma, lymphoproliferative disorders, and multicentric Castleman disease. HHV-8 has been identified as a significant risk factor for these diseases, particularly among men who have sex with men (MSM) in San Francisco. The statement "Continued HHV-8 transmission among MSM in San Francisco may be explained by urogenital contact" suggests that HHV-8 transmission among MSM in San Francisco is linked to urogenital contact. In this essay, we will present fact-based arguments for and against this statement.</w:t>
-              <w:br/>
-              <w:t>Arguments for the statement:</w:t>
-              <w:br/>
-              <w:t>1. High prevalence of HHV-8 among MSM in San Francisco: Studies have shown that HHV-8 is highly prevalent among MSM in San Francisco, with a prevalence of 20-30% compared to 1-2% in the general population. This suggests that HHV-8 transmission is more common among MSM in San Francisco than in other populations.</w:t>
-              <w:br/>
-              <w:t>2. Urogenital contact as a route of transmission: HHV-8 can be transmitted through contact with infected bodily fluids, including those present in the urogenital tract. As MSM are more likely to engage in anal sex, which can result in urogenital contact, it is possible that HHV-8 transmission among MSM in San Francisco is linked to this type of contact.</w:t>
-              <w:br/>
-              <w:t>3. Limited awareness and testing: Many MSM may not be aware of their HHV-8 status or may not have been tested for the virus, which can contribute to its continued transmission. If MSM are not aware of their status or are not being tested, they may be more likely to engage in behaviors that could lead to HHV-8 transmission.</w:t>
-              <w:br/>
-              <w:t>Arguments against the statement:</w:t>
-              <w:br/>
-              <w:t>1. Limited evidence linking HHV-8 to urogenital contact: While there is evidence to suggest that HHV-8 can be transmitted through contact with infected bodily fluids, there is limited evidence to suggest that urogenital contact is a significant route of transmission among MSM in San Francisco. Further research is needed to determine the exact mechanisms of H</w:t>
+              <w:t>As an AI language model, I can provide you with factual statements regarding the claim you mentioned. However, I should note that while I strive to provide accurate and up-to-date information, it's always recommended to consult scientific studies and expert opinion for more comprehensive and reliable information. Here are some factual statements related to the claim:</w:t>
+              <w:br/>
+              <w:t>1. Fibronectin (FN) is a protein found in the extracellular matrix, which plays a crucial role in various biological processes, including tissue regeneration and wound healing.</w:t>
+              <w:br/>
+              <w:t>2. Aging is generally associated with a decline in muscle mass and function, known as sarcopenia, which is related to impaired muscle regeneration capabilities.</w:t>
+              <w:br/>
+              <w:t>3. A scientific study published in the journal "Nature Communications" in 2019, titled "Functional screening identifies miRNAs inducing cardiac regeneration," explored the role of various proteins in muscle regeneration. In this study, researchers used a mouse model and found that fibronectin was capable of enhancing muscle regeneration when injected into the muscle tissue.</w:t>
+              <w:br/>
+              <w:t>4. The study suggests that exogenous delivery of FN into aged muscle stimulated muscle regeneration capabilities, resulting in improved muscle mass and function.</w:t>
+              <w:br/>
+              <w:t>5. According to the research findings from the study mentioned above, the injection of FN not only restored muscle-regenerative abilities in aged mice but also enhanced the regrowth of new blood vessels, known as angiogenesis.</w:t>
+              <w:br/>
+              <w:t>These statements provide factual information about the claim that treatment with FN protein restores regenerative abilities of aged muscles. However, it's important to note that scientific research is an ongoing process, and it is always recommended to refer to the latest studies and expert consensus for the most up-to-date information on this topic.</w:t>
             </w:r>
           </w:p>
         </w:tc>
@@ -5367,15 +5355,15 @@
           </w:tcPr>
           <w:p>
             <w:r>
-              <w:t>1. HHV-8 is a virus that can cause various diseases, including Kaposi's sarcoma, lymphoproliferative disorders, and multicentric Castleman disease.</w:t>
-              <w:br/>
-              <w:t>2. HHV-8 has been identified as a significant risk factor for these diseases among men who have sex with men (MSM) in San Francisco.</w:t>
-              <w:br/>
-              <w:t>3. Studies have shown that HHV-8 is highly prevalent among MSM in San Francisco, with a prevalence of 20-30% compared to 1-2% in the general population.</w:t>
-              <w:br/>
-              <w:t>4. HHV-8 can be transmitted through contact with infected bodily fluids, including those present in the urogenital tract.</w:t>
-              <w:br/>
-              <w:t>5. Many MSM may not be aware of their HHV-8 status or may not have been tested for the virus.</w:t>
+              <w:t>1. Fibronectin (FN) is a protein present in the extracellular matrix and plays different roles in biological processes like tissue regeneration and wound healing.</w:t>
+              <w:br/>
+              <w:t>2. Aging often results in a decrease in muscle mass and function, a condition known as sarcopenia, which correlates with declined muscle regeneration capabilities.</w:t>
+              <w:br/>
+              <w:t>3. A 2019 scientific study in the journal "Nature Communications" used a mouse model to show that fibronectin can enhance muscle regeneration.</w:t>
+              <w:br/>
+              <w:t>4. The study implies that introducing exogenous FN into aged muscle boosts the muscle's regenerative capabilities, thereby improving muscle mass and function.</w:t>
+              <w:br/>
+              <w:t>5. The injection of FN into aged mice not only improved muscle-regenerative capabilities but also prompted the regrowth of new blood vessels, a process called angiogenesis.</w:t>
             </w:r>
           </w:p>
         </w:tc>
@@ -5453,7 +5441,7 @@
           </w:tcPr>
           <w:p>
             <w:r>
-              <w:t>166(21)</w:t>
+              <w:t>757(21)</w:t>
             </w:r>
           </w:p>
         </w:tc>
@@ -5505,7 +5493,7 @@
           </w:tcPr>
           <w:p>
             <w:r>
-              <w:t>Do you agree with the claim that "Converting apoE4 to apoE3 by gene editing prevents the pathology associated with apoE4 in human iPSCderived neurons."? Provide factual statements about the claim.</w:t>
+              <w:t>What is the validity of the assertion that "Treatment with the EC uptake inhibitor AM404 resulted in a dose-dependent decrease in the expression of immobility."? Outline fact-based statements about the assertion.</w:t>
             </w:r>
           </w:p>
         </w:tc>
@@ -5559,25 +5547,19 @@
           </w:tcPr>
           <w:p>
             <w:r>
-              <w:t>The claim that "Converting apoE4 to apoE3 by gene editing prevents the pathology associated with apoE4 in human iPSC-derived neurons" suggests that modifying the apoE4 gene through gene editing can alleviate the negative effects of this gene on the development and function of neurons derived from induced pluripotent stem cells (iPSCs). To evaluate this claim, we must examine the available evidence and assess the validity of the statement.</w:t>
-              <w:br/>
-              <w:t>Factors to consider:</w:t>
-              <w:br/>
-              <w:t>1. apoE4 is a risk factor for Alzheimer's disease: ApoE4 is a gene that has been implicated in the development of Alzheimer's disease (AD). Individuals with two copies of the apoE4 gene (one from each parent) have a higher risk of developing AD compared to those with the apoE3 gene.</w:t>
-              <w:br/>
-              <w:t>2. ApoE4 affects neuronal function: Studies have shown that apoE4 can affect the function of neurons, leading to impaired synaptic plasticity, neuronal loss, and cognitive decline.</w:t>
-              <w:br/>
-              <w:t>3. Gene editing can modify the apoE4 gene: Gene editing techniques such as CRISPR/Cas9 allow for precise modifications to be made to the genome. In this case, the apoE4 gene could be edited to replace the apoE4 allele with the apoE3 allele.</w:t>
-              <w:br/>
-              <w:t>4. iPSCs can differentiate into neurons: Induced pluripotent stem cells (iPSCs) can be differentiated into various cell types, including neurons. This provides a potential means of studying the effects of apoE4 on neuronal development and function.</w:t>
-              <w:br/>
-              <w:t>5. Gene editing in iPSCs can prevent apoE4-related pathology: By editing the apoE4 gene in iPSCs, it may be possible to prevent the negative effects of this gene on neuronal development and function.</w:t>
-              <w:br/>
-              <w:t>Evidence supporting the claim:</w:t>
-              <w:br/>
-              <w:t>1. Studies have shown that apoE4 is associated with cognitive decline and AD: Numerous studies have demonstrated that the apoE4 gene is associated with an increased risk of cognitive decline and AD. For example, a study published in the journal Neuron found that apoE4 was associated with impaired synaptic plasticity and cognitive decline in mice.</w:t>
-              <w:br/>
-              <w:t>2.</w:t>
+              <w:t>To determine the validity of the assertion that "Treatment with the EC uptake inhibitor AM404 resulted in a dose-dependent decrease in the expression of immobility," we can outline fact-based statements about the assertion:</w:t>
+              <w:br/>
+              <w:t>1. The EC uptake inhibitor AM404 is a known compound that inhibits the reuptake of endocannabinoids (ECs) in the brain.</w:t>
+              <w:br/>
+              <w:t>2. Immobility is a behavioral response often used as a measure of depression-like symptoms in animal models.</w:t>
+              <w:br/>
+              <w:t>3. There is existing research on the effects of AM404 on immobility in animal models.</w:t>
+              <w:br/>
+              <w:t>4. The assertion implies that the decrease in the expression of immobility is dose-dependent, meaning the effect varies based on the dosage of AM404 administered.</w:t>
+              <w:br/>
+              <w:t>5. Dose-dependent effects are commonly observed in pharmacological studies, where different doses of a compound can lead to varying levels of biological response.</w:t>
+              <w:br/>
+              <w:t>These statements provide a foundation for evaluating the validity of the assertion. Further analysis requires examining relevant scientific literature and experimental data to determine the extent to which the assertion is supported by empirical evidence.</w:t>
             </w:r>
           </w:p>
         </w:tc>
@@ -5629,15 +5611,15 @@
           </w:tcPr>
           <w:p>
             <w:r>
-              <w:t>1. ApoE4 is a risk factor for Alzheimer's disease.</w:t>
-              <w:br/>
-              <w:t>2. ApoE4 can affect the function of neurons, leading to impaired synaptic plasticity, neuronal loss, and cognitive decline.</w:t>
-              <w:br/>
-              <w:t>3. Gene editing techniques such as CRISPR/Cas9 allow for precise modifications to be made to the apoE4 gene.</w:t>
-              <w:br/>
-              <w:t>4. Induced pluripotent stem cells (iPSCs) can be differentiated into neurons.</w:t>
-              <w:br/>
-              <w:t>5. Editing the apoE4 gene in iPSCs may prevent the negative effects of this gene on neuronal development and function.</w:t>
+              <w:t>1. The EC uptake inhibitor AM404 inhibits the reuptake of endocannabinoids in the brain.</w:t>
+              <w:br/>
+              <w:t>2. Immobility is a behavioral response used as a measure of depression-like symptoms in animal models.</w:t>
+              <w:br/>
+              <w:t>3. There is existing research on the effects of AM404 on immobility in animal models.</w:t>
+              <w:br/>
+              <w:t>4. The assertion suggests a dose-dependent decrease in immobility based on the dosage of AM404 administered.</w:t>
+              <w:br/>
+              <w:t>5. Dose-dependent effects observed in pharmacological studies indicate varying levels of biological response depending on the doses of a compound administered.</w:t>
             </w:r>
           </w:p>
         </w:tc>
@@ -5715,7 +5697,7 @@
           </w:tcPr>
           <w:p>
             <w:r>
-              <w:t>167(22)</w:t>
+              <w:t>759(22)</w:t>
             </w:r>
           </w:p>
         </w:tc>
@@ -5767,7 +5749,7 @@
           </w:tcPr>
           <w:p>
             <w:r>
-              <w:t>What is the validity of the assertion that "Converting apoE4 to apoE3 by gene editing worsens the pathology associated with apoE4 in human iPSCderived neurons."? Outline fact-based statements about the assertion.</w:t>
+              <w:t>How truthful is the statement that "Tuberculosis-induced granulomas express different immune system protein signatures than the surrounding tissue."? Present a series of factual points about the statement.</w:t>
             </w:r>
           </w:p>
         </w:tc>
@@ -5821,41 +5803,21 @@
           </w:tcPr>
           <w:p>
             <w:r>
-              <w:t>Title: Validity of Assertion</w:t>
-              <w:br/>
-              <w:t>Introduction:</w:t>
-              <w:br/>
-              <w:t>The assertion that converting apoE4 to apoE3 by gene editing worsens the pathology associated with apoE4 in human iPSC-derived neurons is a topic of interest in the scientific community. In this article, we will evaluate the validity of this assertion by analyzing fact-based statements about the topic.</w:t>
-              <w:br/>
-              <w:t>Fact-Based Statements:</w:t>
-              <w:br/>
-              <w:t>1. apoE4 is a risk factor for Alzheimer's disease:</w:t>
-              <w:br/>
-              <w:t>a. apoE4 is associated with an increased risk of developing Alzheimer's disease (AD) (1,2)</w:t>
-              <w:br/>
-              <w:t>b. apoE4 is the primary genetic risk factor for late-onset AD (3)</w:t>
-              <w:br/>
-              <w:t>2. apoE3 has been shown to protect against AD:</w:t>
-              <w:br/>
-              <w:t>a. apoE3 has been shown to have neuroprotective effects in animal models of AD (4,5)</w:t>
-              <w:br/>
-              <w:t>b. apoE3 has been associated with a lower risk of developing AD (6)</w:t>
-              <w:br/>
-              <w:t>3. gene editing can convert apoE4 to apoE3:</w:t>
-              <w:br/>
-              <w:t>a. gene editing techniques, such as CRISPR/Cas9, have been used to convert apoE4 to apoE3 in human iPSCs (7,8)</w:t>
-              <w:br/>
-              <w:t>b. the efficiency of gene editing can vary depending on the specific technique and cell type used (9)</w:t>
-              <w:br/>
-              <w:t>4. converting apoE4 to apoE3 worsens pathology in human iPSC-derived neurons:</w:t>
-              <w:br/>
-              <w:t>a. gene editing to convert apoE4 to apoE3 in human iPSC-derived neurons leads to increased levels of amyloid-β (Aβ) and tau protein accumulation (10)</w:t>
-              <w:br/>
-              <w:t>b. this increase in Aβ and tau accumulation is associated with worsened neuronal function (11)</w:t>
-              <w:br/>
-              <w:t>Conclusion:</w:t>
-              <w:br/>
-              <w:t>Based on the fact-based statements outlined above, the assertion that converting apoE4 to apoE3 by gene editing worsens the pathology associated with apoE4 in human iPSC-derived neurons is valid. apoE4 is a risk factor for AD, and converting it to apoE3 has been shown to have neuroprotective effects in animal models of AD. However, gene editing to convert apoE4 to apoE3 in human iPSC-derived neurons leads to increased</w:t>
+              <w:t>1. The statement is true and backed by scientific evidence. Tuberculosis (TB) is a bacterial infection caused by Mycobacterium tuberculosis, which primarily affects the lungs. When M. tuberculosis enters the body, it triggers an immune response leading to the formation of granulomas.</w:t>
+              <w:br/>
+              <w:t>2. Granulomas are organized structures consisting of immune cells, such as macrophages, lymphocytes, and dendritic cells, surrounding infected cells or bacteria. They form as an attempt to contain the infection and prevent its spread.</w:t>
+              <w:br/>
+              <w:t>3. The composition and function of immune cells within the granulomas differ from those in the surrounding healthy tissue. Various studies have identified distinct protein signatures or expression profiles within TB-induced granulomas.</w:t>
+              <w:br/>
+              <w:t>4. One study published in the journal PLOS Pathogens found that different immune system proteins, such as CCL2, CXCL1, and TNF, were significantly upregulated in TB granulomas compared to nearby lung tissue. These proteins are involved in inflammation, immune cell recruitment, and destruction of infected cells.</w:t>
+              <w:br/>
+              <w:t>5. Another study published in The Journal of Immunology observed that TB granulomas showed increased expression of proteins associated with T-cell immune responses, including interferon-gamma (IFN-γ), tumor necrosis factor-alpha (TNF-α), and various chemokines involved in attracting immune cells to the site of infection.</w:t>
+              <w:br/>
+              <w:t>6. Furthermore, the International Journal of Mycobacteriology reported that certain proteins related to granuloma formation and maintenance, such as matrix metalloproteinases (MMPs) and tissue inhibitors of metalloproteinases (TIMPs), exhibited specific expression patterns within TB-induced granulomas.</w:t>
+              <w:br/>
+              <w:t>7. These protein signatures within TB granulomas are crucial for understanding the underlying immune response to tuberculosis and can potentially be used as biomarkers for diagnosing and monitoring the disease.</w:t>
+              <w:br/>
+              <w:t>In summary, available scientific evidence supports the statement that tuberculosis-induced granulomas express different immune system protein signatures than the surrounding tissue. The unique protein expression patterns are vital in studying the immune response to TB and offer potential avenues for diagnostic and therapeutic advancements.</w:t>
             </w:r>
           </w:p>
         </w:tc>
@@ -5907,15 +5869,15 @@
           </w:tcPr>
           <w:p>
             <w:r>
-              <w:t>1. apoE4 is associated with an increased risk of developing Alzheimer's disease.</w:t>
-              <w:br/>
-              <w:t>2. apoE4 is the primary genetic risk factor for late-onset Alzheimer's disease.</w:t>
-              <w:br/>
-              <w:t>3. apoE3 has been shown to have neuroprotective effects in animal models of Alzheimer's disease.</w:t>
-              <w:br/>
-              <w:t>4. apoE3 has been associated with a lower risk of developing Alzheimer's disease.</w:t>
-              <w:br/>
-              <w:t>5. Gene editing techniques, such as CRISPR/Cas9, have been used to convert apoE4 to apoE3 in human iPSCs.</w:t>
+              <w:t>1. Tuberculosis is a bacterial infection caused by Mycobacterium tuberculosis, primarily affecting the lungs.</w:t>
+              <w:br/>
+              <w:t>2. Granulomas are structures consisting of immune cells, such as macrophages, lymphocytes, and dendritic cells, that form to contain infections.</w:t>
+              <w:br/>
+              <w:t>3. The immune cells within the granulomas have a different composition and function than those in surrounding healthy tissue.</w:t>
+              <w:br/>
+              <w:t>4. Studies have identified distinct protein signatures within tuberculosis-induced granulomas.</w:t>
+              <w:br/>
+              <w:t>5. Certain proteins related to granuloma formation and maintenance exhibit specific expression patterns within tuberculosis-induced granulomas.</w:t>
             </w:r>
           </w:p>
         </w:tc>
@@ -5993,7 +5955,7 @@
           </w:tcPr>
           <w:p>
             <w:r>
-              <w:t>168(23)</w:t>
+              <w:t>773(23)</w:t>
             </w:r>
           </w:p>
         </w:tc>
@@ -6045,7 +6007,7 @@
           </w:tcPr>
           <w:p>
             <w:r>
-              <w:t>Can you clarify whether the claim "Cost effectiveness evaluations based on cRCT data accurately reflect prices for patients in actual clinical practice." is accurate or not? Build factual arguments about the claim.</w:t>
+              <w:t>Can you clarify whether the claim "Upregulation of dynein in Drosophila neurons increases the number of microtubule plus-ends growing toward the cell body of each neuron." is accurate or not? Build factual arguments about the claim.</w:t>
             </w:r>
           </w:p>
         </w:tc>
@@ -6099,25 +6061,17 @@
           </w:tcPr>
           <w:p>
             <w:r>
-              <w:t>The claim "Cost effectiveness evaluations based on cRCT data accurately reflect prices for patients in actual clinical practice." is a topic of ongoing debate in the field of healthcare. While some argue that clinical trials provide a reliable estimate of real-world prices, others contend that there are significant differences between trial and real-world settings that can lead to inaccurate cost effectiveness evaluations. Here are some arguments for and against the claim:</w:t>
-              <w:br/>
-              <w:t>Arguments For:</w:t>
-              <w:br/>
-              <w:t>1. Clinical trials are conducted under controlled conditions: Clinical trials are conducted in a controlled environment, where researchers can closely monitor and manage all aspects of the trial, including patient selection, treatment protocols, and resource utilization. This controlled environment can help ensure that the results of the trial are more representative of real-world practice.</w:t>
-              <w:br/>
-              <w:t>2. Data from clinical trials are more accurate: Clinical trials are designed to minimize bias and ensure that the data collected is as accurate as possible. This can lead to more reliable estimates of treatment effects and costs.</w:t>
-              <w:br/>
-              <w:t>Arguments Against:</w:t>
-              <w:br/>
-              <w:t>1. Real-world settings are complex and variable: Real-world settings are characterized by a high degree of complexity and variability, which can make it difficult to generalize trial results to the broader patient population. Factors such as patient comorbidities, treatment regimens, and resource availability can vary widely, leading to differences in outcomes and costs between trial and real-world settings.</w:t>
-              <w:br/>
-              <w:t>2. Patient populations in clinical trials may not be representative: Clinical trials often exclude patients with comorbidities or other factors that can affect treatment outcomes and costs. This can lead to a biased estimate of treatment effects and costs in real-world practice.</w:t>
-              <w:br/>
-              <w:t>3. Costs are influenced by many factors beyond treatment effectiveness: In addition to treatment effectiveness, costs are influenced by a range of factors, including patient characteristics, resource availability, and healthcare system factors. These factors can be difficult to capture in a clinical trial, leading to inaccurate cost effectiveness evaluations.</w:t>
-              <w:br/>
-              <w:t>4. Time and placebo effects can impact trial results: Time and placebo effects can influence trial results, leading to overestimation or underestimation of treatment effects and costs.</w:t>
-              <w:br/>
-              <w:t>In conclusion, while there are arguments for and against the claim that cost effectiveness evaluations based on cRCT data accurately reflect prices</w:t>
+              <w:t>The claim "Upregulation of dynein in Drosophila neurons increases the number of microtubule plus-ends growing toward the cell body of each neuron" is likely accurate based on several factual arguments:</w:t>
+              <w:br/>
+              <w:t>1. Scientific research: The claim could be supported by studies conducted on Drosophila neurons which have observed the effects of dynein upregulation. Such studies may have investigated the behavior of microtubule plus-ends in relation to changes in dynein expression levels.</w:t>
+              <w:br/>
+              <w:t>2. Role of dynein: Dynein is a motor protein that is known to transport cargo along microtubules, typically towards the cell body. It facilitates retrograde transport in neurons, which involves movement towards the nucleus. Upregulation of dynein expression would be logical to assume as a means to increase retrograde transport.</w:t>
+              <w:br/>
+              <w:t>3. Microtubule dynamics: Microtubules are dynamic structures that undergo continuous growth and shrinkage. Plus-ends of microtubules are responsible for growth, and their direction of growth can depend on various factors including motor proteins like dynein. Increasing the levels of dynein, a retrograde motor, might lead to more microtubule plus-ends growing towards the cell body.</w:t>
+              <w:br/>
+              <w:t>4. Cellular function: In neurons, retrograde transport is crucial for various functions, such as intracellular signaling, recycling of cellular components, and DNA transcription. If dynein upregulation does indeed enhance retrograde transport, it could increase the efficiency of these processes via increased movement towards the cell body.</w:t>
+              <w:br/>
+              <w:t>While further research may be needed to confirm the claim definitively, the logical role of dynein in retrograde transport, along with its potential impact on microtubule dynamics, suggests that upregulation of dynein could indeed increase the number of microtubule plus-ends growing towards the cell body in Drosophila neurons.</w:t>
             </w:r>
           </w:p>
         </w:tc>
@@ -6169,15 +6123,15 @@
           </w:tcPr>
           <w:p>
             <w:r>
-              <w:t>1. Clinical trials are conducted in a controlled environment where researchers can closely monitor and manage all aspects of the trial.</w:t>
-              <w:br/>
-              <w:t>2. Clinical trials are designed to minimize bias and ensure accurate data collection.</w:t>
-              <w:br/>
-              <w:t>3. Real-world settings are characterized by a high degree of complexity and variability.</w:t>
-              <w:br/>
-              <w:t>4. Clinical trials often exclude patients with comorbidities or other factors that can affect treatment outcomes and costs.</w:t>
-              <w:br/>
-              <w:t>5. Costs are influenced by factors beyond treatment effectiveness, such as patient characteristics and resource availability.</w:t>
+              <w:t>1. Dynein is a motor protein that transports cargo along microtubules, usually towards the cell body.</w:t>
+              <w:br/>
+              <w:t>2. Dynein facilitates retrograde transport in neurons, which involves movement towards the nucleus.</w:t>
+              <w:br/>
+              <w:t>3. Microtubules are dynamic structures that continuously grow and shrink.</w:t>
+              <w:br/>
+              <w:t>4. The growth direction of microtubules can be influenced by motor proteins like dynein.</w:t>
+              <w:br/>
+              <w:t>5. Retrograde transport in neurons is crucial for various functions, such as intracellular signaling, recycling of cellular components, and DNA transcription.</w:t>
             </w:r>
           </w:p>
         </w:tc>
@@ -6255,7 +6209,7 @@
           </w:tcPr>
           <w:p>
             <w:r>
-              <w:t>171(24)</w:t>
+              <w:t>777(24)</w:t>
             </w:r>
           </w:p>
         </w:tc>
@@ -6307,7 +6261,7 @@
           </w:tcPr>
           <w:p>
             <w:r>
-              <w:t>Do you agree with the claim that "Cyclin A2 destruction is necessary to switch from unstable to stable kt-mt attachments in mitosis."? Provide factual statements about the claim.</w:t>
+              <w:t>What is the validity of the assertion that "Varenicline monotherapy is more effective after 26 weeks of treatment compared to combination nicotine replacement therapies with varenicline or bupropion."? Outline fact-based statements about the assertion.</w:t>
             </w:r>
           </w:p>
         </w:tc>
@@ -6361,17 +6315,27 @@
           </w:tcPr>
           <w:p>
             <w:r>
-              <w:t>Cyclin A2 is a protein that plays a crucial role in regulating the progression of mitosis, the process by which a cell divides into two daughter cells. During mitosis, cyclin A2 is involved in the formation of kinetochore-microtubule (kt-mt) attachments, which are essential for the proper separation of chromosomes during cell division. However, the stability of these attachments is a critical factor in ensuring proper cell division.</w:t>
-              <w:br/>
-              <w:t>The claim that "Cyclin A2 destruction is necessary to switch from unstable to stable kt-mt attachments in mitosis" suggests that the degradation of cyclin A2 is essential for the transition from unstable to stable kt-mt attachments. This claim is based on several lines of evidence, including:</w:t>
-              <w:br/>
-              <w:t>1. Cyclin A2 degradation is required for the proper formation of kt-mt attachments: Studies have shown that the degradation of cyclin A2 is necessary for the proper formation of kt-mt attachments during mitosis. When cyclin A2 is overexpressed, kt-mt attachments are more stable, but they are also less efficient in separating chromosomes during cell division.</w:t>
-              <w:br/>
-              <w:t>2. Cyclin A2 degradation regulates the stability of kt-mt attachments: The degradation of cyclin A2 can regulate the stability of kt-mt attachments by controlling the levels of other proteins involved in kt-mt attachment formation. For example, the degradation of cyclin A2 can lead to a decrease in the levels of other proteins that promote kt-mt attachment stability, such as aurora kinase A.</w:t>
-              <w:br/>
-              <w:t>3. The timing of cyclin A2 degradation is critical for proper kt-mt attachment formation: The timing of cyclin A2 degradation is crucial for proper kt-mt attachment formation. Studies have shown that cyclin A2 is degraded at the end of mitosis, just before the onset of anaphase, and that this timing is essential for proper kt-mt attachment formation.</w:t>
-              <w:br/>
-              <w:t>4. Mutations in genes involved in cyclin A2 degradation can lead to unstable kt-mt attachments: Mutations in genes involved in cyclin A2 degradation, such as the gene encoding the E3</w:t>
+              <w:t>1. Varenicline is a prescription medication that is commonly used to help people quit smoking by reducing nicotine cravings and withdrawal symptoms.</w:t>
+              <w:br/>
+              <w:t>2. The effectiveness of varenicline monotherapy (using varenicline alone) compared to combination nicotine replacement therapies (using both varenicline and another form of nicotine replacement) with varenicline or bupropion (a different medication for smoking cessation) can vary based on individual factors and study findings.</w:t>
+              <w:br/>
+              <w:t>3. There have been clinical trials and studies comparing the effectiveness of varenicline monotherapy and combination therapies.</w:t>
+              <w:br/>
+              <w:t>4. One study published in the Journal of the American Medical Association (JAMA) concluded that varenicline alone was more effective at quitting smoking than combination nicotine replacement therapies after 26 weeks of treatment.</w:t>
+              <w:br/>
+              <w:t>5. The study involved a randomized controlled trial with a large population of participants (nearly 750) who were randomly assigned to receive either varenicline alone or combination therapy.</w:t>
+              <w:br/>
+              <w:t>6. The study found a significantly higher quitting rate for participants using varenicline monotherapy (47.1%) compared to those using combination therapy (35.9%) after 26 weeks.</w:t>
+              <w:br/>
+              <w:t>7. The study also observed that adverse events, such as nausea and insomnia, were higher for those using varenicline alone, but serious adverse events were rare in both groups.</w:t>
+              <w:br/>
+              <w:t>8. It is worth noting that this study is just one piece of evidence and there may be other studies with different findings.</w:t>
+              <w:br/>
+              <w:t>9. Individual responses to different smoking cessation treatments can vary, so what may be more effective for one person may not be the same for another.</w:t>
+              <w:br/>
+              <w:t>10. It is important for individuals who want to quit smoking to consult with healthcare professionals to discuss the most appropriate treatment options for their specific needs and medical history.</w:t>
+              <w:br/>
+              <w:t>Overall, the assertion that "Varenicline monotherapy is more effective after 26 weeks of treatment compared to combination nicotine replacement therapies with varenicline or bupropion" is supported by the findings of a specific study published in JAMA. However, additional research and individual considerations are needed to fully understand the effectiveness of different smoking cessation treatments.</w:t>
             </w:r>
           </w:p>
         </w:tc>
@@ -6423,13 +6387,15 @@
           </w:tcPr>
           <w:p>
             <w:r>
-              <w:t>1. Cyclin A2 degradation is required for the proper formation of kt-mt attachments during mitosis.</w:t>
-              <w:br/>
-              <w:t>2. The degradation of cyclin A2 can regulate the stability of kt-mt attachments by controlling the levels of other proteins involved in attachment formation, such as aurora kinase A.</w:t>
-              <w:br/>
-              <w:t>3. The timing of cyclin A2 degradation is critical for proper kt-mt attachment formation, occurring at the end of mitosis, just before anaphase begins.</w:t>
-              <w:br/>
-              <w:t>4. Mutations in genes involved in cyclin A2 degradation can lead to unstable kt-mt attachments.</w:t>
+              <w:t>1. Varenicline is a prescription medication used to help people quit smoking by reducing nicotine cravings and withdrawal symptoms.</w:t>
+              <w:br/>
+              <w:t>2. Clinical trials and studies have been conducted comparing the effectiveness of varenicline monotherapy and combination therapies.</w:t>
+              <w:br/>
+              <w:t>3. A study published in the Journal of the American Medical Association concluded that varenicline alone was more effective at quitting smoking than combination nicotine replacement therapies after 26 weeks of treatment.</w:t>
+              <w:br/>
+              <w:t>4. The study had a significantly higher quitting rate for participants using varenicline monotherapy compared to those using combination therapy after 26 weeks.</w:t>
+              <w:br/>
+              <w:t>5. Adverse events, such as nausea and insomnia, were observed to be higher for those using varenicline monotherapy, but serious adverse events were rare in both groups.</w:t>
             </w:r>
           </w:p>
         </w:tc>
@@ -6507,7 +6473,7 @@
           </w:tcPr>
           <w:p>
             <w:r>
-              <w:t>172(25)</w:t>
+              <w:t>808(25)</w:t>
             </w:r>
           </w:p>
         </w:tc>
@@ -6559,7 +6525,7 @@
           </w:tcPr>
           <w:p>
             <w:r>
-              <w:t>What is the validity of the assertion that "Cytochrome c is transferred from cytosol to the mitochondrial intermembrane space during apoptosis."? Outline fact-based statements about the assertion.</w:t>
+              <w:t>Can you clarify whether the claim "β1/Ketel is able to bind microtubules." is accurate or not? Build factual arguments about the claim.</w:t>
             </w:r>
           </w:p>
         </w:tc>
@@ -6613,19 +6579,15 @@
           </w:tcPr>
           <w:p>
             <w:r>
-              <w:t>The assertion that "Cytochrome c is transferred from cytosol to the mitochondrial intermembrane space during apoptosis" is a widely accepted idea in the field of cell biology. Here are some fact-based statements that support this assertion:</w:t>
-              <w:br/>
-              <w:t>1. Cytochrome c is a protein that plays a crucial role in the electron transport chain in the mitochondria. During apoptosis, the mitochondrial membrane potential is disrupted, leading to the release of cytochrome c from the mitochondria into the cytosol. (Source: Kim et al., 2007)</w:t>
-              <w:br/>
-              <w:t>2. The release of cytochrome c from the mitochondria into the cytosol triggers a series of downstream signaling events that ultimately lead to the activation of caspases, which are the executioner proteases of apoptosis. (Source: Green and Kroemer, 2004)</w:t>
-              <w:br/>
-              <w:t>3. The transfer of cytochrome c from the mitochondria to the cytosol is mediated by a variety of proteins, including Bcl-2 family proteins and the protein kinase C (PKC) family. (Source: Sperandio et al., 2009)</w:t>
-              <w:br/>
-              <w:t>4. The mitochondrial intermembrane space is a region between the inner and outer mitochondrial membranes that is involved in the regulation of mitochondrial metabolism and the release of cytochrome c during apoptosis. (Source: Gross et al., 2010)</w:t>
-              <w:br/>
-              <w:t>5. Studies have shown that the transfer of cytochrome c from the mitochondria to the cytosol is a rapid process that occurs within minutes of the induction of apoptosis. (Source: Yang et al., 2009)</w:t>
-              <w:br/>
-              <w:t>In conclusion, the assertion that "Cytochrome c is transferred from cytosol to the mitochondrial intermembrane space during apoptosis" is supported by a wealth of experimental evidence from various studies in cell biology. This process is a crucial step in the regulation of programmed cell death and has important implications for our understanding of cellular metabolism and signaling pathways.</w:t>
+              <w:t>To determine the accuracy of the claim "β1/Ketel is able to bind microtubules," it is essential to rely on existing scientific evidence and studies. As an AI language model, I cannot access real-time data, but I can provide you with general information that can help build factual arguments about this claim.</w:t>
+              <w:br/>
+              <w:t>1. Binding Affinity: Numerous studies have investigated the binding affinity of β1/Ketel (also known as Beta-1 tubulin) to microtubules. For example, in a study published in the Journal of Structural Biology, researchers used methods like electron microscopy and nucleotide exchange assays to demonstrate the interaction between β1/Ketel and microtubules in Ascaris suum (a nematode). This suggests that under certain conditions, β1/Ketel can indeed bind microtubules.</w:t>
+              <w:br/>
+              <w:t>2. Sequence Analysis: A crucial aspect in evaluating the claim is looking at the amino acid sequence of β1/Ketel. By comparing this sequence to known microtubule-binding proteins, researchers can identify potential binding sites or motifs. Sequence analysis has shown that β1/Ketel possesses conserved regions that are characteristic of tubulin proteins, supporting its potential to interact with microtubules.</w:t>
+              <w:br/>
+              <w:t>3. Functional Studies: Functional studies are designed to determine the role of a protein and its interaction with other cellular components. Certain experiments, such as in vitro polymerization assays or co-immunoprecipitation assays, can help validate the binding ability of β1/Ketel with microtubules. If these experiments show co-localization or co-precipitation of β1/Ketel with microtubules, it would support the claim that β1/Ketel binds to microtubules.</w:t>
+              <w:br/>
+              <w:t>It is important to remember that scientific research often presents conflicting or nuanced findings. Therefore, it would be advisable to consult the latest peer-reviewed studies or seek expert opinions before arriving at a definitive conclusion about the claim's accuracy.</w:t>
             </w:r>
           </w:p>
         </w:tc>
@@ -6677,15 +6639,15 @@
           </w:tcPr>
           <w:p>
             <w:r>
-              <w:t>1. Cytochrome c is a protein that plays a role in the electron transport chain in the mitochondria.</w:t>
-              <w:br/>
-              <w:t>2. During apoptosis, the mitochondrial membrane potential is disrupted, leading to the release of cytochrome c from the mitochondria into the cytosol.</w:t>
-              <w:br/>
-              <w:t>3. The release of cytochrome c from the mitochondria into the cytosol triggers downstream signaling events that activate caspases.</w:t>
-              <w:br/>
-              <w:t>4. The transfer of cytochrome c from the mitochondria to the cytosol is mediated by Bcl-2 family proteins and the protein kinase C (PKC) family.</w:t>
-              <w:br/>
-              <w:t>5. The mitochondrial intermembrane space is involved in the regulation of mitochondrial metabolism and the release of cytochrome c during apoptosis.</w:t>
+              <w:t>1. β1/Ketel is also known as Beta-1 tubulin.</w:t>
+              <w:br/>
+              <w:t>2. Studies have examined the binding affinity of β1/Ketel to microtubules.</w:t>
+              <w:br/>
+              <w:t>3. An interaction between β1/Ketel and microtubules in Ascaris suum (a nematode) has been demonstrated in research published in the Journal of Structural Biology.</w:t>
+              <w:br/>
+              <w:t>4. β1/Ketel possesses conserved regions characteristic of tubulin proteins, as evidenced by sequence analysis.</w:t>
+              <w:br/>
+              <w:t>5. Functional studies use experiments such as in vitro polymerization assays or co-immunoprecipitation assays to determine the binding ability of β1/Ketel with microtubules.</w:t>
             </w:r>
           </w:p>
         </w:tc>
@@ -6763,7 +6725,7 @@
           </w:tcPr>
           <w:p>
             <w:r>
-              <w:t>173(26)</w:t>
+              <w:t>822(26)</w:t>
             </w:r>
           </w:p>
         </w:tc>
@@ -6815,7 +6777,7 @@
           </w:tcPr>
           <w:p>
             <w:r>
-              <w:t>Can you clarify whether the claim "Cytosolic proteins bind to iron-responsive elements on mRNAs coding for TFRC1." is accurate or not? Build factual arguments about the claim.</w:t>
+              <w:t>What is the validity of the assertion that "Alirocumab treatment increases apo(a) fractional clearance rate."? Outline fact-based statements about the assertion.</w:t>
             </w:r>
           </w:p>
         </w:tc>
@@ -6869,27 +6831,21 @@
           </w:tcPr>
           <w:p>
             <w:r>
-              <w:t>Title: Iron-responsive Elements (IREs) in Messenger RNA (mRNA)</w:t>
-              <w:br/>
-              <w:t>Introduction:</w:t>
-              <w:br/>
-              <w:t>Iron-responsive elements (IREs) are specific sequences in the 3' untranslated region (UTR) of messenger RNA (mRNA) that play a crucial role in regulating gene expression in response to changes in iron availability. IREs are recognized by iron-regulated transcription factors (IRFs), which bind to these sequences and modulate mRNA stability, translation, or splicing. In this answer, we will explore the concept of IREs in mRNA, their structure, and their role in iron metabolism.</w:t>
-              <w:br/>
-              <w:t>Claim: Cytosolic proteins bind to iron-responsive elements on mRNAs coding for TFRC1.</w:t>
-              <w:br/>
-              <w:t>Accuracy: The claim is accurate.</w:t>
-              <w:br/>
-              <w:t>Evidence:</w:t>
-              <w:br/>
-              <w:t>1. Structure of IREs: IREs are typically 24-30 nucleotides in length and have a conserved sequence motif, GGAACNNGG. These sequences are found in the 3' UTR of mRNAs involved in iron metabolism, such as the transferrin receptor 1 (TFRC1) mRNA.</w:t>
-              <w:br/>
-              <w:t>2. Recognition by IRFs: IRFs, such as IRF1 and IRF2, recognize and bind to IREs in response to changes in iron availability. IRFs contain a conserved iron-responsive domain (IRD) that allows them to recognize and bind to IREs.</w:t>
-              <w:br/>
-              <w:t>3. Modulation of mRNA stability: Once IRFs bind to IREs, they can modulate the stability of the associated mRNA. For example, IRF1 can stabilize TFRC1 mRNA, while IRF2 can destabilize it.</w:t>
-              <w:br/>
-              <w:t>4. Regulation of translation: In addition to modulating mRNA stability, IRFs can also regulate translation by binding to the 3' UTR of mRNAs. For example, IRF1 can inhibit translation of TFRC1 mRNA, while IRF2 can stimulate it.</w:t>
-              <w:br/>
-              <w:t>5. Involvement in iron metabolism: IREs are involved in regulating iron metabolism by modulating the expression</w:t>
+              <w:t>The validity of the assertion that "Alirocumab treatment increases apo(a) fractional clearance rate" can be evaluated based on available factual statements. Here are several relevant fact-based statements:</w:t>
+              <w:br/>
+              <w:t>1. Alirocumab is a type of medication known as a PCSK9 inhibitor. Its primary mechanism of action is to inhibit the PCSK9 protein, which helps regulate the number of low-density lipoprotein receptors (LDL receptors) on liver cells.</w:t>
+              <w:br/>
+              <w:t>2. LDL receptors play a crucial role in the clearance of apolipoprotein A (apo(a)) particles from the bloodstream. Apo(a) is a component of lipoprotein(a), a type of lipoprotein associated with increased cardiovascular risk.</w:t>
+              <w:br/>
+              <w:t>3. By inhibiting PCSK9, alirocumab increases the number of LDL receptors available on liver cells, leading to increased uptake of LDL cholesterol particles from the bloodstream.</w:t>
+              <w:br/>
+              <w:t>4. While the primary focus of alirocumab treatment is on reducing LDL cholesterol levels, it is plausible that the increased clearance of LDL cholesterol via LDL receptors may also affect other lipoprotein particles, such as apo(a).</w:t>
+              <w:br/>
+              <w:t>5. There is limited direct clinical evidence specifically addressing the effect of alirocumab on apo(a) fractional clearance rate. Most available studies primarily focus on measuring the reduction in LDL cholesterol levels achieved with alirocumab.</w:t>
+              <w:br/>
+              <w:t>6. However, it is theoretically possible that the increased clearance of LDL cholesterol facilitated by alirocumab could indirectly affect the clearance rate of apo(a) particles, as apo(a) is typically transported along with LDL cholesterol.</w:t>
+              <w:br/>
+              <w:t>In summary, while there is a lack of direct clinical evidence that specifically supports or refutes the assertion that alirocumab treatment increases apo(a) fractional clearance rate, the mechanism of action and known effects of alirocumab suggest that it could potentially have an impact. Further studies specifically investigating the effect of alirocumab on apo(a) clearance would be necessary to conclusively determine the validity of the assertion.</w:t>
             </w:r>
           </w:p>
         </w:tc>
@@ -6941,15 +6897,15 @@
           </w:tcPr>
           <w:p>
             <w:r>
-              <w:t>1. Iron-responsive elements (IREs) are specific sequences in the 3' untranslated region (UTR) of mRNA.</w:t>
-              <w:br/>
-              <w:t>2. IREs have a conserved sequence motif, GGAACNNGG, and are typically 24-30 nucleotides in length.</w:t>
-              <w:br/>
-              <w:t>3. IRFs, such as IRF1 and IRF2, recognize and bind to IREs in response to changes in iron availability.</w:t>
-              <w:br/>
-              <w:t>4. IRFs can modulate mRNA stability and regulate translation by binding to the 3' UTR of mRNAs.</w:t>
-              <w:br/>
-              <w:t>5. IREs are involved in regulating iron metabolism.</w:t>
+              <w:t>1. Alirocumab is a type of medication known as a PCSK9 inhibitor.</w:t>
+              <w:br/>
+              <w:t>2. Alirocumab's primary function is to inhibit the PCSK9 protein, which regulates the number of low-density lipoprotein receptors on liver cells.</w:t>
+              <w:br/>
+              <w:t>3. Low-density lipoprotein receptors play a significant role in clearing apolipoprotein A particles from the bloodstream.</w:t>
+              <w:br/>
+              <w:t>4. The primary aim of alirocumab treatment is to reduce LDL cholesterol levels.</w:t>
+              <w:br/>
+              <w:t>5. There is limited direct clinical evidence specifically focusing on the effect of alirocumab on apo(a) fractional clearance rate.</w:t>
             </w:r>
           </w:p>
         </w:tc>
@@ -7027,7 +6983,7 @@
           </w:tcPr>
           <w:p>
             <w:r>
-              <w:t>174(27)</w:t>
+              <w:t>824(27)</w:t>
             </w:r>
           </w:p>
         </w:tc>
@@ -7079,7 +7035,7 @@
           </w:tcPr>
           <w:p>
             <w:r>
-              <w:t>How truthful is the statement that "DMS3 protein enables Pol V transcription in vivo."? Present a series of factual points about the statement.</w:t>
+              <w:t>How truthful is the statement that "All six cathelicidins are located on chromosome two."? Present a series of factual points about the statement.</w:t>
             </w:r>
           </w:p>
         </w:tc>
@@ -7133,25 +7089,21 @@
           </w:tcPr>
           <w:p>
             <w:r>
-              <w:t>The DMS3 protein is a DNA-binding protein that was first identified in E. coli.</w:t>
-              <w:br/>
-              <w:t>DMS3 protein is a zinc finger protein that recognizes and binds to specific DNA sequences.</w:t>
-              <w:br/>
-              <w:t>In vitro studies have shown that DMS3 protein can interact with and stimulate the activity of the Pol V transcriptional machinery.</w:t>
-              <w:br/>
-              <w:t>In vivo studies have shown that DMS3 protein is present in the nucleoid of E. coli and is associated with the Pol V transcriptional machinery.</w:t>
-              <w:br/>
-              <w:t>The statement "DMS3 protein enables Pol V transcription in vivo" is supported by in vivo studies that have shown that DMS3 protein is required for the expression of certain Pol V-dependent genes in E. coli.</w:t>
-              <w:br/>
-              <w:t>However, the statement is not entirely accurate as there are some limitations and caveats to consider:</w:t>
-              <w:br/>
-              <w:t>The in vivo studies were conducted using a specific strain of E. coli, and it is not clear whether the same results would hold true for other species or under different conditions.</w:t>
-              <w:br/>
-              <w:t>The expression of DMS3 protein is tightly regulated in E. coli, and it is possible that changes in DMS3 expression levels could affect the activity of the Pol V transcriptional machinery.</w:t>
-              <w:br/>
-              <w:t>There are other factors that could also influence the activity of the Pol V transcriptional machinery, and it is not clear how DMS3 protein interacts with these factors in vivo.</w:t>
-              <w:br/>
-              <w:t>In summary, while the statement "DMS3 protein enables Pol V transcription in vivo" is supported by in vivo studies, there are some limitations and caveats to consider, and further research is needed to fully understand the relationship between DMS3 protein and Pol V transcription in vivo.</w:t>
+              <w:t>The statement that "All six cathelicidins are located on chromosome two" is not entirely truthful. Here are some factual points about the statement:</w:t>
+              <w:br/>
+              <w:t>1. Cathelicidins are a group of antimicrobial peptides found in various organisms, including humans.</w:t>
+              <w:br/>
+              <w:t>2. In humans, eleven cathelicidin genes have been identified.</w:t>
+              <w:br/>
+              <w:t>3. These eleven cathelicidin genes are not all located on a single chromosome.</w:t>
+              <w:br/>
+              <w:t>4. Of the eleven cathelicidin genes, only one gene called CAMP (Cathelicidin Antimicrobial Peptide) is located on chromosome 3p21.3, not chromosome two.</w:t>
+              <w:br/>
+              <w:t>5. The remaining ten cathelicidin genes are scattered across different chromosomes, including chromosomes 3, 3p, 3q, 8, 12, and X.</w:t>
+              <w:br/>
+              <w:t>6. Each cathelicidin gene produces a unique cathelicidin peptide with distinct antimicrobial functions.</w:t>
+              <w:br/>
+              <w:t>Therefore, the statement that all six cathelicidins are located on chromosome two is false, as multiple cathelicidin genes are distributed across different chromosomes.</w:t>
             </w:r>
           </w:p>
         </w:tc>
@@ -7203,15 +7155,15 @@
           </w:tcPr>
           <w:p>
             <w:r>
-              <w:t>1. The DMS3 protein is a DNA-binding protein.</w:t>
-              <w:br/>
-              <w:t>2. The DMS3 protein is a zinc finger protein.</w:t>
-              <w:br/>
-              <w:t>3. DMS3 protein interacts with and stimulates the activity of the Pol V transcriptional machinery.</w:t>
-              <w:br/>
-              <w:t>4. DMS3 protein is present in the nucleoid of E. coli and is associated with the Pol V transcriptional machinery.</w:t>
-              <w:br/>
-              <w:t>5. In vivo studies have shown that DMS3 protein is required for the expression of certain Pol V-dependent genes in E. coli.</w:t>
+              <w:t>1. Cathelicidins are antimicrobial peptides found in various organisms, including humans.</w:t>
+              <w:br/>
+              <w:t>2. Eleven cathelicidin genes have been identified in humans.</w:t>
+              <w:br/>
+              <w:t>3. These eleven cathelicidin genes are not all located on a single chromosome.</w:t>
+              <w:br/>
+              <w:t>4. One cathelicidin gene, named CAMP, is located on chromosome 3p21.3.</w:t>
+              <w:br/>
+              <w:t>5. The remaining cathelicidin genes are distributed across different chromosomes, including chromosomes 3, 3p, 3q, 8, 12, and X.</w:t>
             </w:r>
           </w:p>
         </w:tc>
@@ -7289,7 +7241,7 @@
           </w:tcPr>
           <w:p>
             <w:r>
-              <w:t>175(28)</w:t>
+              <w:t>842(28)</w:t>
             </w:r>
           </w:p>
         </w:tc>
@@ -7341,7 +7293,7 @@
           </w:tcPr>
           <w:p>
             <w:r>
-              <w:t>Consider the following statement: "DRD1 proteins enable Pol V transcription in vivo." Is it right? Present fact-based arguments about the statement.</w:t>
+              <w:t>What is the validity of the assertion that "Bromodomain proteins promote the differentiation process of bloodstream form (BSF) to procyclic form (PCF) parasites."? Outline fact-based statements about the assertion.</w:t>
             </w:r>
           </w:p>
         </w:tc>
@@ -7395,15 +7347,23 @@
           </w:tcPr>
           <w:p>
             <w:r>
-              <w:t>DRD1 (DNA-binding domain-containing protein 1) is a protein that has been implicated in various cellular processes, including transcriptional regulation. However, whether DRD1 proteins directly enable Pol V transcription in vivo (in living organisms) is a topic of ongoing research and debate.</w:t>
-              <w:br/>
-              <w:t>Firstly, Pol V is a specialized transcription factor that is involved in the initiation of DNA replication in certain organisms, such as archaea and some bacteria. While Pol V has been shown to interact with DRD1 in vitro (in a laboratory setting), there is limited evidence in vivo to support a direct role of DRD1 in Pol V transcription. In fact, some studies have suggested that DRD1 may actually inhibit Pol V activity in certain contexts.</w:t>
-              <w:br/>
-              <w:t>Secondly, the regulation of Pol V transcription is a complex process that involves multiple factors and pathways. While DRD1 may play a role in some aspects of Pol V regulation, it is unlikely to be the sole determinant of Pol V activity in vivo. Other factors, such as transcriptional activators and repressors, as well as epigenetic modifications, are also likely to be involved in the regulation of Pol V transcription.</w:t>
-              <w:br/>
-              <w:t>Finally, while DRD1 has been shown to be involved in the regulation of transcription in certain contexts, its role in Pol V transcription is still not well understood. Further research is needed to determine the extent to which DRD1 proteins contribute to Pol V transcription in vivo, and to fully elucidate the molecular mechanisms underlying this process.</w:t>
-              <w:br/>
-              <w:t>In conclusion, while DRD1 proteins may interact with Pol V in vitro, the current evidence suggests that their role in Pol V transcription in vivo is still a topic of ongoing research and debate. Further studies are needed to fully understand the relationship between DRD1 and Pol V transcription in living organisms.</w:t>
+              <w:t>1. Bromodomain proteins are a type of protein domain that can bind to acetylated lysine residues on histones, playing a role in chromatin remodeling and gene regulation.</w:t>
+              <w:br/>
+              <w:t>2. Trypanosoma brucei is a parasitic protozoan that causes sleeping sickness in humans. It has two distinct forms: bloodstream form (BSF) and procyclic form (PCF).</w:t>
+              <w:br/>
+              <w:t>3. The differentiation from BSF to PCF is a crucial step in the life cycle of Trypanosoma brucei and is necessary for the parasite's survival and transmission.</w:t>
+              <w:br/>
+              <w:t>4. Multiple studies have shown that bromodomain proteins are present in Trypanosoma brucei and are involved in various cellular processes.</w:t>
+              <w:br/>
+              <w:t>5. A study published in 2013 titled "Bromodomain Proteins Contribute to Maintenance of Bloodstream Form Stage Identity in the African Trypanosome" (Siegel et al.) specifically investigated the role of bromodomain proteins in the differentiation from BSF to PCF in Trypanosoma brucei.</w:t>
+              <w:br/>
+              <w:t>6. The study demonstrated that bromodomain proteins are required for maintaining the BSF form's identity, as their depletion led to the loss of BSF-specific features and increased expression of PCF-specific genes.</w:t>
+              <w:br/>
+              <w:t>7. Another study published in 2018, titled "The Bromodomain Proteins BDF1 and BDF2 in the Maintenance of ESM2-mediated Gene Regulation during the Differentiation of Bloodstream Forms to Procyclic Forms of Trypanosoma brucei" (Lindner et al.), further supported the involvement of bromodomain proteins in the differentiation process.</w:t>
+              <w:br/>
+              <w:t>8. Lindner et al. demonstrated that the bromodomain proteins BDF1 and BDF2 are involved in maintaining the expression of genes required for differentiation from BSF to PCF.</w:t>
+              <w:br/>
+              <w:t>9. Overall, these studies provide strong evidence that bromodomain proteins promote the differentiation process of BSF to PCF parasites in Trypanosoma brucei.</w:t>
             </w:r>
           </w:p>
         </w:tc>
@@ -7455,15 +7415,15 @@
           </w:tcPr>
           <w:p>
             <w:r>
-              <w:t>1. DRD1 is a protein that has been implicated in various cellular processes, including transcriptional regulation.</w:t>
-              <w:br/>
-              <w:t>2. Pol V is a specialized transcription factor involved in the initiation of DNA replication in certain organisms.</w:t>
-              <w:br/>
-              <w:t>3. Pol V has been shown to interact with DRD1 in vitro.</w:t>
-              <w:br/>
-              <w:t>4. Some studies have suggested that DRD1 may inhibit Pol V activity in certain contexts.</w:t>
-              <w:br/>
-              <w:t>5. The regulation of Pol V transcription involves multiple factors and pathways, including transcriptional activators, repressors, and epigenetic modifications.</w:t>
+              <w:t>1. Bromodomain proteins are a type of protein domain that can bind to acetylated lysine residues on histones and play a role in chromatin remodeling and gene regulation.</w:t>
+              <w:br/>
+              <w:t>2. Trypanosoma brucei is a parasitic protozoan that causes sleeping sickness in humans and has two distinct forms: bloodstream form (BSF) and procyclic form (PCF).</w:t>
+              <w:br/>
+              <w:t>3. The differentiation from BSF to PCF is a crucial step in the life cycle of Trypanosoma brucei.</w:t>
+              <w:br/>
+              <w:t>4. A study published in 2013 by Siegel et al. demonstrated that bromodomain proteins are required for maintaining the BSF form's identity in Trypanosoma brucei.</w:t>
+              <w:br/>
+              <w:t>5. Another study published in 2018 by Lindner et al. demonstrated that the bromodomain proteins BDF1 and BDF2 are involved in maintaining the expression of genes required for differentiation from BSF to PCF.</w:t>
             </w:r>
           </w:p>
         </w:tc>
@@ -7541,7 +7501,7 @@
           </w:tcPr>
           <w:p>
             <w:r>
-              <w:t>176(29)</w:t>
+              <w:t>849(29)</w:t>
             </w:r>
           </w:p>
         </w:tc>
@@ -7593,7 +7553,7 @@
           </w:tcPr>
           <w:p>
             <w:r>
-              <w:t>Do you agree with the claim that "DUSP4 decreases apoptosis."? Provide factual statements about the claim.</w:t>
+              <w:t>How truthful is the statement that "CENP-B inhibits heterochromatin formation"? Present a series of factual points about the statement.</w:t>
             </w:r>
           </w:p>
         </w:tc>
@@ -7647,21 +7607,19 @@
           </w:tcPr>
           <w:p>
             <w:r>
-              <w:t>DUSP4 (dual specificity phosphatase 4) is a protein that has been found to play a role in regulating cell survival and apoptosis (programmed cell death) in various contexts. The claim that DUSP4 decreases apoptosis is based on several lines of evidence, including:</w:t>
-              <w:br/>
-              <w:t>1. Inhibition of caspase activity: Caspases are a family of enzymes that play a central role in the execution of apoptosis. DUSP4 has been shown to inhibit the activity of caspases, which suggests that it may prevent or reduce apoptosis.</w:t>
-              <w:br/>
-              <w:t>2. Increased cell survival: DUSP4 has been shown to promote cell survival by inhibiting the activity of pro-apoptotic proteins, such as Bax and Bak.</w:t>
-              <w:br/>
-              <w:t>3. Reduced cell death: DUSP4 has been shown to reduce cell death in various contexts, including during development and in response to stress.</w:t>
-              <w:br/>
-              <w:t>4. Genetic evidence: Mutations in the DUSP4 gene have been associated with increased susceptibility to certain diseases, including cancer and neurodegenerative disorders, which suggests that DUSP4 may play a protective role in these conditions.</w:t>
-              <w:br/>
-              <w:t>5. In vitro studies: DUSP4 has been shown to inhibit apoptosis in various cell types, including cancer cells, in vitro.</w:t>
-              <w:br/>
-              <w:t>It is important to note that the exact mechanism by which DUSP4 regulates apoptosis is complex and may involve multiple pathways. Additionally, while DUSP4 has been shown to decrease apoptosis in certain contexts, it is also possible that it may have different effects in different cell types or under different conditions.</w:t>
-              <w:br/>
-              <w:t>In conclusion, while the claim that DUSP4 decreases apoptosis is based on a large body of evidence, it is important to recognize that the exact mechanism by which it regulates apoptosis is complex and may involve multiple pathways. Further research is needed to fully understand the role of DUSP4 in regulating cell survival and death.</w:t>
+              <w:t>1. CENP-B is a protein that was initially identified as a component of the centromere, a specialized region of a chromosome that is essential for proper chromosome segregation during cell division.</w:t>
+              <w:br/>
+              <w:t>2. The role of CENP-B in heterochromatin formation is complex and not fully understood.</w:t>
+              <w:br/>
+              <w:t>3. Some studies have suggested that CENP-B can indeed play a role in inhibiting heterochromatin formation. For example, a study published in Nature Communications in 2016 demonstrated that CENP-B can bind to specific DNA sequences, preventing the formation of heterochromatin in those regions.</w:t>
+              <w:br/>
+              <w:t>4. Another study published in Molecular Cell in 2019 showed that CENP-B can counteract the action of a protein called HP1 (heterochromatin protein 1), which is involved in heterochromatin formation. In this study, depletion of CENP-B led to enhanced HP1 binding, resulting in increased heterochromatin formation.</w:t>
+              <w:br/>
+              <w:t>5. On the other hand, some studies have reported conflicting findings about the role of CENP-B in heterochromatin formation. A study published in Journal of Cell Biology in 2013 showed that CENP-B depletion did not significantly affect heterochromatin formation or transcriptional silencing.</w:t>
+              <w:br/>
+              <w:t>6. It is important to note that the role of CENP-B in heterochromatin formation may vary depending on the cell type, genetic background, and experimental conditions used in different studies.</w:t>
+              <w:br/>
+              <w:t>7. Further research is needed to fully understand the mechanisms and context-dependent effects of CENP-B on heterochromatin formation.</w:t>
             </w:r>
           </w:p>
         </w:tc>
@@ -7713,15 +7671,15 @@
           </w:tcPr>
           <w:p>
             <w:r>
-              <w:t>1. DUSP4 is a protein that regulates cell survival and apoptosis.</w:t>
-              <w:br/>
-              <w:t>2. DUSP4 has been shown to inhibit the activity of caspases, enzymes involved in apoptosis.</w:t>
-              <w:br/>
-              <w:t>3. DUSP4 promotes cell survival by inhibiting the activity of pro-apoptotic proteins like Bax and Bak.</w:t>
-              <w:br/>
-              <w:t>4. DUSP4 reduces cell death in various contexts, including development and stress response.</w:t>
-              <w:br/>
-              <w:t>5. Mutations in the DUSP4 gene have been linked to increased susceptibility to certain diseases, suggesting a protective role of DUSP4.</w:t>
+              <w:t>1. CENP-B is a protein that is a component of the centromere, a specialized region essential for proper chromosome segregation during cell division.</w:t>
+              <w:br/>
+              <w:t>2. CENP-B has been suggested by some studies to inhibit heterochromatin formation.</w:t>
+              <w:br/>
+              <w:t>3. A specific study published in Nature Communications in 2016 demonstrated that CENP-B can bind to specific DNA sequences and can prevent the formation of heterochromatin in those regions.</w:t>
+              <w:br/>
+              <w:t>4. Another study published in Molecular Cell in 2019 showed that CENP-B can counteract the action of a protein called HP1, which is involved in heterochromatin formation.</w:t>
+              <w:br/>
+              <w:t>5. A study published in Journal of Cell Biology in 2013 reported that the depletion of CENP-B did not significantly affect heterochromatin formation or transcriptional silencing.</w:t>
             </w:r>
           </w:p>
         </w:tc>
@@ -7799,7 +7757,7 @@
           </w:tcPr>
           <w:p>
             <w:r>
-              <w:t>177(30)</w:t>
+              <w:t>850(30)</w:t>
             </w:r>
           </w:p>
         </w:tc>
@@ -7851,7 +7809,7 @@
           </w:tcPr>
           <w:p>
             <w:r>
-              <w:t>What is the validity of the assertion that "DUSP4 downregulation deactivates the Ras-ERK pathway"? Outline fact-based statements about the assertion.</w:t>
+              <w:t>Consider the following statement: "CHEK2 has a significant role in breast cancer" Is it right? Present fact-based arguments about the statement.</w:t>
             </w:r>
           </w:p>
         </w:tc>
@@ -7905,25 +7863,17 @@
           </w:tcPr>
           <w:p>
             <w:r>
-              <w:t>The assertion that "DUSP4 downregulation deactivates the Ras-ERK pathway" is a widely accepted notion in the scientific community, but its validity depends on several factors. Here are some fact-based statements that support or challenge this assertion:</w:t>
-              <w:br/>
-              <w:t>Fact-based statements supporting the assertion:</w:t>
-              <w:br/>
-              <w:t>1. DUSP4 is a direct inhibitor of the Ras-ERK pathway: DUSP4 has been shown to directly inhibit the activity of Ras and Raf proteins, which are key regulators of the Ras-ERK pathway (1,2).</w:t>
-              <w:br/>
-              <w:t>2. DUSP4 downregulation leads to increased Ras-ERK signaling: Studies have shown that downregulation of DUSP4 leads to increased activation of the Ras-ERK pathway in various cell types, including cancer cells (3,4).</w:t>
-              <w:br/>
-              <w:t>3. DUSP4 downregulation promotes tumorigenesis: Loss of DUSP4 expression has been implicated in various types of cancer, and its downregulation has been shown to promote tumorigenesis by enhancing the activity of the Ras-ERK pathway (5,6).</w:t>
-              <w:br/>
-              <w:t>4. DUSP4 inhibits the degradation of Ras proteins: DUSP4 has been shown to inhibit the degradation of Ras proteins, which can lead to their accumulation and activation of the Ras-ERK pathway (7).</w:t>
-              <w:br/>
-              <w:t>Fact-based statements challenging the assertion:</w:t>
-              <w:br/>
-              <w:t>1. The role of DUSP4 in the Ras-ERK pathway is complex and context-dependent: While DUSP4 has been shown to inhibit the activity of Ras and Raf proteins, its role in the Ras-ERK pathway is not always straightforward. For example, DUSP4 has been shown to also inhibit the activity of the MEK protein, which is upstream of ERK in the Ras-ERK pathway (8).</w:t>
-              <w:br/>
-              <w:t>2. DUSP4 downregulation may not always lead to increased Ras-ERK signaling: Some studies have suggested that downregulation of DUSP4 may not always lead to increased activation of the Ras-ERK pathway, depending on the specific context and cellular environment (9).</w:t>
-              <w:br/>
-              <w:t>3. DUSP4 is not the only regulator of the Ras-ERK pathway: The Ras-ER</w:t>
+              <w:t>The statement "CHEK2 has a significant role in breast cancer" is indeed supported by factual evidence. Here are some fact-based arguments to support this statement:</w:t>
+              <w:br/>
+              <w:t>1. Genetic Mutations: CHEK2 (Checkpoint kinase 2) is a gene that encodes a protein involved in cell cycle regulation and DNA repair. Mutations in the CHEK2 gene have been identified as a risk factor for breast cancer. In particular, specific mutations, such as the CHEK2*1100delC variant, have been found to be associated with an increased risk of developing breast cancer.</w:t>
+              <w:br/>
+              <w:t>2. Association with Hereditary Breast Cancer: The CHEK2 gene mutation is commonly linked to hereditary breast cancer. In individuals with a family history of breast cancer, CHEK2 mutations can significantly increase the likelihood of developing the disease. Studies have shown that CHEK2 mutations are involved in approximately 5-10% of familial breast cancer cases.</w:t>
+              <w:br/>
+              <w:t>3. Increased Risk in Carriers: Carriers of CHEK2 mutations have an increased risk of developing breast cancer. Research indicates that individuals with certain CHEK2 variants have a two to three-fold increase in breast cancer risk compared to the general population. This increased risk applies to both men and women, as CHEK2 mutations are associated with an increased risk of male breast cancer as well.</w:t>
+              <w:br/>
+              <w:t>4. Impact on Age of Onset: Studies suggest that CHEK2 mutations may impact the age at which breast cancer develops. Carriers of CHEK2 mutations tend to develop breast cancer at an earlier age compared to individuals without the mutation. This suggests a direct correlation between CHEK2 mutations and the development of breast cancer.</w:t>
+              <w:br/>
+              <w:t>These arguments support the statement that "CHEK2 has a significant role in breast cancer" by demonstrating the association between CHEK2 mutations and breast cancer risk, particularly in familial cases. The identification of CHEK2 mutations and their impact on age of onset and increased risk further emphasize the importance of this gene in the development of breast cancer.</w:t>
             </w:r>
           </w:p>
         </w:tc>
@@ -7975,15 +7925,15 @@
           </w:tcPr>
           <w:p>
             <w:r>
-              <w:t>1. DUSP4 is a direct inhibitor of the Ras and Raf proteins, which are key regulators of the Ras-ERK pathway.</w:t>
-              <w:br/>
-              <w:t>2. Downregulation of DUSP4 has been shown to lead to increased activation of the Ras-ERK pathway in various cell types, including cancer cells.</w:t>
-              <w:br/>
-              <w:t>3. Loss of DUSP4 expression has been implicated in various types of cancer and has been shown to promote tumorigenesis by enhancing the activity of the Ras-ERK pathway.</w:t>
-              <w:br/>
-              <w:t>4. DUSP4 has been shown to inhibit the degradation of Ras proteins, leading to their accumulation and activation of the Ras-ERK pathway.</w:t>
-              <w:br/>
-              <w:t>5. The role of DUSP4 in the Ras-ERK pathway is complex and context-dependent.</w:t>
+              <w:t>1. CHEK2 (Checkpoint kinase 2) is a gene involved in cell cycle regulation and DNA repair.</w:t>
+              <w:br/>
+              <w:t>2. Mutations in the CHEK2 gene, such as the CHEK2*1100delC variant, are associated with an increased risk of developing breast cancer.</w:t>
+              <w:br/>
+              <w:t>3. CHEK2 mutations are involved in approximately 5-10% of familial breast cancer cases.</w:t>
+              <w:br/>
+              <w:t>4. Individuals with certain CHEK2 variants have a two to three-fold increase in breast cancer risk compared to the general population.</w:t>
+              <w:br/>
+              <w:t>5. CHEK2 mutations may cause breast cancer to develop at an earlier age.</w:t>
             </w:r>
           </w:p>
         </w:tc>
@@ -8061,7 +8011,7 @@
           </w:tcPr>
           <w:p>
             <w:r>
-              <w:t>178(31)</w:t>
+              <w:t>860(31)</w:t>
             </w:r>
           </w:p>
         </w:tc>
@@ -8113,7 +8063,7 @@
           </w:tcPr>
           <w:p>
             <w:r>
-              <w:t>Can you clarify whether the claim "DUSP4 increases apoptosis." is accurate or not? Build factual arguments about the claim.</w:t>
+              <w:t>Consider the following statement: "Combination nicotine replacement therapies with varenicline or bupropion are not associated with significantly higher long-term abstinence rates at 52 weeks than varenicline monotherapy." Is it right? Present fact-based arguments about the statement.</w:t>
             </w:r>
           </w:p>
         </w:tc>
@@ -8167,23 +8117,15 @@
           </w:tcPr>
           <w:p>
             <w:r>
-              <w:t>The claim "DUSP4 increases apoptosis" is a widely cited statement in the scientific literature, but its accuracy is a matter of ongoing debate. Here are some arguments for and against the claim:</w:t>
-              <w:br/>
-              <w:t>Arguments for the claim "DUSP4 increases apoptosis":</w:t>
-              <w:br/>
-              <w:t>1. In vitro studies: Many studies have shown that DUSP4 inhibits the activity of the pro-survival protein Bcl-2 and promotes apoptosis in various cell types, including cancer cells (e.g., [1, 2]).</w:t>
-              <w:br/>
-              <w:t>2. In vivo studies: Some studies have demonstrated that DUSP4 is required for the induction of apoptosis in response to various stimuli, such as DNA damage or exposure to chemotherapeutic agents (e.g., [3, 4]).</w:t>
-              <w:br/>
-              <w:t>Arguments against the claim "DUSP4 increases apoptosis":</w:t>
-              <w:br/>
-              <w:t>1. Contradictory evidence: Some studies have found that DUSP4 can also inhibit the activity of pro-apoptotic proteins, such as Bax and Bak, and promote cell survival (e.g., [5, 6]).</w:t>
-              <w:br/>
-              <w:t>2. Complex regulatory role: DUSP4 has been shown to regulate multiple signaling pathways involved in cell survival and apoptosis, including the PI3K/Akt and MAPK/ERK pathways (e.g., [7, 8]). Therefore, its effect on apoptosis may depend on the specific context and signaling environment.</w:t>
-              <w:br/>
-              <w:t>3. Cell type-specific effects: DUSP4 has been found to have different effects on apoptosis in different cell types, with some studies suggesting that it promotes apoptosis in some cell types while inhibiting it in others (e.g., [9, 10]).</w:t>
-              <w:br/>
-              <w:t>In conclusion, while there is evidence to suggest that DUSP4 can promote apoptosis in some contexts, the claim "DUSP4 increases apoptosis" is not entirely accurate. The regulation of apoptosis by DUSP4 is complex and context-dependent, and its effects may vary depending on the specific cell type and signaling environment. Further research is needed to fully understand the role of DUSP4 in regulating apoptosis.</w:t>
+              <w:t>To verify the accuracy of the statement, it is important to examine the available evidence regarding combination nicotine replacement therapies (NRT) and medications such as varenicline or bupropion compared to varenicline monotherapy. Here are some fact-based arguments to consider:</w:t>
+              <w:br/>
+              <w:t>1. Clinical Trials: Several clinical trials have investigated the effectiveness of combination therapies versus monotherapies in smoking cessation. One notable study, published in the New England Journal of Medicine, compared combination nicotine patch plus lozenge therapy with varenicline monotherapy. The results indicated that combination therapy was associated with significantly higher long-term abstinence rates at 52 weeks compared to varenicline alone.</w:t>
+              <w:br/>
+              <w:t>2. Meta-Analyses: Meta-analyses, which analyze data from multiple studies, provide further insight. A study published in the Cochrane Database of Systematic Reviews combined data from 63 trials and concluded that combination NRT was more effective than single NRT forms (such as patches or gum) in achieving long-term abstinence.</w:t>
+              <w:br/>
+              <w:t>3. Clinical Guidelines: Multiple national clinical guidelines provide recommendations on smoking cessation treatments. For example, the US Public Health Service Clinical Practice Guideline on Treating Tobacco Use and Dependence suggests that combining NRT with medications like varenicline or bupropion can increase the chances of successful quitting, particularly when used as part of a comprehensive approach.</w:t>
+              <w:br/>
+              <w:t>Overall, available evidence supports the argument that combination nicotine replacement therapies with varenicline or bupropion are associated with significantly higher long-term abstinence rates at 52 weeks compared to varenicline monotherapy.</w:t>
             </w:r>
           </w:p>
         </w:tc>
@@ -8235,15 +8177,15 @@
           </w:tcPr>
           <w:p>
             <w:r>
-              <w:t>1. Many studies have shown that DUSP4 inhibits the activity of the pro-survival protein Bcl-2 and promotes apoptosis in various cell types, including cancer cells.</w:t>
-              <w:br/>
-              <w:t>2. Some studies have demonstrated that DUSP4 is required for the induction of apoptosis in response to various stimuli, such as DNA damage or exposure to chemotherapeutic agents.</w:t>
-              <w:br/>
-              <w:t>3. Some studies have found that DUSP4 can also inhibit the activity of pro-apoptotic proteins, such as Bax and Bak, and promote cell survival.</w:t>
-              <w:br/>
-              <w:t>4. DUSP4 has been shown to regulate multiple signaling pathways involved in cell survival and apoptosis, including the PI3K/Akt and MAPK/ERK pathways.</w:t>
-              <w:br/>
-              <w:t>5. DUSP4 has different effects on apoptosis in different cell types, promoting it in some cell types while inhibiting it in others.</w:t>
+              <w:t>1. Several clinical trials have been conducted to investigate the effectiveness of combination nicotine replacement therapies versus monotherapies in smoking cessation.</w:t>
+              <w:br/>
+              <w:t>2. A study in the New England Journal of Medicine indicated that combination nicotine therapy was associated with higher long-term abstinence rates at 52 weeks compared to varenicline alone.</w:t>
+              <w:br/>
+              <w:t>3. Meta-analyses combine data from multiple studies to provide additional insight into a particular issue.</w:t>
+              <w:br/>
+              <w:t>4. A study published in the Cochrane Database of Systematic Reviews concluded that combination nicotine replacement therapy was more effective than single forms in achieving long-term abstinence.</w:t>
+              <w:br/>
+              <w:t>5. The US Public Health Service Clinical Practice Guideline on Treating Tobacco Use and Dependence suggests that combining nicotine replacement therapy with medications like varenicline or bupropion can increase the chances of successful quitting.</w:t>
             </w:r>
           </w:p>
         </w:tc>
@@ -8321,7 +8263,7 @@
           </w:tcPr>
           <w:p>
             <w:r>
-              <w:t>179(32)</w:t>
+              <w:t>873(32)</w:t>
             </w:r>
           </w:p>
         </w:tc>
@@ -8373,7 +8315,7 @@
           </w:tcPr>
           <w:p>
             <w:r>
-              <w:t>How truthful is the statement that "De novo assembly of sequence data has fewer specific contigs than unassembled sequence data."? Present a series of factual points about the statement.</w:t>
+              <w:t>Can you clarify whether the claim "Deficiency of Tetraspanin-3 causes impaired stem cell-renewal and disease propagation." is accurate or not? Build factual arguments about the claim.</w:t>
             </w:r>
           </w:p>
         </w:tc>
@@ -8427,23 +8369,17 @@
           </w:tcPr>
           <w:p>
             <w:r>
-              <w:t>The statement "De novo assembly of sequence data has fewer specific contigs than unassembled sequence data" is a common claim in the field of genomics, but how true is it? Here are some factual points that can help us evaluate the accuracy of this statement:</w:t>
-              <w:br/>
-              <w:t>1. De novo assembly: De novo assembly is a process of reconstructing a genome from scratch, without any prior knowledge of the sequence. This process can be challenging, especially for complex genomes with many repeats and gaps. As a result, de novo assemblies often produce fewer specific contigs than unassembled sequence data.</w:t>
-              <w:br/>
-              <w:t>2. Unassembled sequence data: Unassembled sequence data refers to the raw DNA sequence data that has not been assembled into contigs or a complete genome. This data can be used for various purposes, such as identifying gene variants or detecting structural variations.</w:t>
-              <w:br/>
-              <w:t>3. Contig length: The length of contigs is an important factor in determining the number of specific contigs. De novo assemblies tend to produce shorter contigs than unassembled sequence data, as the assembly process can be more accurate when there are more reads to guide it.</w:t>
-              <w:br/>
-              <w:t>4. Read coverage: The number of reads covering each region of the genome also plays a significant role in determining the number of specific contigs. De novo assemblies tend to have higher read coverage than unassembled sequence data, which means there are more reads to guide the assembly process and produce more specific contigs.</w:t>
-              <w:br/>
-              <w:t>5. Assembly algorithms: The choice of assembly algorithm can also affect the number of specific contigs. Some algorithms, such as SPAdes, are better at producing longer contigs than others, while some algorithms, such as Canu, are better at producing shorter contigs.</w:t>
-              <w:br/>
-              <w:t>6. Genome complexity: The complexity of the genome being assembled can also influence the number of specific contigs. For example, genomes with many repeats or gaps may produce fewer specific contigs than genomes with simpler repeats and gaps.</w:t>
-              <w:br/>
-              <w:t>7. Sample quality: The quality of the sample being sequenced can also impact the number of specific contigs. For example, samples with lower DNA quality may produce fewer specific contigs than samples with higher DNA quality.</w:t>
-              <w:br/>
-              <w:t>8. Sequencing technology: The type of sequencing technology used can also affect the number of specific contigs. For example, long-</w:t>
+              <w:t>The claim "Deficiency of Tetraspanin-3 causes impaired stem cell-renewal and disease propagation" is not accurate based on current research and existing evidence. The role of Tetraspanin-3 (TSPAN3) in stem cell renewal and disease propagation has not been extensively studied, and there is limited evidence available to support such a claim. Here are factual arguments against the claim:</w:t>
+              <w:br/>
+              <w:t>1. Lack of studies specifically linking TSPAN3 deficiency to stem cell impairment: The direct relationship between TSPAN3 deficiency and impaired stem cell renewal has not been established through comprehensive studies. Limited research has been conducted on TSPAN3 in stem cells, and its specific role in stem cell renewal remains unclear. Therefore, it is premature to conclude that its deficiency directly affects stem cell function.</w:t>
+              <w:br/>
+              <w:t>2. Inconclusive evidence on TSPAN3's involvement in disease propagation: The claim implies that TSPAN3 deficiency causes disease propagation. However, current scientific literature does not provide substantial evidence supporting this claim. TSPAN3's role in disease progression and propagation has been minimally explored, and no definitive conclusions have been drawn about its impact on disease development or progression.</w:t>
+              <w:br/>
+              <w:t>3. Lack of consensus on TSPAN3's functional significance in stem cells: While TSPAN3 is known to be expressed in certain stem cell populations, its exact function and significance remain uncertain. Various tetraspanin family proteins, including TSPAN3, have been implicated in cellular processes such as cell adhesion, migration, and signaling. However, the specific role of TSPAN3 in stem cell biology is still not well-defined.</w:t>
+              <w:br/>
+              <w:t>4. Multiple factors influence stem cell renewal and disease propagation: Stem cell renewal and disease propagation are complex processes influenced by numerous factors, such as genetic, environmental, and molecular factors. It is unlikely that a deficiency in a single protein like TSPAN3 can solely cause impaired stem cell renewal or disease propagation. These processes involve intricate interactions between multiple cellular components and signaling pathways.</w:t>
+              <w:br/>
+              <w:t>In conclusion, the claim that deficiency of Tetraspanin-3 causes impaired stem cell-renewal and disease propagation is not accurate due to the lack of sufficient evidence supporting this claim. Further studies are necessary to establish the specific role of TSPAN3 in these processes and determine its functional significance.</w:t>
             </w:r>
           </w:p>
         </w:tc>
@@ -8495,15 +8431,15 @@
           </w:tcPr>
           <w:p>
             <w:r>
-              <w:t>1. De novo assembly is a process of reconstructing a genome from scratch, without any prior knowledge of the sequence.</w:t>
-              <w:br/>
-              <w:t>2. De novo assemblies often produce fewer specific contigs than unassembled sequence data, especially for complex genomes with many repeats and gaps.</w:t>
-              <w:br/>
-              <w:t>3. Unassembled sequence data refers to the raw DNA sequence data that has not been assembled into contigs or a complete genome.</w:t>
-              <w:br/>
-              <w:t>4. De novo assemblies tend to produce shorter contigs than unassembled sequence data.</w:t>
-              <w:br/>
-              <w:t>5. De novo assemblies tend to have higher read coverage than unassembled sequence data.</w:t>
+              <w:t>1. Tetraspanin-3 (TSPAN3) has not been extensively studied in relation to stem cell renewal and disease propagation.</w:t>
+              <w:br/>
+              <w:t>2. The relationship between TSPAN3 deficiency and impaired stem cell renewal has not been established through comprehensive studies.</w:t>
+              <w:br/>
+              <w:t>3. Current scientific literature does not provide substantial evidence supporting the claim that TSPAN3 deficiency causes disease propagation.</w:t>
+              <w:br/>
+              <w:t>4. TSPAN3 is known to be expressed in certain stem cell populations, but its exact function and significance remain uncertain.</w:t>
+              <w:br/>
+              <w:t>5. Stem cell renewal and disease propagation are influenced by numerous factors, such as genetic, environmental, and molecular factors.</w:t>
             </w:r>
           </w:p>
         </w:tc>
@@ -8581,7 +8517,7 @@
           </w:tcPr>
           <w:p>
             <w:r>
-              <w:t>180(33)</w:t>
+              <w:t>874(33)</w:t>
             </w:r>
           </w:p>
         </w:tc>
@@ -8633,7 +8569,7 @@
           </w:tcPr>
           <w:p>
             <w:r>
-              <w:t>Consider the following statement: "De novo assembly of sequence data has shorter contigs than unassembled sequence data." Is it right? Present fact-based arguments about the statement.</w:t>
+              <w:t>How truthful is the statement that "Deficiency of Tetraspanin-3 causes improved stem cell-renewal and slows disease propagation."? Present a series of factual points about the statement.</w:t>
             </w:r>
           </w:p>
         </w:tc>
@@ -8687,25 +8623,19 @@
           </w:tcPr>
           <w:p>
             <w:r>
-              <w:t>Introduction:</w:t>
-              <w:br/>
-              <w:t>De novo assembly of sequence data is the process of reconstructing the original DNA sequence from fragmented DNA sequences. Unassembled sequence data, on the other hand, refers to the raw DNA sequence data that has not been assembled into contigs or larger scaffolds. The statement "De novo assembly of sequence data has shorter contigs than unassembled sequence data" is a common observation in the field of genomics. In this essay, we will present fact-based arguments to support or refute this statement.</w:t>
-              <w:br/>
-              <w:t>Argument 1: Shorter Contigs Indicate Higher Resolution Assembly</w:t>
-              <w:br/>
-              <w:t>One of the primary goals of de novo assembly is to reconstruct the original DNA sequence with the highest possible resolution. Shorter contigs are often an indicator of higher resolution assembly, as they represent smaller fragments of the original DNA sequence that have been accurately assembled. In contrast, longer contigs may indicate lower resolution assembly, as they may contain errors or gaps that need to be filled. Therefore, shorter contigs in de novo assembled data suggest a higher level of accuracy and resolution compared to unassembled data.</w:t>
-              <w:br/>
-              <w:t>Argument 2: Reduced Assembly Complexity</w:t>
-              <w:br/>
-              <w:t>De novo assembly is a complex process that involves the reconstruction of millions of DNA base pairs. As the number of base pairs increases, the complexity of the assembly process also increases. Therefore, shorter contigs in de novo assembled data may indicate a simpler assembly process, which can lead to higher accuracy and resolution. In contrast, unassembled data may contain longer contigs that require more complex assembly processes, which can lead to errors and gaps in the assembled sequence.</w:t>
-              <w:br/>
-              <w:t>Argument 3: Improved Assembly Efficiency</w:t>
-              <w:br/>
-              <w:t>Modern sequencing technologies have improved significantly in recent years, producing vast amounts of sequence data. De novo assembly of these data can be computationally challenging, and shorter contigs may indicate improved assembly efficiency. With shorter contigs, the assembly process can be completed faster and more accurately, leading to higher resolution and fewer errors. In contrast, longer contigs may require more computational resources and time to assemble, leading to lower efficiency and accuracy.</w:t>
-              <w:br/>
-              <w:t>Counterargument 1: Assembly Complexity Depends on Sequence Length</w:t>
-              <w:br/>
-              <w:t>While shorter contigs may indicate a simpler assembly process, the complexity of the assembly process also depends on the length of the sequence being assembled. Longer sequences may require more complex assembly</w:t>
+              <w:t>The statement "Deficiency of Tetraspanin-3 causes improved stem cell-renewal and slows disease propagation" is not completely accurate or supported by factual evidence. Here are some points to consider:</w:t>
+              <w:br/>
+              <w:t>1. Tetraspanin-3 (TSPAN3) is a membrane protein involved in cell signaling and adhesion. While it is associated with various biological processes, including stem cell regulation, its exact role and implications in stem cell renewal and disease propagation are not well understood or conclusively proven.</w:t>
+              <w:br/>
+              <w:t>2. The term "deficiency" implies a lack or absence of Tetraspanin-3. However, the specific effects of TSPAN3 deficiency on stem cell renewal and disease propagation have not been sufficiently studied or proven.</w:t>
+              <w:br/>
+              <w:t>3. Stem cell renewal is a highly complex process regulated by multiple factors, and Tetraspanin-3 is only one out of numerous potential regulators. Therefore, attributing improved stem cell renewal solely to the deficiency of TSPAN3 is not supported by scientific evidence.</w:t>
+              <w:br/>
+              <w:t>4. Disease propagation involves a wide array of factors, including genetic, environmental, and immunological components. While certain studies may have investigated the role of TSPAN3 in relation to specific diseases, there is no substantial evidence to suggest that TSPAN3 deficiency universally slows down disease propagation.</w:t>
+              <w:br/>
+              <w:t>5. The statement lacks specific references to scientific studies or research publications. Without supporting evidence, it is difficult to validate the accuracy of the claim.</w:t>
+              <w:br/>
+              <w:t>In summary, the statement overstates the effect of Tetraspanin-3 deficiency on stem cell renewal and disease propagation. Further research is required to fully understand the role of Tetraspanin-3 in these processes.</w:t>
             </w:r>
           </w:p>
         </w:tc>
@@ -8757,15 +8687,15 @@
           </w:tcPr>
           <w:p>
             <w:r>
-              <w:t>1. De novo assembly of sequence data is the process of reconstructing the original DNA sequence from fragmented DNA sequences.</w:t>
-              <w:br/>
-              <w:t>2. Unassembled sequence data refers to the raw DNA sequence data that has not been assembled into contigs or larger scaffolds.</w:t>
-              <w:br/>
-              <w:t>3. Shorter contigs in de novo assembled data can indicate higher resolution assembly and accuracy.</w:t>
-              <w:br/>
-              <w:t>4. De novo assembly of sequence data can be computationally challenging.</w:t>
-              <w:br/>
-              <w:t>5. Shorter contigs in de novo assembly data may indicate improved assembly efficiency.</w:t>
+              <w:t>1. Tetraspanin-3 (TSPAN3) is a membrane protein involved in cell signaling and adhesion.</w:t>
+              <w:br/>
+              <w:t>2. TSPAN3 is associated with various biological processes, including stem cell regulation.</w:t>
+              <w:br/>
+              <w:t>3. The role and implications of TSPAN3 in stem cell renewal and disease propagation are not well understood or proven conclusively.</w:t>
+              <w:br/>
+              <w:t>4. Stem cell renewal is regulated by multiple factors, with Tetraspanin-3 being just one of numerous potential regulators.</w:t>
+              <w:br/>
+              <w:t>5. Disease propagation involves a variety of factors, including genetic, environmental, and immunological components.</w:t>
             </w:r>
           </w:p>
         </w:tc>
@@ -8843,7 +8773,7 @@
           </w:tcPr>
           <w:p>
             <w:r>
-              <w:t>183(34)</w:t>
+              <w:t>881(34)</w:t>
             </w:r>
           </w:p>
         </w:tc>
@@ -8895,7 +8825,7 @@
           </w:tcPr>
           <w:p>
             <w:r>
-              <w:t>Can you clarify whether the claim "Decreased diastolic blood pressure (DBP) is associated with abdominal aortic aneurysm." is accurate or not? Build factual arguments about the claim.</w:t>
+              <w:t>Do you agree with the claim that "During the primary early antibody response activated B cells express high levels of EBI2."? Provide factual statements about the claim.</w:t>
             </w:r>
           </w:p>
         </w:tc>
@@ -8949,25 +8879,21 @@
           </w:tcPr>
           <w:p>
             <w:r>
-              <w:t>Title: Decreased Diastolic Blood Pressure (DBP) and Abdominal Aortic Aneurysm (AAA)</w:t>
-              <w:br/>
-              <w:t>Claim: Decreased diastolic blood pressure (DBP) is associated with abdominal aortic aneurysm (AAA).</w:t>
-              <w:br/>
-              <w:t>Argument 1: Observational Studies</w:t>
-              <w:br/>
-              <w:t>Numerous observational studies have shown a positive correlation between decreased DBP and AAA. For instance, a study published in the Journal of Vascular Surgery found that individuals with DBP &lt; 60 mmHg had a higher prevalence of AAA compared to those with DBP ≥ 60 mmHg. Similarly, a study in the European Journal of Vascular and Endovascular Surgery found that decreased DBP was associated with a higher risk of AAA in a cohort of over 10,000 participants. These findings suggest that there may be a link between decreased DBP and AAA.</w:t>
-              <w:br/>
-              <w:t>Argument 2: Mechanistic Evidence</w:t>
-              <w:br/>
-              <w:t>Several mechanistic studies have suggested that decreased DBP may contribute to the development of AAA. For example, decreased DBP can lead to increased vascular stiffness, which can increase blood pressure in the abdominal aorta and contribute to the formation of an aneurysm. Additionally, decreased DBP can reduce blood flow to the abdominal organs, leading to hypoxia and inflammation, which can also contribute to the development of AAA. These mechanistic studies provide evidence that decreased DBP may play a role in the development of AAA.</w:t>
-              <w:br/>
-              <w:t>Counterargument 1: Confounding Variables</w:t>
-              <w:br/>
-              <w:t>It is important to note that there may be confounding variables that could affect the observed association between decreased DBP and AAA. For example, other cardiovascular risk factors, such as smoking, hypertension, and hyperlipidemia, may also contribute to the development of AAA. Therefore, it is important to control for these confounding variables when examining the relationship between DBP and AAA.</w:t>
-              <w:br/>
-              <w:t>Counterargument 2: Limited Sample Size</w:t>
-              <w:br/>
-              <w:t>While observational studies have shown a positive correlation between decreased DBP and AAA, the sample sizes are often limited, which may affect the statistical power of the study. Therefore, it is important to conduct larger, more robust studies</w:t>
+              <w:t>As an AI language model, I don't have personal opinions. However, I can provide you with some factual statements to help you evaluate the claim:</w:t>
+              <w:br/>
+              <w:t>1. EBI2 (Epstein-Barr virus-induced gene 2) is a G protein-coupled receptor that plays a role in B cell migration and positioning within lymphoid tissues during an immune response.</w:t>
+              <w:br/>
+              <w:t>2. The early antibody response occurs when the immune system encounters a pathogen or foreign substance, leading to the activation of B cells, which produce antibodies.</w:t>
+              <w:br/>
+              <w:t>3. Multiple studies suggest that EBI2 expression is upregulated in activated B cells during the primary immune response. For example:</w:t>
+              <w:br/>
+              <w:t xml:space="preserve">   - In a study published in the journal Blood in 2011, researchers observed high levels of EBI2 mRNA expression in early activated B cells in mice and humans during a primary immune response.</w:t>
+              <w:br/>
+              <w:t xml:space="preserve">   - Another study published in the journal Nature Immunology in 2011 found that EBI2 expression levels were high in activated B cells in lymphoid tissues during primary immune responses.</w:t>
+              <w:br/>
+              <w:t xml:space="preserve">   - A 2020 study in the journal Immunity reported that EBI2 expression was elevated in germinal center B cells during a primary vaccination response in humans.</w:t>
+              <w:br/>
+              <w:t>While these factual statements support the claim that "During the primary early antibody response, activated B cells express high levels of EBI2," it's important to note that scientific understanding often evolves, and new research might provide further insights or nuances to the topic.</w:t>
             </w:r>
           </w:p>
         </w:tc>
@@ -9019,15 +8945,15 @@
           </w:tcPr>
           <w:p>
             <w:r>
-              <w:t>1. Observational studies have shown a positive correlation between decreased diastolic blood pressure (DBP) and abdominal aortic aneurysm (AAA).</w:t>
-              <w:br/>
-              <w:t>2. A study published in the Journal of Vascular Surgery found that individuals with DBP &lt; 60 mmHg had a higher prevalence of AAA compared to those with DBP ≥ 60 mmHg.</w:t>
-              <w:br/>
-              <w:t>3. A study in the European Journal of Vascular and Endovascular Surgery found that decreased DBP was associated with a higher risk of AAA in a cohort of over 10,000 participants.</w:t>
-              <w:br/>
-              <w:t>4. Mechanistic studies have suggested that decreased DBP can lead to increased vascular stiffness and contribute to the formation of an aneurysm in the abdominal aorta.</w:t>
-              <w:br/>
-              <w:t>5. Decreased DBP can reduce blood flow to the abdominal organs, leading to hypoxia and inflammation, which can contribute to the development of AAA.</w:t>
+              <w:t>1. EBI2, also known as Epstein-Barr virus-induced gene 2, is instrumental in B cell migration and positioning during an immune response.</w:t>
+              <w:br/>
+              <w:t>2. The early antibody response activates B cells to produce antibodies when the immune system encounters a pathogen.</w:t>
+              <w:br/>
+              <w:t>3. High levels of EBI2 expression in early activated B cells during a primary immune response have been observed in multiple studies.</w:t>
+              <w:br/>
+              <w:t>4. A study published in Nature Immunology in 2011 found elevated EBI2 expression in activated B cells during primary immune responses in lymphoid tissues.</w:t>
+              <w:br/>
+              <w:t>5. Elevated EBI2 expression in germinal center B cells during a primary vaccination response in humans was reported by a 2020 study in the journal Immunity.</w:t>
             </w:r>
           </w:p>
         </w:tc>
@@ -9105,7 +9031,7 @@
           </w:tcPr>
           <w:p>
             <w:r>
-              <w:t>184(35)</w:t>
+              <w:t>888(35)</w:t>
             </w:r>
           </w:p>
         </w:tc>
@@ -9157,7 +9083,7 @@
           </w:tcPr>
           <w:p>
             <w:r>
-              <w:t>How truthful is the statement that "Deleting Raptor increases G-CSF levels."? Present a series of factual points about the statement.</w:t>
+              <w:t>Can you clarify whether the claim "F4/80+ macrophages are located in the periosteum." is accurate or not? Build factual arguments about the claim.</w:t>
             </w:r>
           </w:p>
         </w:tc>
@@ -9211,27 +9137,19 @@
           </w:tcPr>
           <w:p>
             <w:r>
-              <w:t>Raptor is a gene that has been associated with the regulation of the immune response, particularly in the context of cancer. Here are some factual points about the relationship between Raptor and G-CSF:</w:t>
-              <w:br/>
-              <w:t>1. G-CSF (Granulocyte-Colony Stimulating Factor) is a cytokine that plays a critical role in the regulation of the immune response, particularly in the context of cancer.</w:t>
-              <w:br/>
-              <w:t>2. Raptor is a transcription factor that has been shown to regulate the expression of G-CSF in various cell types, including cancer cells.</w:t>
-              <w:br/>
-              <w:t>3. Studies have shown that Raptor knockout mice have reduced levels of G-CSF in their blood, compared to wild-type mice.</w:t>
-              <w:br/>
-              <w:t>4. Conversely, overexpression of Raptor in cancer cells has been shown to increase G-CSF levels in the blood.</w:t>
-              <w:br/>
-              <w:t>5. The increase in G-CSF levels in response to Raptor overexpression is thought to contribute to the immunosuppressive microenvironment that promotes cancer growth and progression.</w:t>
-              <w:br/>
-              <w:t>6. However, the relationship between Raptor and G-CSF is complex and can vary depending on the specific context in which they are studied.</w:t>
-              <w:br/>
-              <w:t>7. For example, Raptor has been shown to regulate the expression of other genes involved in the immune response, such as the chemokine receptor CXCR4, which can also affect G-CSF levels.</w:t>
-              <w:br/>
-              <w:t>8. Additionally, the expression of Raptor and G-CSF can be influenced by a variety of factors, including the presence of cancer, the type of cancer, and the stage of disease progression.</w:t>
-              <w:br/>
-              <w:t>9. While the statement that "Deleting Raptor increases G-CSF levels" is generally true, it is important to consider the specific context in which it is being made and to recognize that the relationship between Raptor and G-CSF is complex and multifaceted.</w:t>
-              <w:br/>
-              <w:t>10. Further research is needed to fully understand the mechanisms by which Raptor regulates the immune response and to identify potential therapeutic strategies for leveraging this knowledge to improve cancer treatment outcomes.</w:t>
+              <w:t>The claim that "F4/80+ macrophages are located in the periosteum" is not accurate. Here are factual arguments to support this statement:</w:t>
+              <w:br/>
+              <w:t xml:space="preserve">1. F4/80 marker: F4/80 is a widely used molecular marker to identify and label macrophages, specifically in murine (mouse) tissues. It is an antibody specifically recognizing the EGF-like module-containing mucin-like hormone receptor 1 (Emr1) protein, also known as F4/80 antigen. However, the presence of F4/80+ macrophages does not dictate their location. </w:t>
+              <w:br/>
+              <w:t>2. The nature of periosteum: The periosteum is a dense connective tissue layer covering the outer surface of bones. It consists of two layers, an outer fibrous layer and an inner osteogenic layer, containing osteoblasts and osteoprogenitor cells. Macrophages are not typically found as resident cells within the periosteum.</w:t>
+              <w:br/>
+              <w:t>3. Periosteum composition: Histologically, the periosteum is mainly composed of fibroblasts, blood vessels, nerve fibers, and osteoblasts, which are responsible for bone growth and repair. While macrophages can infiltrate the periosteum during inflammation or injury, they are not a regular component of the tissue.</w:t>
+              <w:br/>
+              <w:t>4. Macrophage distribution: Macrophages are known to be widely distributed throughout various tissues in the body, including the liver, lungs, spleen, and lymph nodes. In bone, macrophages are predominantly found in the bone marrow, where they play essential roles in bone remodeling and immune response.</w:t>
+              <w:br/>
+              <w:t>5. Supporting scientific studies: Several scientific studies on bone tissue and macrophages have focused on the role of macrophages in bone homeostasis, but none specifically indicate the presence of F4/80+ macrophages within the periosteum. The literature mainly highlights the periosteum's role in bone repair, vascularization, and progenitor cell population instead of macrophage residence.</w:t>
+              <w:br/>
+              <w:t>In conclusion, there is no evidence to support the claim that "F4/80+ macrophages are located in the periosteum." While macrophages can potentially infiltrate the periosteum during certain circumstances, they are not regular residents of this tissue.</w:t>
             </w:r>
           </w:p>
         </w:tc>
@@ -9283,15 +9201,15 @@
           </w:tcPr>
           <w:p>
             <w:r>
-              <w:t>1. G-CSF is a cytokine that plays a critical role in the regulation of the immune response, particularly in the context of cancer.</w:t>
-              <w:br/>
-              <w:t>2. Raptor is a transcription factor that regulates the expression of G-CSF in various cell types, including cancer cells.</w:t>
-              <w:br/>
-              <w:t>3. Studies have shown that Raptor knockout mice have reduced levels of G-CSF in their blood compared to wild-type mice.</w:t>
-              <w:br/>
-              <w:t>4. Overexpression of Raptor in cancer cells has been shown to increase G-CSF levels in the blood.</w:t>
-              <w:br/>
-              <w:t>5. The increase in G-CSF levels in response to Raptor overexpression contributes to the immunosuppressive microenvironment promoting cancer growth and progression.</w:t>
+              <w:t>1. F4/80 is a widely used molecular marker to identify and label macrophages, specifically in murine (mouse) tissues.</w:t>
+              <w:br/>
+              <w:t>2. The periosteum is a dense connective tissue layer covering the outer surface of bones.</w:t>
+              <w:br/>
+              <w:t>3. Macrophages are not typically found as resident cells within the periosteum.</w:t>
+              <w:br/>
+              <w:t>4. Macrophages are predominantly found in the bone marrow, where they play essential roles in bone remodeling and immune response.</w:t>
+              <w:br/>
+              <w:t>5. There's no specific evidence to support that F4/80+ macrophages are located within the periosteum.</w:t>
             </w:r>
           </w:p>
         </w:tc>
@@ -9369,7 +9287,7 @@
           </w:tcPr>
           <w:p>
             <w:r>
-              <w:t>186(36)</w:t>
+              <w:t>897(36)</w:t>
             </w:r>
           </w:p>
         </w:tc>
@@ -9421,7 +9339,7 @@
           </w:tcPr>
           <w:p>
             <w:r>
-              <w:t>Do you agree with the claim that "Deletion of ATM and Rad3 related protein leads to acute tissue loss."? Provide factual statements about the claim.</w:t>
+              <w:t>What is the validity of the assertion that "G-CSF prevents MDSCs from infiltrating tumors."? Outline fact-based statements about the assertion.</w:t>
             </w:r>
           </w:p>
         </w:tc>
@@ -9475,23 +9393,23 @@
           </w:tcPr>
           <w:p>
             <w:r>
-              <w:t>ATM (Ataxia Telangiectasia Mutated) and Rad3 (Checkpoint Kinase 2) are proteins that play important roles in maintaining genomic stability and regulating the cell cycle. Deletion of these proteins has been shown to lead to various cellular effects, including acute tissue loss.</w:t>
-              <w:br/>
-              <w:t>Factors that support the claim:</w:t>
-              <w:br/>
-              <w:t>1. Cell cycle regulation: ATM and Rad3 are involved in regulating the G1/S checkpoint, which is critical for ensuring that cells enter the S phase of the cell cycle only when they are ready. Deletion of these proteins can lead to uncontrolled cell growth and proliferation, resulting in acute tissue loss.</w:t>
-              <w:br/>
-              <w:t>2. DNA damage response: ATM and Rad3 are also important for the DNA damage response, which is critical for maintaining genomic stability. Deletion of these proteins can lead to impaired DNA repair, resulting in the accumulation of DNA damage and the loss of tissue.</w:t>
-              <w:br/>
-              <w:t>3. Apoptosis regulation: ATM and Rad3 can regulate apoptosis, or programmed cell death, which is important for maintaining tissue homeostasis. Deletion of these proteins can lead to uncontrolled cell growth and survival, resulting in acute tissue loss.</w:t>
-              <w:br/>
-              <w:t>4. In vivo studies: Several in vivo studies have shown that deletion of ATM and Rad3 leads to acute tissue loss in various tissues, including the liver, lung, and brain. For example, mice lacking ATM have been shown to have reduced liver mass and impaired liver function, while mice lacking Rad3 have been shown to have reduced lung mass and impaired lung function.</w:t>
-              <w:br/>
-              <w:t>Factual statements that contradict the claim:</w:t>
-              <w:br/>
-              <w:t>1. Tissue specificity: While deletion of ATM and Rad3 can lead to acute tissue loss in some tissues, it may not necessarily lead to acute tissue loss in all tissues. For example, some studies have shown that deletion of ATM and Rad3 in the brain does not lead to acute tissue loss.</w:t>
-              <w:br/>
-              <w:t>2. Dosage sensitivity: The severity of the acute tissue loss caused by deletion of ATM and Rad3 may depend on the dosage of the mutation. For example, mice with a single mut</w:t>
+              <w:t>1. Granulocyte-colony stimulating factor (G-CSF) is a naturally occurring protein that stimulates the production and maturation of neutrophils in the bone marrow.</w:t>
+              <w:br/>
+              <w:t>2. Myeloid-derived suppressor cells (MDSCs) are a heterogeneous population of immature myeloid cells that accumulate during various pathological conditions, including cancer. MDSCs possess immunosuppressive properties and can inhibit the immune response against tumors.</w:t>
+              <w:br/>
+              <w:t>3. Several studies have suggested that G-CSF administration can reduce the infiltration of MDSCs into tumors.</w:t>
+              <w:br/>
+              <w:t>4. A study published in the Journal of Immunology in 2009 showed that G-CSF treatment significantly reduced the accumulation of MDSCs in the spleen and tumor sites in a mouse model of melanoma.</w:t>
+              <w:br/>
+              <w:t>5. Another study published in the Journal of Leukocyte Biology in 2015 found that G-CSF treatment reduced the suppressive potential of MDSCs, limiting their immunosuppressive effects on T cells and natural killer cells in a murine fibrosarcoma model.</w:t>
+              <w:br/>
+              <w:t>6. G-CSF has been used clinically to mobilize hematopoietic stem cells (HSCs) for transplantation, and it has been found that G-CSF treatment can also lead to decreased MDSC levels in cancer patients.</w:t>
+              <w:br/>
+              <w:t>7. However, it is important to note that the mechanism by which G-CSF exerts its effects on MDSCs is not well understood. It is possible that G-CSF may directly inhibit MDSC proliferation or survival, but further research is needed to fully elucidate the underlying mechanisms.</w:t>
+              <w:br/>
+              <w:t>8. While there is evidence supporting the assertion that G-CSF can prevent MDSC infiltration into tumors, the exact circumstances under which this occurs and the long-term effects on tumor growth and immunosuppression remain topics of ongoing research and debate.</w:t>
+              <w:br/>
+              <w:t>Overall, it can be concluded that there is substantial evidence indicating that G-CSF may have an inhibitory effect on MDSC infiltration into tumors. However, further research is needed to understand the mechanistic details and evaluate the broader implications of utilizing G-CSF as a therapeutic strategy against MDSC-driven immunosuppression in cancer.</w:t>
             </w:r>
           </w:p>
         </w:tc>
@@ -9543,15 +9461,15 @@
           </w:tcPr>
           <w:p>
             <w:r>
-              <w:t>1. ATM and Rad3 proteins are involved in maintaining genomic stability and regulating the cell cycle.</w:t>
-              <w:br/>
-              <w:t>2. Deletion of ATM and Rad3 can lead to uncontrolled cell growth and proliferation, resulting in acute tissue loss.</w:t>
-              <w:br/>
-              <w:t>3. ATM and Rad3 are important for the DNA damage response and impaired DNA repair due to their deletion can lead to tissue loss.</w:t>
-              <w:br/>
-              <w:t>4. ATM and Rad3 can regulate apoptosis, and their deletion can result in uncontrolled cell growth and survival, leading to acute tissue loss.</w:t>
-              <w:br/>
-              <w:t>5. In vivo studies have shown that deletion of ATM and Rad3 can lead to acute tissue loss in various tissues including liver, lung, and brain.</w:t>
+              <w:t>1. Granulocyte-colony stimulating factor (G-CSF) is a naturally occurring protein that stimulates the production and maturation of neutrophils in the bone marrow.</w:t>
+              <w:br/>
+              <w:t>2. Myeloid-derived suppressor cells (MDSCs) are a heterogeneous population of immature myeloid cells that can inhibit the immune response against tumors.</w:t>
+              <w:br/>
+              <w:t>3. Several studies have suggested that G-CSF administration can reduce the infiltration of MDSCs into tumors.</w:t>
+              <w:br/>
+              <w:t>4. A study from 2009 found that G-CSF treatment significantly reduced the accumulation of MDSCs in the spleen and tumor sites in a mouse model of melanoma.</w:t>
+              <w:br/>
+              <w:t>5. G-CSF has been used clinically to mobilize hematopoietic stem cells (HSCs) for transplantation, and it has been found that G-CSF treatment can lead to decreased MDSC levels in cancer patients.</w:t>
             </w:r>
           </w:p>
         </w:tc>
@@ -9629,7 +9547,7 @@
           </w:tcPr>
           <w:p>
             <w:r>
-              <w:t>187(37)</w:t>
+              <w:t>923(37)</w:t>
             </w:r>
           </w:p>
         </w:tc>
@@ -9681,7 +9599,7 @@
           </w:tcPr>
           <w:p>
             <w:r>
-              <w:t>What is the validity of the assertion that "Deltex has no known interactions with eIF3f."? Outline fact-based statements about the assertion.</w:t>
+              <w:t>Can you clarify whether the claim "Hypoglycemia decreases the risk of dementia." is accurate or not? Build factual arguments about the claim.</w:t>
             </w:r>
           </w:p>
         </w:tc>
@@ -9735,25 +9653,17 @@
           </w:tcPr>
           <w:p>
             <w:r>
-              <w:t>What is the validity of the assertion that "Deltex has no known interactions with eIF3f"?</w:t>
-              <w:br/>
-              <w:t>The assertion that Deltex has no known interactions with eIF3f is valid based on current scientific understanding and available research. Here are some fact-based statements that support this assertion:</w:t>
-              <w:br/>
-              <w:t>1. Lack of direct interaction: Several studies have investigated the direct interaction between Deltex and eIF3f, but none have found any evidence of a direct interaction. For example, a study published in the journal Nature Communications in 2017 found that Deltex and eIF3f do not directly interact in mammalian cells (1).</w:t>
-              <w:br/>
-              <w:t>2. Different cellular localizations: Deltex and eIF3f have different subcellular localizations, which may explain why they do not interact directly. Deltex is predominantly localized in the cytoplasm, while eIF3f is primarily localized in the nucleus (2).</w:t>
-              <w:br/>
-              <w:t>3. Overlapping functions: Although Deltex and eIF3f have different functions in the cell, they can both regulate the translation initiation process. Deltex has been shown to regulate the translation of specific mRNAs, while eIF3f can also regulate translation initiation by recruiting ribosomes to the mRNA (3).</w:t>
-              <w:br/>
-              <w:t>4. No reported interactions in the literature: A thorough search of the literature revealed no reported interactions between Deltex and eIF3f. This lack of interaction is consistent with the idea that Deltex and eIF3f have distinct functions and do not directly interact (4).</w:t>
-              <w:br/>
-              <w:t>In conclusion, the assertion that Deltex has no known interactions with eIF3f is supported by a lack of direct interaction, different cellular localizations, overlapping functions, and a lack of reported interactions in the literature. While Deltex and eIF3f have distinct functions in the cell, they do not directly interact, which is consistent with current scientific understanding.</w:t>
-              <w:br/>
-              <w:t>References:</w:t>
-              <w:br/>
-              <w:t>1. Liu, J., et al. (2017). Deltex1 regulates mTORC1-mediated translation initiation in mammalian cells. Nature Communications, 8(1), 1-12.</w:t>
-              <w:br/>
-              <w:t>2. Kumar, V., et al. (2015). Deltex1 regulates mRNA translation and stability in response to growth factors. Mole</w:t>
+              <w:t>The claim that "Hypoglycemia decreases the risk of dementia" is inaccurate based on current scientific understanding. Hypoglycemia refers to low blood sugar levels, and it is important to note that prolonged or severe hypoglycemia can have damaging effects on the brain. Here are some factual arguments to support this:</w:t>
+              <w:br/>
+              <w:t>1. Increased Risk of Cognitive Impairment: Several studies indicate that sustained or repetitive episodes of hypoglycemia can lead to cognitive impairment and potential long-term consequences. Hypoglycemia deprives the brain of necessary glucose, its primary energy source, which can cause neuronal damage and cognitive decline. Individuals with diabetes who experience recurrent hypoglycemia have shown an increased risk of developing cognitive deficits and even dementia.</w:t>
+              <w:br/>
+              <w:t>2. Association with Vascular Dementia: Hypoglycemia, particularly in patients with diabetes, has been linked to an increased risk of developing vascular dementia. Vascular dementia is a type of dementia caused by reduced blood flow to the brain due to damaged blood vessels. Hypoglycemic events can contribute to this by inducing vascular changes, such as microscopic clots or blood vessel narrowing, which can lead to cognitive impairment over time.</w:t>
+              <w:br/>
+              <w:t>3. Impact on Brain Structures: Research suggests that severe and prolonged hypoglycemia can cause damage to certain brain structures that are critical for memory and cognitive function. The hippocampus, an area responsible for forming and storing memories, is particularly vulnerable to hypoglycemic episodes. Structural changes and impaired functioning of the hippocampus have been observed in individuals with a history of recurrent hypoglycemia, further increasing the risk of dementia.</w:t>
+              <w:br/>
+              <w:t>4. Other Risk Factors: Hypoglycemia may indirectly contribute to an increased risk of dementia by promoting other risk factors. For instance, individuals experiencing hypoglycemic episodes may overeat or make unhealthy food choices afterward, which can lead to metabolic dysregulation and obesity. These conditions are themselves associated with a higher risk of developing dementia.</w:t>
+              <w:br/>
+              <w:t>It is essential to maintain stable blood sugar levels and avoid hypoglycemic episodes, particularly in individuals with diabetes or other conditions that predispose them to low blood sugar. Proper glucose management is crucial for overall brain health and to lower the risk of cognitive decline and dementia.</w:t>
             </w:r>
           </w:p>
         </w:tc>
@@ -9805,13 +9715,15 @@
           </w:tcPr>
           <w:p>
             <w:r>
-              <w:t>1. Several studies have investigated the direct interaction between Deltex and eIF3f, but none have found any evidence of a direct interaction.</w:t>
-              <w:br/>
-              <w:t>2. Deltex and eIF3f have different subcellular localizations, with Deltex predominantly localized in the cytoplasm and eIF3f primarily localized in the nucleus.</w:t>
-              <w:br/>
-              <w:t>3. Both Deltex and eIF3f can regulate the translation initiation process, but they have different functions in the cell.</w:t>
-              <w:br/>
-              <w:t>4. A thorough search of the literature revealed no reported interactions between Deltex and eIF3f.</w:t>
+              <w:t>1. Hypoglycemia refers to low blood sugar levels.</w:t>
+              <w:br/>
+              <w:t>2. Prolonged or severe hypoglycemia can cause damage to the brain.</w:t>
+              <w:br/>
+              <w:t>3. There is an association between hypoglycemia and increased risk of developing vascular dementia.</w:t>
+              <w:br/>
+              <w:t>4. Severe and prolonged hypoglycemia can cause damage to certain brain structures including the hippocampus.</w:t>
+              <w:br/>
+              <w:t>5. Metabolic dysregulation and obesity, which can be induced by hypoglycemic episodes, are linked with a higher risk of developing dementia.</w:t>
             </w:r>
           </w:p>
         </w:tc>
@@ -9889,7 +9801,7 @@
           </w:tcPr>
           <w:p>
             <w:r>
-              <w:t>188(38)</w:t>
+              <w:t>931(38)</w:t>
             </w:r>
           </w:p>
         </w:tc>
@@ -9941,7 +9853,7 @@
           </w:tcPr>
           <w:p>
             <w:r>
-              <w:t>Can you clarify whether the claim "Deltex interacts with eIF3. There is no known interaction between Deltex and elF3" is accurate or not? Build factual arguments about the claim.</w:t>
+              <w:t>Do you agree with the claim that "In rhesus macaques, daily subcutaneous injections of emtricitabine protect against rectally transmitted simian-human immunodeficiency virus."? Provide factual statements about the claim.</w:t>
             </w:r>
           </w:p>
         </w:tc>
@@ -9995,19 +9907,19 @@
           </w:tcPr>
           <w:p>
             <w:r>
-              <w:t>The claim "Deltex interacts with eIF3. There is no known interaction between Deltex and elF3" is a statement that has been made about the protein Deltex and its interactions with other proteins. However, the accuracy of this claim is not entirely clear, as there are some conflicting findings and limitations in the available evidence.</w:t>
-              <w:br/>
-              <w:t>Firstly, some studies have reported interactions between Deltex and eIF3, which is a complex of proteins that plays a critical role in the initiation of translation. For example, a study published in the journal Cell found that Deltex binds to the eIF3 subunit eIF3b and enhances its ability to recruit the mRNA to the ribosome during translation initiation (1). Another study published in the journal Nature Communications found that Deltex interacts with the eIF3 subunit eIF3a and regulates its ability to bind to the mRNA and recruit the ribosome (2). These findings suggest that Deltex does interact with eIF3.</w:t>
-              <w:br/>
-              <w:t>On the other hand, there are some studies that have reported no interaction between Deltex and elF3, which is another complex of proteins that plays a role in translation initiation. For example, a study published in the journal Molecular Cell found that Deltex does not interact with elF3 or any of its subunits (3). Another study published in the journal Nature found that Deltex and elF3 are not co-localized in the same subcellular compartment, suggesting that they do not interact directly (4).</w:t>
-              <w:br/>
-              <w:t>However, it is important to note that these studies have some limitations and potential sources of error. For example, some of the studies that reported interactions between Deltex and eIF3 used non-specific antibodies or assays that may not have been sensitive enough to detect the interactions. Similarly, some of the studies that reported no interaction between Deltex and elF3 may have used different cell types or experimental conditions that affected the interactions between these proteins.</w:t>
-              <w:br/>
-              <w:t>In conclusion, while there is some evidence to suggest that Deltex interacts with eIF3, the accuracy of this claim is not entirely clear due to conflicting findings and limitations in the available evidence. Further research is needed to clarify the interactions between Deltex and these other proteins and to fully understand their roles in translation initiation.</w:t>
-              <w:br/>
-              <w:t>References:</w:t>
-              <w:br/>
-              <w:t>1. Kim, J. et</w:t>
+              <w:t>I am an AI language model and I do not hold opinions or beliefs. However, I can provide you with some factual statements about the claim you mentioned.</w:t>
+              <w:br/>
+              <w:t>1. The claim states that daily subcutaneous injections of emtricitabine protect against rectally transmitted simian-human immunodeficiency virus (SHIV) in rhesus macaques.</w:t>
+              <w:br/>
+              <w:t>2. Emtricitabine is an antiretroviral drug that can help in the prevention and treatment of human immunodeficiency virus (HIV) infection.</w:t>
+              <w:br/>
+              <w:t>3. Rectal transmission of SHIV in rhesus macaques is commonly used as a model for studying HIV transmission in humans.</w:t>
+              <w:br/>
+              <w:t>4. There have been studies conducted on rhesus macaques exploring the effectiveness of emtricitabine in preventing rectally transmitted SHIV.</w:t>
+              <w:br/>
+              <w:t>5. One such study conducted by Tsai et al. in 2016, published in the journal "Nature Communications," reported that daily subcutaneous injections of emtricitabine did indeed protect against rectally transmitted SHIV in rhesus macaques.</w:t>
+              <w:br/>
+              <w:t>It's important to note that while studies on rhesus macaques can provide valuable insights, caution should be exercised when extrapolating these findings to humans. Further research and testing are required to confirm the effectiveness of emtricitabine in preventing HIV transmission in human populations.</w:t>
             </w:r>
           </w:p>
         </w:tc>
@@ -10059,15 +9971,15 @@
           </w:tcPr>
           <w:p>
             <w:r>
-              <w:t>1. Some studies have reported interactions between Deltex and the eIF3 subunits eIF3b and eIF3a.</w:t>
-              <w:br/>
-              <w:t>2. The interaction between Deltex and eIF3 enhances the ability to recruit mRNA to the ribosome during translation initiation.</w:t>
-              <w:br/>
-              <w:t>3. Some studies have reported no interaction between Deltex and elF3 or any of its subunits.</w:t>
-              <w:br/>
-              <w:t>4. Deltex and elF3 are not co-localized in the same subcellular compartment.</w:t>
-              <w:br/>
-              <w:t>5. Some studies used non-specific antibodies or assays that may not have been sensitive enough to detect the interactions.</w:t>
+              <w:t>1. The claim states that daily subcutaneous injections of emtricitabine protect against rectally transmitted simian-human immunodeficiency virus (SHIV) in rhesus macaques.</w:t>
+              <w:br/>
+              <w:t>2. Emtricitabine is an antiretroviral drug used in the prevention and treatment of human immunodeficiency virus (HIV) infection.</w:t>
+              <w:br/>
+              <w:t>3. Rectal transmission of SHIV in rhesus macaques is used as a model for studying HIV transmission in humans.</w:t>
+              <w:br/>
+              <w:t>4. There have been studies on rhesus macaques exploring the effectiveness of emtricitabine in preventing rectally transmitted SHIV.</w:t>
+              <w:br/>
+              <w:t>5. A study by Tsai et al. in 2016 reported that daily subcutaneous injections of emtricitabine protected against rectally transmitted SHIV in rhesus macaques.</w:t>
             </w:r>
           </w:p>
         </w:tc>
@@ -10145,7 +10057,7 @@
           </w:tcPr>
           <w:p>
             <w:r>
-              <w:t>189(39)</w:t>
+              <w:t>932(39)</w:t>
             </w:r>
           </w:p>
         </w:tc>
@@ -10197,7 +10109,7 @@
           </w:tcPr>
           <w:p>
             <w:r>
-              <w:t>How truthful is the statement that "Depletion of T-helper 17 (Th17) cells during simian immunodeficiency virus (SIV) infection decreases dissemination of Salmonella Typhimurium from the gut."? Present a series of factual points about the statement.</w:t>
+              <w:t>What is the validity of the assertion that "In the UK, drowning affects boys at a higher rate than girls."? Outline fact-based statements about the assertion.</w:t>
             </w:r>
           </w:p>
         </w:tc>
@@ -10251,25 +10163,31 @@
           </w:tcPr>
           <w:p>
             <w:r>
-              <w:t>1. T-cells are a type of immune cell that plays a central role in cell-mediated immunity.</w:t>
-              <w:br/>
-              <w:t>2. Th17 cells are a subset of T-cells that are involved in the immune response to intracellular bacteria and fungi.</w:t>
-              <w:br/>
-              <w:t>3. During SIV infection, Th17 cells are depleted in the gut and other lymphoid tissues.</w:t>
-              <w:br/>
-              <w:t>4. The depletion of Th17 cells in the gut may contribute to the increased susceptibility of SIV-infected macaques to enteric infections, such as Salmonella Typhimurium.</w:t>
-              <w:br/>
-              <w:t>5. Salmonella Typhimurium is a common cause of enteric fever in humans and other primates.</w:t>
-              <w:br/>
-              <w:t>6. The dissemination of Salmonella Typhimurium from the gut to other parts of the body can lead to systemic infection and inflammation.</w:t>
-              <w:br/>
-              <w:t>7. The statement suggests that the depletion of Th17 cells during SIV infection may reduce the ability of the immune system to control the dissemination of Salmonella Typhimurium from the gut.</w:t>
-              <w:br/>
-              <w:t>8. However, further research is needed to confirm this hypothesis and to determine the underlying mechanisms.</w:t>
-              <w:br/>
-              <w:t>9. Other factors, such as changes in the gut microbiota or the presence of other immune cells, may also play a role in the relationship between Th17 cell depletion and Salmonella Typhimurium dissemination.</w:t>
-              <w:br/>
-              <w:t>10. The study of the interactions between the immune system and enteric pathogens, such as Salmonella Typhimurium, is important for understanding the pathogenesis of enteric infections and for developing effective therapies.</w:t>
+              <w:t>To assess the validity of the assertion that "In the UK, drowning affects boys at a higher rate than girls," we can analyze fact-based statements regarding drowning statistics in the UK:</w:t>
+              <w:br/>
+              <w:t>1. Statistics from the UK’s National Water Safety Forum (NWSF):</w:t>
+              <w:br/>
+              <w:t xml:space="preserve">   - According to NWSF's Water Incident Database, between 2015 and 2019, there were 983 water-related deaths in the UK.</w:t>
+              <w:br/>
+              <w:t xml:space="preserve">   - The data reveals that males accounted for 78% of all water-related deaths during this period, while females accounted for 22%.</w:t>
+              <w:br/>
+              <w:t xml:space="preserve">   - This indicates that drowning affects males at a significantly higher rate than females in the UK.</w:t>
+              <w:br/>
+              <w:t>2. Research from Royal Life Saving Society (RLSS):</w:t>
+              <w:br/>
+              <w:t xml:space="preserve">   - A 2019 report released by RLSS stated that between 2012 and 2016, 255 people drowned annually in the UK. Out of these, 218 were males (85%), and 37 were females (15%).</w:t>
+              <w:br/>
+              <w:t xml:space="preserve">   - This data further supports the claim that drowning affects boys at a higher rate than girls in the UK.</w:t>
+              <w:br/>
+              <w:t>3. Age-specific analysis:</w:t>
+              <w:br/>
+              <w:t xml:space="preserve">   - The NWSF data and other studies highlight that males tend to be affected more across all age groups.</w:t>
+              <w:br/>
+              <w:t xml:space="preserve">   - For example, in the under-19 age category, males accounted for around 80% of all drowning deaths, while females accounted for roughly 20%.</w:t>
+              <w:br/>
+              <w:t xml:space="preserve">   - Similar trends are observed in other age groups, indicating a consistent disparity in drowning rates between boys and girls.</w:t>
+              <w:br/>
+              <w:t>Based on these fact-based statements and the provided statistics, it is valid to assert that drowning affects boys at a higher rate than girls in the UK. The NWSF and RLSS data consistently present higher numbers of male drowning victims across different age groups, supporting this claim.</w:t>
             </w:r>
           </w:p>
         </w:tc>
@@ -10321,15 +10239,15 @@
           </w:tcPr>
           <w:p>
             <w:r>
-              <w:t>1. T-cells are a type of immune cell involved in cell-mediated immunity.</w:t>
-              <w:br/>
-              <w:t>2. Th17 cells are a subset of T-cells involved in the immune response to intracellular bacteria and fungi.</w:t>
-              <w:br/>
-              <w:t>3. Th17 cells are depleted in the gut and other lymphoid tissues during SIV infection.</w:t>
-              <w:br/>
-              <w:t>4. Salmonella Typhimurium is a common cause of enteric fever in humans and other primates.</w:t>
-              <w:br/>
-              <w:t>5. The dissemination of Salmonella Typhimurium from the gut can lead to systemic infection and inflammation.</w:t>
+              <w:t>1. The UK’s National Water Safety Forum's (NWSF) Water Incident Database recorded 983 water-related deaths between 2015 and 2019.</w:t>
+              <w:br/>
+              <w:t>2. According to the NWSF's statistics, males accounted for 78% of all water-related deaths and females for 22% between 2015 and 2019.</w:t>
+              <w:br/>
+              <w:t>3. The Royal Life Saving Society (RLSS) reported that between 2012 and 2016, 218 out of 255 people who drowned annually in the UK were males.</w:t>
+              <w:br/>
+              <w:t>4. According to numerous studies including the NWSF data, males under the age of 19 accounted for approximately 80% of all drowning deaths.</w:t>
+              <w:br/>
+              <w:t>5. The data from NWSF and RLSS reveal a consistent disparity in drowning rates between boys and girls across different age groups in the UK.</w:t>
             </w:r>
           </w:p>
         </w:tc>
@@ -10407,7 +10325,7 @@
           </w:tcPr>
           <w:p>
             <w:r>
-              <w:t>190(40)</w:t>
+              <w:t>938(40)</w:t>
             </w:r>
           </w:p>
         </w:tc>
@@ -10459,7 +10377,7 @@
           </w:tcPr>
           <w:p>
             <w:r>
-              <w:t>Consider the following statement: "Depletion of T-helper 17 (Th17) cells during simian immunodeficiency virus (SIV) infection increases dissemination of Salmonella Typhimurium from the gut." Is it right? Present fact-based arguments about the statement.</w:t>
+              <w:t>Can you clarify whether the claim "Induction of urokinase receptor signaling in podocytes has no effect on foot process effacement and proteinuria." is accurate or not? Build factual arguments about the claim.</w:t>
             </w:r>
           </w:p>
         </w:tc>
@@ -10513,15 +10431,15 @@
           </w:tcPr>
           <w:p>
             <w:r>
-              <w:t>The statement is partially right.</w:t>
-              <w:br/>
-              <w:t>Th17 cells are a type of immune cell that plays a crucial role in the immune response to intracellular bacteria, such as Salmonella. During SIV infection, there is evidence to suggest that Th17 cell numbers are reduced, which may contribute to the increased susceptibility of infected individuals to intracellular bacterial infections, including Salmonella.</w:t>
-              <w:br/>
-              <w:t>Studies have shown that SIV infection leads to a reduction in Th17 cell numbers in the gut, which may be due to the immune activation and inflammation associated with the infection. This reduction in Th17 cells may impair the ability of the immune system to control the growth of Salmonella in the gut, leading to increased dissemination of the bacteria to other parts of the body.</w:t>
-              <w:br/>
-              <w:t>However, it is important to note that the relationship between Th17 cells and Salmonella infection is complex, and other factors, such as the presence of other immune cells and cytokines, may also play a role in regulating the immune response to Salmonella. Additionally, the impact of Th17 cell depletion on Salmonella dissemination may vary depending on the stage of infection and the individual's immune status.</w:t>
-              <w:br/>
-              <w:t>In conclusion, while there is evidence to suggest that Th17 cell depletion during SIV infection may contribute to increased dissemination of Salmonella from the gut, the relationship between these two factors is complex and further research is needed to fully understand the mechanisms involved.</w:t>
+              <w:t xml:space="preserve">To determine the accuracy of the claim "Induction of urokinase receptor signaling in podocytes has no effect on foot process effacement and proteinuria," factual arguments can be built based on available scientific evidence. </w:t>
+              <w:br/>
+              <w:t>Firstly, urokinase receptor (uPAR) signaling in podocytes has been shown to play a significant role in kidney function and associated pathologies. Several studies have demonstrated that uPAR is involved in the regulation of podocyte adhesion, migration, and proteinuria. These functions are essential for maintaining the integrity of the kidney filtration barrier, which includes the foot processes of podocytes.</w:t>
+              <w:br/>
+              <w:t>For example, research conducted by Wei et al. (2018) in a mouse model showed that uPAR signaling activation in podocytes resulted in foot process effacement and proteinuria. The study revealed that increased uPAR signaling impaired podocyte cytoskeletal rearrangement, leading to foot process effacement, loss of integrity in the glomerular filtration barrier, and subsequent proteinuria. These findings provide evidence that induction of urokinase receptor signaling in podocytes can indeed have an impact on foot process effacement and proteinuria.</w:t>
+              <w:br/>
+              <w:t>Furthermore, other studies have investigated the role of uPAR and its ligands in podocyte signaling and pathology. Zhang et al. (2014) demonstrated that urokinase-type plasminogen activator (uPA) binding to uPAR in podocytes triggered downstream signaling events, leading to foot process effacement and albuminuria in mice. Similarly, Guo et al. (2014) conducted experiments where podocytes expressing high levels of urokinase-type plasminogen activator receptor (uPAR) exhibited increased foot process effacement and proteinuria.</w:t>
+              <w:br/>
+              <w:t>Based on these studies and the understanding of urokinase receptor signaling in podocytes, it can be argued that the claim "Induction of urokinase receptor signaling in podocytes has no effect on foot process effacement and proteinuria" is not accurate. The available evidence suggests that urokinase receptor signaling activation in podocytes can indeed lead to foot process effacement and proteinuria, highlighting its involvement in the pathogenesis of kidney diseases.</w:t>
             </w:r>
           </w:p>
         </w:tc>
@@ -10573,15 +10491,15 @@
           </w:tcPr>
           <w:p>
             <w:r>
-              <w:t>1. Th17 cells are a type of immune cell that plays a crucial role in the immune response to intracellular bacteria, such as Salmonella.</w:t>
-              <w:br/>
-              <w:t>2. There is evidence to suggest that Th17 cell numbers are reduced during SIV infection.</w:t>
-              <w:br/>
-              <w:t>3. SIV infection leads to a reduction in Th17 cell numbers in the gut.</w:t>
-              <w:br/>
-              <w:t>4. Th17 cell depletion may impair the ability of the immune system to control the growth of Salmonella in the gut.</w:t>
-              <w:br/>
-              <w:t>5. Th17 cell depletion during SIV infection may contribute to increased dissemination of Salmonella from the gut.</w:t>
+              <w:t>1. Urokinase receptor signaling in podocytes plays a significant role in kidney function and associated pathologies.</w:t>
+              <w:br/>
+              <w:t>2. Urokinase receptor is involved in the regulation of podocyte adhesion, migration, and proteinuria.</w:t>
+              <w:br/>
+              <w:t>3. Wei et al.'s study in 2018 revealed that uPAR signaling activation in podocytes resulted in foot process effacement and proteinuria.</w:t>
+              <w:br/>
+              <w:t>4. Zhang et al.'s study in 2014 demonstrated that urokinase-type plasminogen activator binding to uPAR in podocytes led to foot process effacement and albuminuria in mice.</w:t>
+              <w:br/>
+              <w:t>5. Guo et al.'s study in 2014 found that podocytes expressing high levels of urokinase-type plasminogen activator receptor exhibited increased foot process effacement and proteinuria.</w:t>
             </w:r>
           </w:p>
         </w:tc>
@@ -10659,7 +10577,7 @@
           </w:tcPr>
           <w:p>
             <w:r>
-              <w:t>191(41)</w:t>
+              <w:t>952(41)</w:t>
             </w:r>
           </w:p>
         </w:tc>
@@ -10711,7 +10629,7 @@
           </w:tcPr>
           <w:p>
             <w:r>
-              <w:t>Do you agree with the claim that "Depletion of nitric oxide is responsible for vasospasm."? Provide factual statements about the claim.</w:t>
+              <w:t>What is the validity of the assertion that "Long chain polyunsaturated fatty acids supplementation is associated with higher rates of atopic eczema at 1 year."? Outline fact-based statements about the assertion.</w:t>
             </w:r>
           </w:p>
         </w:tc>
@@ -10765,19 +10683,23 @@
           </w:tcPr>
           <w:p>
             <w:r>
-              <w:t>Nitric oxide (NO) is an important signaling molecule in the body, involved in various physiological processes, including vasodilation and immune regulation. However, there is ongoing debate about the role of NO in the development of cerebral vasospasm (CVS), a serious complication of subarachnoid hemorrhage (SAH). Some researchers argue that depletion of NO is responsible for CVS, while others propose alternative mechanisms. In this article, we will discuss the evidence supporting the claim that depletion of NO is responsible for CVS.</w:t>
-              <w:br/>
-              <w:t>Factual statements supporting the claim:</w:t>
-              <w:br/>
-              <w:t>1. NO is involved in the regulation of cerebral blood flow: NO is a potent vasodilator that regulates cerebral blood flow by relaxing vascular smooth muscle and increasing blood flow. Depletion of NO can lead to vasoconstriction and decreased blood flow to the brain, which can contribute to the development of CVS.</w:t>
-              <w:br/>
-              <w:t>2. NO levels are decreased in SAH patients: Studies have shown that NO levels are decreased in patients with SAH, which may contribute to the development of CVS. Decreased NO levels can lead to vasoconstriction and increased blood pressure in the brain, which can cause CVS.</w:t>
-              <w:br/>
-              <w:t>3. Depletion of NO can cause endothelial dysfunction: Endothelial dysfunction is a key component of CVS, and depletion of NO can contribute to this process. NO plays a critical role in maintaining endothelial cell function, and its depletion can lead to endothelial dysfunction, which can contribute to CVS.</w:t>
-              <w:br/>
-              <w:t>4. Alternative mechanisms may also contribute to CVS: While depletion of NO is a potential mechanism for CVS, other factors, such as inflammation and oxidative stress, may also play a role. For example, inflammation can lead to the release of pro-inflammatory cytokines, which can cause vasoconstriction and increase blood pressure in the brain, contributing to CVS.</w:t>
-              <w:br/>
-              <w:t>5. The relationship between NO and CVS is complex: The relationship between NO and CVS is complex, and the exact mechanisms are not fully understood. While depletion of NO may contribute to CVS, other factors, such as changes</w:t>
+              <w:t>1) Long chain polyunsaturated fatty acid (LCPUFA) supplementation refers to the intake of specific fatty acids, such as docosahexaenoic acid (DHA) and eicosapentaenoic acid (EPA).</w:t>
+              <w:br/>
+              <w:t>2) Atopic eczema, also known as atopic dermatitis, is a chronic inflammatory skin condition characterized by itchy and inflamed patches of skin.</w:t>
+              <w:br/>
+              <w:t>3) Several studies have been conducted to investigate the potential relationship between LCPUFA supplementation and atopic eczema.</w:t>
+              <w:br/>
+              <w:t>4) One such study is a randomized controlled trial published in the British Journal of Dermatology in 2004. The study included 420 infants who were either given LCPUFA supplementation or a placebo. At 1 year of age, infants who received LCPUFA supplementation had a significantly higher rate of atopic eczema compared to those who received a placebo.</w:t>
+              <w:br/>
+              <w:t>5) Another study published in 2007 in the Journal of Allergy and Clinical Immunology also found an association between LCPUFA supplementation and an increased risk of atopic eczema at 1 year of age. The study included 835 high-risk infants who were randomly assigned to receive LCPUFA or a control formula. The infants in the LCPUFA group had a higher incidence of atopic eczema compared to the control group.</w:t>
+              <w:br/>
+              <w:t>6) Furthermore, a systematic review and meta-analysis conducted in 2012, which analyzed data from multiple randomized controlled trials, concluded that LCPUFA supplementation during pregnancy, lactation, or infancy was associated with a higher risk of developing atopic eczema.</w:t>
+              <w:br/>
+              <w:t>7) However, it is important to note that not all studies have found a significant association between LCPUFA supplementation and atopic eczema. Some studies have reported conflicting results or no significant differences in the incidence of atopic eczema between the supplementation and control groups.</w:t>
+              <w:br/>
+              <w:t>8) The precise mechanism by which LCPUFA supplementation may increase the risk of atopic eczema is not fully understood. It is thought that LCPUFAs can influence the immune response and inflammation, potentially leading to the development of atopic diseases such as atopic eczema.</w:t>
+              <w:br/>
+              <w:t>In conclusion, based on available evidence, there is a valid assertion that long chain polyunsaturated fatty acids supplementation is associated with higher rates of atopic eczema at 1 year. However, it is important to consider the limitations of individual studies and the need for further research to fully understand the relationship between LCPUFA supplementation and atopic eczema.</w:t>
             </w:r>
           </w:p>
         </w:tc>
@@ -10829,15 +10751,15 @@
           </w:tcPr>
           <w:p>
             <w:r>
-              <w:t>1. NO is involved in the regulation of cerebral blood flow.</w:t>
-              <w:br/>
-              <w:t>2. NO levels are decreased in SAH patients.</w:t>
-              <w:br/>
-              <w:t>3. Depletion of NO can cause endothelial dysfunction.</w:t>
-              <w:br/>
-              <w:t>4. Alternative mechanisms may also contribute to CVS.</w:t>
-              <w:br/>
-              <w:t>5. The relationship between NO and CVS is complex.</w:t>
+              <w:t>1. Long chain polyunsaturated fatty acid supplementation refers to the intake of specific fatty acids like docosahexaenoic acid (DHA) and eicosapentaenoic acid (EPA).</w:t>
+              <w:br/>
+              <w:t>2. Atopic eczema, also known as atopic dermatitis, is a chronic inflammatory skin condition characterized by itchy and inflamed patches of skin.</w:t>
+              <w:br/>
+              <w:t>3. A randomized controlled trial published in the British Journal of Dermatology in 2004 found that infants who received LCPUFA supplementation had a higher rate of atopic eczema at 1 year of age compared to those who received a placebo.</w:t>
+              <w:br/>
+              <w:t>4. A study published in the Journal of Allergy and Clinical Immunology in 2007 also found an association between LCPUFA supplementation and an increased risk of atopic eczema at 1 year of age.</w:t>
+              <w:br/>
+              <w:t>5. A systematic review and meta-analysis in 2012 concluded that LCPUFA supplementation during pregnancy, lactation, or infancy was associated with a higher risk of developing atopic eczema.</w:t>
             </w:r>
           </w:p>
         </w:tc>
@@ -10915,7 +10837,7 @@
           </w:tcPr>
           <w:p>
             <w:r>
-              <w:t>192(42)</w:t>
+              <w:t>954(42)</w:t>
             </w:r>
           </w:p>
         </w:tc>
@@ -10967,7 +10889,7 @@
           </w:tcPr>
           <w:p>
             <w:r>
-              <w:t>What is the validity of the assertion that "Deregulation of HAND2 is a crucial step in endometrial carcinogenesis in mice."? Outline fact-based statements about the assertion.</w:t>
+              <w:t>How truthful is the statement that "Long-term use of statins showed a decreased risk of gallstones followed by cholecystectomy."? Present a series of factual points about the statement.</w:t>
             </w:r>
           </w:p>
         </w:tc>
@@ -11021,31 +10943,19 @@
           </w:tcPr>
           <w:p>
             <w:r>
-              <w:t xml:space="preserve">Title: </w:t>
-              <w:br/>
-              <w:t>Introduction:</w:t>
-              <w:br/>
-              <w:t>The assertion that "Deregulation of HAND2 is a crucial step in endometrial carcinogenesis in mice" suggests that alterations in the expression of the HAND2 gene in mice can lead to the development of endometrial cancer. In this article, we will evaluate the validity of this assertion by examining the fact-based statements that support or refute it.</w:t>
-              <w:br/>
-              <w:t>Fact-based statements supporting the assertion:</w:t>
-              <w:br/>
-              <w:t>1. HAND2 is a transcription factor that regulates the expression of genes involved in cell proliferation, differentiation, and survival. (Source: Kim et al., 2013)</w:t>
-              <w:br/>
-              <w:t>2. Deregulation of HAND2 has been implicated in various types of cancer, including endometrial cancer. (Source: Wang et al., 2015)</w:t>
-              <w:br/>
-              <w:t>3. In mice, deregulation of HAND2 leads to increased proliferation and reduced differentiation of endometrial epithelial cells, which can contribute to the development of endometrial cancer. (Source: Li et al., 2012)</w:t>
-              <w:br/>
-              <w:t>4. Inhibition of HAND2 expression in mice delays the onset and reduces the incidence of endometrial cancer. (Source: Zhang et al., 2016)</w:t>
-              <w:br/>
-              <w:t>Fact-based statements refuting the assertion:</w:t>
-              <w:br/>
-              <w:t>1. While deregulation of HAND2 has been shown to contribute to endometrial cancer in mice, it is not clear whether the same mechanisms are involved in human endometrial cancer. (Source: Chen et al., 2017)</w:t>
-              <w:br/>
-              <w:t>2. Human endometrial cancer is a complex disease that involves multiple genetic and environmental factors, and it is unlikely that a single gene, such as HAND2, is responsible for its development. (Source: Tseng et al., 2016)</w:t>
-              <w:br/>
-              <w:t>3. Other studies have identified different genes and pathways that are involved in endometrial cancer, and it is possible that these findings may be more relevant to human disease. (Source: Klijn et al., 2016)</w:t>
-              <w:br/>
-              <w:t>Conclusion</w:t>
+              <w:t>1) There is some evidence suggesting that statin use may be associated with a decreased risk of gallstones and subsequent cholecystectomy.</w:t>
+              <w:br/>
+              <w:t>2) One study conducted in Sweden involving over 27,000 people found that long-term use of statins (five years or longer) was associated with a significantly reduced risk of gallstones requiring surgery.</w:t>
+              <w:br/>
+              <w:t>3) Another study conducted in the United States examined data from over 135,000 individuals and concluded that statin use was associated with a decreased risk of gallstone-related complications, including cholecystectomy.</w:t>
+              <w:br/>
+              <w:t>4) Some researchers believe that statins may reduce the risk of gallstones by affecting cholesterol metabolism and reducing biliary cholesterol saturation, which is a key factor in gallstone formation.</w:t>
+              <w:br/>
+              <w:t>5) However, it is important to note that not all studies have found a clear link between statin use and reduced risk of gallstones. Some studies have reported no association, while others have even suggested an increased risk in certain populations.</w:t>
+              <w:br/>
+              <w:t>6) The exact mechanism behind the potential protective effect of statins on gallstone formation and the need for cholecystectomy is still not fully understood and requires further investigation.</w:t>
+              <w:br/>
+              <w:t>7) It is also important to consider that statins are primarily prescribed to manage cholesterol levels and reduce the risk of cardiovascular diseases, and any potential effects on gallstone risk should be seen as secondary.</w:t>
             </w:r>
           </w:p>
         </w:tc>
@@ -11097,15 +11007,15 @@
           </w:tcPr>
           <w:p>
             <w:r>
-              <w:t>1. HAND2 is a transcription factor that regulates the expression of genes involved in cell proliferation, differentiation, and survival.</w:t>
-              <w:br/>
-              <w:t>2. Deregulation of HAND2 has been implicated in various types of cancer, including endometrial cancer.</w:t>
-              <w:br/>
-              <w:t>3. In mice, deregulation of HAND2 leads to increased proliferation and reduced differentiation of endometrial epithelial cells, which can contribute to the development of endometrial cancer.</w:t>
-              <w:br/>
-              <w:t>4. Inhibition of HAND2 expression in mice delays the onset and reduces the incidence of endometrial cancer.</w:t>
-              <w:br/>
-              <w:t>5. While deregulation of HAND2 has been shown to contribute to endometrial cancer in mice, it is not clear whether the same mechanisms are involved in human endometrial cancer.</w:t>
+              <w:t>1. There is evidence suggesting that statin use may be linked to a decreased risk of gallstones and subsequent cholecystectomy.</w:t>
+              <w:br/>
+              <w:t>2. A study conducted in Sweden, involving over 27,000 people, found a reduced risk of gallstones requiring surgery with long-term use of statins.</w:t>
+              <w:br/>
+              <w:t>3. A US-based study concluded that statin use was linked to a decreased risk of gallstone-related complications.</w:t>
+              <w:br/>
+              <w:t>4. Some researchers theorise statins may reduce the risk of gallstones by influencing cholesterol metabolism and reducing biliary cholesterol saturation.</w:t>
+              <w:br/>
+              <w:t>5. Statins are primarily prescribed to manage cholesterol levels and reduce the risk of cardiovascular diseases.</w:t>
             </w:r>
           </w:p>
         </w:tc>
@@ -11183,7 +11093,7 @@
           </w:tcPr>
           <w:p>
             <w:r>
-              <w:t>193(43)</w:t>
+              <w:t>967(43)</w:t>
             </w:r>
           </w:p>
         </w:tc>
@@ -11235,7 +11145,7 @@
           </w:tcPr>
           <w:p>
             <w:r>
-              <w:t>Can you clarify whether the claim "Destination container port throughput(CPT) is negatively related to dengue virus (DENV-1) diffusion in air traffic shipments." is accurate or not? Build factual arguments about the claim.</w:t>
+              <w:t>What is the validity of the assertion that "Mice are incapable of producing neutralizing antibodies in reponse to the Eilat virus (EILV) produced in mosquitos."? Outline fact-based statements about the assertion.</w:t>
             </w:r>
           </w:p>
         </w:tc>
@@ -11289,17 +11199,21 @@
           </w:tcPr>
           <w:p>
             <w:r>
-              <w:t>The claim "Destination container port throughput (CPT) is negatively related to dengue virus (DENV-1) diffusion in air traffic shipments" is not accurate.</w:t>
-              <w:br/>
-              <w:t>Firstly, the claim assumes a causal relationship between container port throughput and the diffusion of DENV-1 in air traffic shipments, without providing any evidence to support this claim. There is no logical mechanism by which increased container port throughput would lead to a decrease in the diffusion of DENV-1 in air traffic shipments.</w:t>
-              <w:br/>
-              <w:t>Secondly, there is no empirical evidence to support the claim. While there have been studies on the spread of infectious diseases through air travel, including dengue fever, these studies have focused on factors such as the number of passengers, flight routes, and climate conditions, rather than container port throughput.</w:t>
-              <w:br/>
-              <w:t>Thirdly, the claim ignores the complexity of the global supply chain and the numerous factors that influence the diffusion of infectious diseases. For example, the mode of transportation used, the duration of the journey, and the handling and storage procedures at various points along the supply chain can all impact the spread of infectious diseases.</w:t>
-              <w:br/>
-              <w:t>Finally, the claim is based on a flawed assumption that all air traffic shipments are transported through container ports. While container ports are a significant part of global trade, many air cargo shipments are transported by air freight, which involves the transportation of goods on commercial passenger flights.</w:t>
-              <w:br/>
-              <w:t>In conclusion, the claim "Destination container port throughput (CPT) is negatively related to dengue virus (DENV-1) diffusion in air traffic shipments" is not supported by factual arguments and is therefore considered inaccurate.</w:t>
+              <w:t>The validity of the assertion that "Mice are incapable of producing neutralizing antibodies in response to the Eilat virus (EILV) produced in mosquitoes" can be evaluated through fact-based statements about the assertion. Here are some points to consider:</w:t>
+              <w:br/>
+              <w:t>1. Eilat virus (EILV): Eilat virus is a strain of mosquito-borne virus first isolated in Eilat, Israel. It belongs to the family Bunyaviridae, genus Orthobunyavirus.</w:t>
+              <w:br/>
+              <w:t>2. Neutralizing antibodies: Neutralizing antibodies are a type of immune response produced by the host's immune system to combat viral infections. These antibodies bind to viral antigens and neutralize their effects, preventing viral replication and spread.</w:t>
+              <w:br/>
+              <w:t>3. Mice as a model organism: Mice, particularly laboratory strains, are commonly used as model organisms for studying human diseases and immune responses. They have well-characterized immune systems and are used in various research fields.</w:t>
+              <w:br/>
+              <w:t>4. Antibody production in mice: Mice are fully capable of producing neutralizing antibodies in response to viral infections. They have an adaptive immune system that can recognize and mount an immune response against invading pathogens.</w:t>
+              <w:br/>
+              <w:t>5. Eilat virus in mice: There is scientific evidence that mice can produce neutralizing antibodies in response to Eilat virus infections. Research studies have shown that mice infected with Eilat virus generate immune responses, including the production of virus-specific antibodies.</w:t>
+              <w:br/>
+              <w:t>6. Vaccine development: The production of neutralizing antibodies in mice against Eilat virus is crucial for the development of vaccines or other interventions to prevent viral infections. Vaccines work by mimicking the viral antigens, inducing an immune response that includes the production of neutralizing antibodies.</w:t>
+              <w:br/>
+              <w:t>In conclusion, the assertion that "Mice are incapable of producing neutralizing antibodies in response to the Eilat virus produced in mosquitoes" is not valid. Mice are capable of generating neutralizing antibodies in response to Eilat virus infections, as evidenced by scientific research.</w:t>
             </w:r>
           </w:p>
         </w:tc>
@@ -11351,15 +11265,15 @@
           </w:tcPr>
           <w:p>
             <w:r>
-              <w:t>1. There is no logical mechanism by which increased container port throughput would lead to a decrease in the diffusion of DENV-1 in air traffic shipments.</w:t>
-              <w:br/>
-              <w:t>2. There is no empirical evidence to support the claim.</w:t>
-              <w:br/>
-              <w:t>3. Studies on the spread of infectious diseases through air travel have focused on factors such as the number of passengers, flight routes, and climate conditions, rather than container port throughput.</w:t>
-              <w:br/>
-              <w:t>4. The claim ignores the complexity of the global supply chain and the numerous factors that influence the diffusion of infectious diseases.</w:t>
-              <w:br/>
-              <w:t>5. Many air cargo shipments are transported by air freight, which involves the transportation of goods on commercial passenger flights.</w:t>
+              <w:t>1. Eilat virus is a strain of mosquito-borne virus first isolated in Eilat, Israel. It belongs to the family Bunyaviridae, genus Orthobunyavirus.</w:t>
+              <w:br/>
+              <w:t>2. Neutralizing antibodies are a type of immune response that are produced by the host's immune system to combat viral infections.</w:t>
+              <w:br/>
+              <w:t>3. Mice, particularly laboratory strains, are commonly used as model organisms for studying human diseases and immune responses.</w:t>
+              <w:br/>
+              <w:t>4. Mice are capable of producing neutralizing antibodies in response to viral infections.</w:t>
+              <w:br/>
+              <w:t>5. There is scientific evidence that mice can produce neutralizing antibodies in response to Eilat virus infections.</w:t>
             </w:r>
           </w:p>
         </w:tc>
@@ -11437,7 +11351,7 @@
           </w:tcPr>
           <w:p>
             <w:r>
-              <w:t>194(44)</w:t>
+              <w:t>974(44)</w:t>
             </w:r>
           </w:p>
         </w:tc>
@@ -11489,7 +11403,7 @@
           </w:tcPr>
           <w:p>
             <w:r>
-              <w:t>How truthful is the statement that "Destination container port throughput(CPT) is positively related to dengue virus (DENV-1) diffusion in air traffic shipments."? Present a series of factual points about the statement.</w:t>
+              <w:t>How truthful is the statement that "N348I mutations decrease resistance to zidovudine (AZT)."? Present a series of factual points about the statement.</w:t>
             </w:r>
           </w:p>
         </w:tc>
@@ -11543,25 +11457,19 @@
           </w:tcPr>
           <w:p>
             <w:r>
-              <w:t>1. CPT is defined as the number of twenty-foot equivalent units (TEUs) passed through a container port during a given period of time.</w:t>
-              <w:br/>
-              <w:t>2. DENV-1 is a virus that causes dengue fever, a mosquito-borne disease that affects millions of people worldwide.</w:t>
-              <w:br/>
-              <w:t>3. There is evidence to suggest that DENV-1 can be transmitted through air traffic shipments, particularly in areas with high temperatures and humidity.</w:t>
-              <w:br/>
-              <w:t>4. Some studies have found a positive correlation between CPT and DENV-1 diffusion in air traffic shipments, suggesting that increased port activity may lead to increased transmission of the virus.</w:t>
-              <w:br/>
-              <w:t>5. However, other factors such as the origin and destination of the shipment, the type of cargo, and the duration of the journey can also affect the transmission of DENV-1.</w:t>
-              <w:br/>
-              <w:t>6. The relationship between CPT and DENV-1 diffusion is complex and influenced by multiple variables, making it difficult to draw definitive conclusions.</w:t>
-              <w:br/>
-              <w:t>7. While there is some evidence to suggest a positive relationship between CPT and DENV-1 diffusion, more research is needed to fully understand the dynamics of this relationship.</w:t>
-              <w:br/>
-              <w:t>8. The statement that CPT is positively related to DENV-1 diffusion in air traffic shipments is based on a limited number of studies and may not be applicable to all situations.</w:t>
-              <w:br/>
-              <w:t>9. Other factors such as climate, geography, and human behavior can also play a role in the transmission of DENV-1, and these factors may interact with CPT in complex ways.</w:t>
-              <w:br/>
-              <w:t>10. Therefore, while CPT may be related to DENV-1 diffusion in some cases, it is not the sole determining factor and other factors must be taken into account when assessing the risk of DENV-1 transmission through air traffic shipments.</w:t>
+              <w:t>1. The N348I mutation refers to a specific genetic mutation that can occur in the reverse transcriptase enzyme, which is the target of zidovudine (AZT) in the treatment of HIV.</w:t>
+              <w:br/>
+              <w:t>2. Several studies have shown that the N348I mutation can lead to a decrease in zidovudine resistance in individuals infected with HIV. These studies include laboratory experiments and clinical observations.</w:t>
+              <w:br/>
+              <w:t>3. The N348I mutation alters the structure and function of the reverse transcriptase enzyme, making it less effective at incorporating zidovudine into the growing viral DNA chain.</w:t>
+              <w:br/>
+              <w:t>4. The decrease in zidovudine resistance caused by the N348I mutation can result in a higher susceptibility of the virus to the drug, allowing zidovudine to more effectively inhibit viral replication.</w:t>
+              <w:br/>
+              <w:t>5. The impact of the N348I mutation on zidovudine resistance may vary depending on other coexisting mutations in the reverse transcriptase enzyme or other viral factors. These can influence the overall resistance profile of the virus to zidovudine.</w:t>
+              <w:br/>
+              <w:t>6. While the N348I mutation is generally associated with decreased resistance to zidovudine, it is important to note that the presence of this mutation does not guarantee complete susceptibility to the drug. Other resistance mutations or factors can still contribute to partial drug resistance.</w:t>
+              <w:br/>
+              <w:t>In conclusion, the statement that "N348I mutations decrease resistance to zidovudine (AZT)" is generally true. However, it is vital to consider the complexity of HIV resistance and the potential influence of other factors that may impact the overall effectiveness of zidovudine treatment.</w:t>
             </w:r>
           </w:p>
         </w:tc>
@@ -11613,15 +11521,15 @@
           </w:tcPr>
           <w:p>
             <w:r>
-              <w:t>1. CPT is the number of twenty-foot equivalent units (TEUs) passed through a container port during a given period of time.</w:t>
-              <w:br/>
-              <w:t>2. DENV-1 is a virus that causes dengue fever, a mosquito-borne disease.</w:t>
-              <w:br/>
-              <w:t>3. There is evidence to suggest that DENV-1 can be transmitted through air traffic shipments.</w:t>
-              <w:br/>
-              <w:t>4. Some studies have found a positive correlation between CPT and DENV-1 diffusion in air traffic shipments.</w:t>
-              <w:br/>
-              <w:t>5. Other factors such as the origin and destination of the shipment, type of cargo, and duration of the journey can also affect the transmission of DENV-1.</w:t>
+              <w:t>1. The N348I mutation occurs in the reverse transcriptase enzyme, which is the target of zidovudine (AZT) in the treatment of HIV.</w:t>
+              <w:br/>
+              <w:t>2. Studies have shown that the N348I mutation can lead to a decrease in zidovudine resistance in HIV-infected individuals.</w:t>
+              <w:br/>
+              <w:t>3. The N348I mutation alters the structure and function of the reverse transcriptase enzyme, making zidovudine more effective at inhibiting viral replication.</w:t>
+              <w:br/>
+              <w:t>4. The effect of the N348I mutation on zidovudine resistance can vary depending on other mutations in the reverse transcriptase enzyme or other viral factors.</w:t>
+              <w:br/>
+              <w:t>5. The presence of the N348I mutation does not necessarily mean complete susceptibility to zidovudine, as other resistance mutations or factors can still contribute to partial drug resistance.</w:t>
             </w:r>
           </w:p>
         </w:tc>
@@ -11699,7 +11607,7 @@
           </w:tcPr>
           <w:p>
             <w:r>
-              <w:t>195(45)</w:t>
+              <w:t>983(45)</w:t>
             </w:r>
           </w:p>
         </w:tc>
@@ -11751,7 +11659,7 @@
           </w:tcPr>
           <w:p>
             <w:r>
-              <w:t>Consider the following statement: "Dexamethasone increases risk of postoperative bleeding." Is it right? Present fact-based arguments about the statement.</w:t>
+              <w:t>Can you clarify whether the claim "No strong relationship has been found with Pioglitazone use and increased risk for pancreatic cancer" is accurate or not? Build factual arguments about the claim.</w:t>
             </w:r>
           </w:p>
         </w:tc>
@@ -11805,17 +11713,19 @@
           </w:tcPr>
           <w:p>
             <w:r>
-              <w:t>Dexamethasone is a steroid medication that is commonly used to treat a variety of conditions, including inflammation and allergies. However, there is some evidence to suggest that dexamethasone may increase the risk of postoperative bleeding in certain individuals.</w:t>
-              <w:br/>
-              <w:t>One study published in the Journal of the American College of Surgeons found that patients who received dexamethasone before surgery were more likely to experience postoperative bleeding than those who did not receive the medication. The study included 1,000 patients undergoing non-cardiac surgery and found that 17.6% of the dexamethasone group experienced postoperative bleeding, compared to 10.4% of the control group.</w:t>
-              <w:br/>
-              <w:t>Another study published in the Journal of Anesthesia found similar results. In this study, 200 patients undergoing laparoscopic cholecystectomy were randomized to receive either dexamethasone or placebo before surgery. The study found that the dexamethasone group had a higher incidence of postoperative bleeding, including minor and major bleeding events.</w:t>
-              <w:br/>
-              <w:t>The mechanism by which dexamethasone may increase the risk of postoperative bleeding is not fully understood, but it is thought to be related to the medication's ability to suppress the immune system. This may make it more difficult for the body to clot and stop bleeding after surgery.</w:t>
-              <w:br/>
-              <w:t>However, it is important to note that not all studies have found a link between dexamethasone and postoperative bleeding. A review of the literature published in the Journal of Clinical Anesthesia found that the evidence for a link between dexamethasone and postoperative bleeding is mixed and that more research is needed to fully understand the relationship between the two.</w:t>
-              <w:br/>
-              <w:t>In conclusion, while some studies suggest that dexamethasone may increase the risk of postoperative bleeding, the evidence is not yet conclusive. Further research is needed to fully understand the relationship between dexamethasone and postoperative bleeding.</w:t>
+              <w:t>The claim that "No strong relationship has been found with Pioglitazone use and increased risk for pancreatic cancer" is accurate. Here are some factual arguments to support this claim:</w:t>
+              <w:br/>
+              <w:t>1. FDA Evaluation: The claim is based on a thorough evaluation conducted by the U.S. Food and Drug Administration (FDA). In 2010, the FDA reviewed epidemiological studies assessing the potential link between Pioglitazone and pancreatic cancer. The FDA concluded that the available data did not establish a clear association between Pioglitazone and an increased risk of pancreatic cancer.</w:t>
+              <w:br/>
+              <w:t>2. Large-Scale Studies: Several large-scale studies have been conducted to investigate the association between Pioglitazone use and pancreatic cancer risk. One such study, published in The New England Journal of Medicine in 2015, analyzed data from over 193,000 patients and found no evidence of an increased risk for pancreatic cancer associated with Pioglitazone use.</w:t>
+              <w:br/>
+              <w:t>3. Meta-Analyses: Meta-analyses, which combine data from multiple studies, have also been conducted to assess the relationship between Pioglitazone and pancreatic cancer risk. A meta-analysis published in JAMA Internal Medicine in 2016 included data from fifteen studies and concluded that there was no significant increase in pancreatic cancer risk associated with Pioglitazone use.</w:t>
+              <w:br/>
+              <w:t>4. Regulatory Agencies: Regulatory agencies from various countries, such as the European Medicines Agency (EMA) and Health Canada, have also reviewed the available evidence. These agencies have generally concluded that there is no convincing evidence supporting a strong association between Pioglitazone use and pancreatic cancer risk.</w:t>
+              <w:br/>
+              <w:t>5. Confounding Factors: While some studies have reported a modest increase in pancreatic cancer occurrence among Pioglitazone users, it is important to consider confounding factors. Individuals with type 2 diabetes, which is commonly treated with Pioglitazone, may have other risk factors for pancreatic cancer, such as obesity or older age. It is challenging to isolate the effect of Pioglitazone alone, making it difficult to establish a strong causal relationship.</w:t>
+              <w:br/>
+              <w:t>In conclusion, based on FDA evaluations, large-scale studies, meta-analyses, and the assessments of regulatory agencies, the claim that "No strong relationship has been found with Pioglitazone use and increased risk for pancreatic cancer" is accurate.</w:t>
             </w:r>
           </w:p>
         </w:tc>
@@ -11867,15 +11777,15 @@
           </w:tcPr>
           <w:p>
             <w:r>
-              <w:t>1. Dexamethasone is a steroid medication used to treat inflammation and allergies.</w:t>
-              <w:br/>
-              <w:t>2. One study published in the Journal of the American College of Surgeons found that patients who received dexamethasone before surgery had a higher incidence of postoperative bleeding compared to those who did not receive the medication.</w:t>
-              <w:br/>
-              <w:t>3. Another study published in the Journal of Anesthesia also found that the dexamethasone group had a higher incidence of postoperative bleeding in patients undergoing laparoscopic cholecystectomy.</w:t>
-              <w:br/>
-              <w:t>4. The mechanism by which dexamethasone may increase the risk of postoperative bleeding is thought to be related to its immunosuppressive effects, which may interfere with clotting.</w:t>
-              <w:br/>
-              <w:t>5. A review of the literature published in the Journal of Clinical Anesthesia states that the evidence for a link between dexamethasone and postoperative bleeding is mixed and more research is needed for a conclusive understanding.</w:t>
+              <w:t>1. The U.S. Food and Drug Administration conducted an evaluation in 2010 to assess a potential link between Pioglitazone and pancreatic cancer.</w:t>
+              <w:br/>
+              <w:t>2. Large-scale studies have been conducted to investigate the association between Pioglitazone use and pancreatic cancer risk, one of which was published in The New England Journal of Medicine in 2015.</w:t>
+              <w:br/>
+              <w:t>3. A meta-analysis was published in JAMA Internal Medicine in 2016 that included data from fifteen studies to assess the relationship between Pioglitazone and pancreatic cancer risk.</w:t>
+              <w:br/>
+              <w:t>4. Regulatory agencies, including the European Medicines Agency and Health Canada, have reviewed evidence regarding the potential link between Pioglitazone use and pancreatic cancer risk.</w:t>
+              <w:br/>
+              <w:t>5. Pioglitazone is commonly used to treat individuals with type 2 diabetes, a group that may have added risk factors for pancreatic cancer such as obesity or older age.</w:t>
             </w:r>
           </w:p>
         </w:tc>
@@ -11953,7 +11863,7 @@
           </w:tcPr>
           <w:p>
             <w:r>
-              <w:t>196(46)</w:t>
+              <w:t>994(46)</w:t>
             </w:r>
           </w:p>
         </w:tc>
@@ -12005,7 +11915,7 @@
           </w:tcPr>
           <w:p>
             <w:r>
-              <w:t>Do you agree with the claim that "Diabetes remission occurs less in people treated with conventional therapy than in people treated with laparoscopic adjustable gastric banding surgery."? Provide factual statements about the claim.</w:t>
+              <w:t>How truthful is the statement that "Oral ibandronate reduces relative risk of new vertebral fractures and clinical vertebral fractures in women."? Present a series of factual points about the statement.</w:t>
             </w:r>
           </w:p>
         </w:tc>
@@ -12059,13 +11969,19 @@
           </w:tcPr>
           <w:p>
             <w:r>
-              <w:t>The claim that "Diabetes remission occurs less in people treated with conventional therapy than in people treated with laparoscopic adjustable gastric banding surgery" is a statement that needs to be supported with evidence. While there are some studies that suggest that bariatric surgery, including laparoscopic adjustable gastric banding (LAGB), can lead to improved glycemic control and remission in patients with type 2 diabetes, there is limited research directly comparing the effectiveness of LAGB to conventional therapy for diabetes remission.</w:t>
-              <w:br/>
-              <w:t>One study published in the Journal of Clinical Endocrinology and Metabolism in 2017 found that LAGB was associated with significant improvements in glycemic control and insulin sensitivity in patients with type 2 diabetes, but the study did not directly compare LAGB to conventional therapy. Another study published in the Journal of the American Medical Association in 2014 found that bariatric surgery, including LAGB, was associated with improved glycemic control and remission in patients with type 2 diabetes, but the study did not provide information on the effectiveness of conventional therapy for diabetes remission.</w:t>
-              <w:br/>
-              <w:t>It is important to note that diabetes remission is a complex and multifactorial process, and there are many factors that can influence an individual's ability to achieve remission, including lifestyle modifications, medication adherence, and other medical conditions. Therefore, it is difficult to make a direct comparison between the effectiveness of LAGB and conventional therapy for diabetes remission without considering these individual factors.</w:t>
-              <w:br/>
-              <w:t>In conclusion, while there is some evidence to suggest that bariatric surgery, including LAGB, can lead to improved glycemic control and remission in patients with type 2 diabetes, there is limited research directly comparing the effectiveness of LAGB to conventional therapy for diabetes remission. Further research is needed to fully understand the comparative effectiveness of these treatment options.</w:t>
+              <w:t>1. Oral ibandronate is a bisphosphonate medication used to treat osteoporosis in postmenopausal women. It works by inhibiting bone resorption, thereby reducing the risk of fractures.</w:t>
+              <w:br/>
+              <w:t>2. Clinical trials have shown that oral ibandronate can effectively reduce the relative risk of new vertebral fractures in women with osteoporosis. These fractures occur in the vertebrae (bones of the spine) and are commonly associated with osteoporosis.</w:t>
+              <w:br/>
+              <w:t>3. A study published in the New England Journal of Medicine compared the effectiveness of oral ibandronate with a placebo in reducing the risk of fractures. The results showed that ibandronate significantly lowered the incidence of new vertebral fractures in postmenopausal women.</w:t>
+              <w:br/>
+              <w:t>4. In addition to reducing the risk of new vertebral fractures, oral ibandronate has also been shown to reduce the relative risk of clinical vertebral fractures. Clinical vertebral fractures refer to fractures that are associated with symptoms such as pain, height loss, and deformity.</w:t>
+              <w:br/>
+              <w:t>5. A systematic review and meta-analysis of randomized controlled trials concluded that oral ibandronate is effective in reducing the incidence of both new vertebral fractures and clinical vertebral fractures in women with osteoporosis.</w:t>
+              <w:br/>
+              <w:t>6. However, it is important to note that the effectiveness of oral ibandronate can vary depending on individual factors such as age, bone mineral density, and overall health. It is always recommended to consult with a healthcare professional who can assess the specific suitability and benefits of ibandronate for an individual patient.</w:t>
+              <w:br/>
+              <w:t>Overall, the statement that oral ibandronate reduces the relative risk of new vertebral fractures and clinical vertebral fractures in women is supported by scientific evidence and clinical studies.</w:t>
             </w:r>
           </w:p>
         </w:tc>
@@ -12117,15 +12033,15 @@
           </w:tcPr>
           <w:p>
             <w:r>
-              <w:t>1. There are some studies that suggest that bariatric surgery, including laparoscopic adjustable gastric banding (LAGB), can lead to improved glycemic control and remission in patients with type 2 diabetes.</w:t>
-              <w:br/>
-              <w:t>2. One study published in the Journal of Clinical Endocrinology and Metabolism in 2017 found that LAGB was associated with significant improvements in glycemic control and insulin sensitivity in patients with type 2 diabetes.</w:t>
-              <w:br/>
-              <w:t>3. Another study published in the Journal of the American Medical Association in 2014 found that bariatric surgery, including LAGB, was associated with improved glycemic control and remission in patients with type 2 diabetes.</w:t>
-              <w:br/>
-              <w:t>4. The effectiveness of LAGB compared to conventional therapy for diabetes remission has not been directly compared in research studies.</w:t>
-              <w:br/>
-              <w:t>5. Diabetes remission is a complex and multifactorial process influenced by factors such as lifestyle modifications, medication adherence, and other medical conditions.</w:t>
+              <w:t>1. Oral ibandronate is a medication used to treat osteoporosis in postmenopausal women.</w:t>
+              <w:br/>
+              <w:t>2. Oral ibandronate works by inhibiting bone resorption, reducing the risk of fractures.</w:t>
+              <w:br/>
+              <w:t>3. Clinical trials have found that oral ibandronate can reduce the relative risk of new vertebral fractures in women with osteoporosis.</w:t>
+              <w:br/>
+              <w:t>4. A study published in the New England Journal of Medicine found that oral ibandronate significantly lowered the incidence of new vertebral fractures in postmenopausal women.</w:t>
+              <w:br/>
+              <w:t>5. A systematic review and meta-analysis concluded that oral ibandronate is effective in reducing the incidence of both new vertebral fractures and clinical vertebral fractures in women with osteoporosis.</w:t>
             </w:r>
           </w:p>
         </w:tc>
@@ -12203,7 +12119,7 @@
           </w:tcPr>
           <w:p>
             <w:r>
-              <w:t>197(47)</w:t>
+              <w:t>1001(47)</w:t>
             </w:r>
           </w:p>
         </w:tc>
@@ -12255,7 +12171,7 @@
           </w:tcPr>
           <w:p>
             <w:r>
-              <w:t>What is the validity of the assertion that "Diabetes remission occurs more in people treated with conventional therapy than in people treated with laparoscopic adjustable gastric banding surgery."? Outline fact-based statements about the assertion.</w:t>
+              <w:t>Do you agree with the claim that "Patients in stable partnerships have a slower progression from HIV to death."? Provide factual statements about the claim.</w:t>
             </w:r>
           </w:p>
         </w:tc>
@@ -12309,19 +12225,19 @@
           </w:tcPr>
           <w:p>
             <w:r>
-              <w:t>Statements based on fact:</w:t>
-              <w:br/>
-              <w:t>* According to a study published in the Journal of Clinical Endocrinology and Metabolism, people with obesity who underwent conventional therapy had a higher remission rate than those who underwent laparoscopic adjustable gastric banding surgery. (Source: "Obesity and Type 2 Diabetes: A Position Statement of the American Diabetes Association." Journal of Clinical Endocrinology and Metabolism, 2019)</w:t>
-              <w:br/>
-              <w:t>* A systematic review of 16 randomized controlled trials found that laparoscopic adjustable gastric banding surgery resulted in a higher rate of diabetes remission compared to non-surgical treatments, but the remission rate was still lower than that seen in people treated with conventional therapy. (Source: "Laparoscopic adjustable gastric banding for obesity: a systematic review and meta-analysis." Obesity Surgery, 2018)</w:t>
-              <w:br/>
-              <w:t>* A study published in the Journal of the American Medical Association found that people with type 2 diabetes who underwent bariatric surgery had a higher remission rate than those who received intensive lifestyle interventions, but the remission rate was still lower than that seen in people treated with conventional therapy. (Source: "Bariatric Surgery vs Lifestyle Interventions for Type 2 Diabetes." Journal of the American Medical Association, 2019)</w:t>
-              <w:br/>
-              <w:t>Statements not based on fact:</w:t>
-              <w:br/>
-              <w:t>* The assertion is not supported by a study published in the New England Journal of Medicine, which found that laparoscopic adjustable gastric banding surgery resulted in a similar remission rate as conventional therapy in people with type 2 diabetes. (Source: "Laparoscopic Adjustable Gastric Banding vs Conventional Therapy for Type 2 Diabetes." New England Journal of Medicine, 2019)</w:t>
-              <w:br/>
-              <w:t>* The assertion is not supported by a review of the literature published in the Journal of Diabetes Research and Clinical Practice, which found that the evidence for the effectiveness of laparoscopic adjustable gastric banding surgery in achieving diabetes remission is limited and</w:t>
+              <w:t>As an AI, I don't hold personal opinions or beliefs. However, I can provide you with factual statements related to the claim you mentioned:</w:t>
+              <w:br/>
+              <w:t>1. Numerous studies have shown a correlation between stable partnerships and better health outcomes for individuals living with HIV/AIDS. In these studies, stable partnerships often refer to committed relationships where both partners are aware of the HIV-positive status.</w:t>
+              <w:br/>
+              <w:t>2. Research suggests that patients in stable partnerships may have better access to emotional support, adherence to treatment regimens, and engagement in healthcare. This can lead to improved medication adherence, better management of HIV-related symptoms, and better overall health outcomes.</w:t>
+              <w:br/>
+              <w:t>3. A 2007 study published in the Journal of Acquired Immune Deficiency Syndromes found that individuals with HIV in stable partnerships had a lower risk of mortality compared to those who were single or not in stable partnerships.</w:t>
+              <w:br/>
+              <w:t>4. The presence of a stable partner may also lead to a reduced risk of engaging in high-risk behaviors, such as unprotected sex or sharing drug injection equipment. This can minimize the risk of HIV transmission and secondary infections, consequently slowing disease progression.</w:t>
+              <w:br/>
+              <w:t>5. It's important to note that the claim does not imply that being in a stable partnership is a guarantee of slower HIV progression or better health outcomes. Individual factors, including access to healthcare, adherence to treatment, viral resistance, and overall health, can significantly impact disease progression.</w:t>
+              <w:br/>
+              <w:t>While the claim suggests a correlation between stable partnerships and a slower progression from HIV to death, it's crucial to interpret these statements within the context of scientific studies and individual variability. Consulting medical professionals, such as HIV/AIDS specialists, can provide more comprehensive and personalized insights on a case-by-case basis.</w:t>
             </w:r>
           </w:p>
         </w:tc>
@@ -12373,11 +12289,15 @@
           </w:tcPr>
           <w:p>
             <w:r>
-              <w:t>1. A study published in the Journal of Clinical Endocrinology and Metabolism found that people treated with conventional therapy had a higher remission rate of diabetes compared to those treated with laparoscopic adjustable gastric banding surgery.</w:t>
-              <w:br/>
-              <w:t>2. A systematic review of 16 randomized controlled trials found that laparoscopic adjustable gastric banding surgery resulted in a higher rate of diabetes remission compared to non-surgical treatments, but still lower than that seen in people treated with conventional therapy.</w:t>
-              <w:br/>
-              <w:t>3. A study published in the Journal of the American Medical Association found that people who underwent bariatric surgery had a higher remission rate of type 2 diabetes compared to those who received intensive lifestyle interventions, but still lower than that seen in people treated with conventional therapy.</w:t>
+              <w:t>1. Studies have found a correlation between stable partnerships and better health outcomes for individuals living with HIV/AIDS.</w:t>
+              <w:br/>
+              <w:t>2. Patients in stable partnerships may have better access to emotional support, adherence to treatment regimens, and engagement in healthcare.</w:t>
+              <w:br/>
+              <w:t>3. A 2007 study published in the Journal of Acquired Immune Deficiency Syndromes found that individuals with HIV in stable partnerships had a lower risk of mortality compared to those who were single or not in stable partnerships.</w:t>
+              <w:br/>
+              <w:t>4. The presence of a stable partner may lead to a reduced risk of engaging in high-risk behaviors potentially slowing HIV progression.</w:t>
+              <w:br/>
+              <w:t>5. Individual factors such as access to healthcare, adherence to treatment, overall health, and viral resistance can impact HIV disease progression.</w:t>
             </w:r>
           </w:p>
         </w:tc>
@@ -12455,7 +12375,7 @@
           </w:tcPr>
           <w:p>
             <w:r>
-              <w:t>199(48)</w:t>
+              <w:t>1012(48)</w:t>
             </w:r>
           </w:p>
         </w:tc>
@@ -12507,7 +12427,7 @@
           </w:tcPr>
           <w:p>
             <w:r>
-              <w:t>How truthful is the statement that "Differentiated E2f-1, -2, -3 TKO cells in the intestine do not exhibit apoptosis."? Present a series of factual points about the statement.</w:t>
+              <w:t>What is the validity of the assertion that "Pretreatment with the Arp2/3 inhibitor CK-666 is not associated with lamelliopodia formation."? Outline fact-based statements about the assertion.</w:t>
             </w:r>
           </w:p>
         </w:tc>
@@ -12561,25 +12481,19 @@
           </w:tcPr>
           <w:p>
             <w:r>
-              <w:t>1. E2f-1, -2, and -3 are transcription factors that play important roles in cell cycle regulation and proliferation.</w:t>
-              <w:br/>
-              <w:t>2. TKO (knockout) cells are generated by deleting or disrupting the gene of interest, in this case, E2f-1, -2, or -3, in the intestinal epithelium.</w:t>
-              <w:br/>
-              <w:t>3. The statement implies that the TKO cells in the intestine do not undergo programmed cell death (apoptosis), which is a normal and essential process for maintaining tissue homeostasis.</w:t>
-              <w:br/>
-              <w:t>4. Apoptosis is a highly regulated process that can be induced by various stimuli, including DNA damage, oxidative stress, and growth factor withdrawal.</w:t>
-              <w:br/>
-              <w:t>5. The intestine is a highly proliferative tissue, with a continuous turnover of epithelial cells.</w:t>
-              <w:br/>
-              <w:t>6. The statement suggests that the lack of apoptosis in E2f-1, -2, or -3 TKO cells in the intestine may have implications for tissue homeostasis and cancer development.</w:t>
-              <w:br/>
-              <w:t>7. E2f-1, -2, and -3 are also involved in the regulation of cellular processes such as differentiation, migration, and survival.</w:t>
-              <w:br/>
-              <w:t>8. The statement does not provide information on the duration of the experiment or the specific method used to assess apoptosis.</w:t>
-              <w:br/>
-              <w:t>9. The lack of apoptosis in TKO cells does not necessarily mean that they are not undergoing cell death, as there are other forms of programmed cell death, such as necrosis.</w:t>
-              <w:br/>
-              <w:t>10. Further investigation is needed to fully understand the role of E2f-1, -2, and -3 in intestinal epithelial cell biology and their potential implications for tissue homeostasis and cancer development.</w:t>
+              <w:t>Fact-based statements about the assertion that "Pretreatment with the Arp2/3 inhibitor CK-666 is not associated with lamellipodia formation" can be outlined as follows:</w:t>
+              <w:br/>
+              <w:t>1. CK-666 is a commonly used inhibitor of the Arp2/3 complex, which plays a key role in lamellipodia formation. The Arp2/3 complex is involved in generating the branched actin network necessary for the protrusion of lamellipodia at the leading edge of migrating cells.</w:t>
+              <w:br/>
+              <w:t>2. Several studies have specifically investigated the effect of CK-666 on lamellipodia formation. For example, one study conducted by Lin et al. (2015) found that CK-666 treatment inhibits lamellipodia formation in migrating cancer cells.</w:t>
+              <w:br/>
+              <w:t>3. Another study by Wu et al. (2012) demonstrated that pretreatment with CK-666 significantly reduces lamellipodia formation and impedes cell migration in fibroblasts.</w:t>
+              <w:br/>
+              <w:t>4. In contrast, a study by Hetrick et al. (2013) showed that CK-666 treatment did not completely abolish lamellipodia formation in neutrophils, but it reduced their size and actin content.</w:t>
+              <w:br/>
+              <w:t>5. It is important to note that the effectiveness of CK-666 in inhibiting lamellipodia formation may vary depending on the cell type, experimental conditions, and the concentration and duration of CK-666 treatment.</w:t>
+              <w:br/>
+              <w:t>6. In summary, based on several studies, it can be concluded that pretreatment with the Arp2/3 inhibitor CK-666 is generally associated with reduced lamellipodia formation, although the extent of inhibition may differ depending on the specific experimental conditions and cell type.</w:t>
             </w:r>
           </w:p>
         </w:tc>
@@ -12631,15 +12545,15 @@
           </w:tcPr>
           <w:p>
             <w:r>
-              <w:t>1. E2f-1, -2, and -3 are transcription factors involved in cell cycle regulation and proliferation.</w:t>
-              <w:br/>
-              <w:t>2. TKO cells are created by deleting or disrupting the E2f-1, -2, or -3 gene in the intestinal epithelium.</w:t>
-              <w:br/>
-              <w:t>3. The statement implies that E2f-1, -2, or -3 TKO cells in the intestine do not undergo apoptosis, a normal process for maintaining tissue homeostasis.</w:t>
-              <w:br/>
-              <w:t>4. Apoptosis can be induced by stimuli like DNA damage, oxidative stress, and growth factor withdrawal.</w:t>
-              <w:br/>
-              <w:t>5. The intestine is a highly proliferative tissue with a continuous turnover of epithelial cells.</w:t>
+              <w:t>1. CK-666 is an inhibitor of the Arp2/3 complex which is involved in lamellipodia formation.</w:t>
+              <w:br/>
+              <w:t>2. The Arp2/3 complex contributes to the generation of the branched actin network necessary for the protrusion of lamellipodia in migrating cells.</w:t>
+              <w:br/>
+              <w:t>3. Lin et al.'s research in 2015 concluded that CK-666 treatment inhibits lamellipodia formation in migrating cancer cells.</w:t>
+              <w:br/>
+              <w:t>4. Wu et al.'s study in 2012 demonstrated that pretreating cells with CK-666 reduces lamellipodia formation and impedes cell migration in fibroblasts.</w:t>
+              <w:br/>
+              <w:t>5. A contrary study by Hetrick et al. in 2013 showed that CK-666 treatment reduces the size and actin content of lamellipodia in neutrophils but doesn't completely inhibit their formation.</w:t>
             </w:r>
           </w:p>
         </w:tc>
@@ -12717,7 +12631,7 @@
           </w:tcPr>
           <w:p>
             <w:r>
-              <w:t>200(49)</w:t>
+              <w:t>1018(49)</w:t>
             </w:r>
           </w:p>
         </w:tc>
@@ -12769,7 +12683,7 @@
           </w:tcPr>
           <w:p>
             <w:r>
-              <w:t>Consider the following statement: "Differentiation of progenitor cells to myeloid cells is skewed upon activation of insulin signaling." Is it right? Present fact-based arguments about the statement.</w:t>
+              <w:t>Can you clarify whether the claim "Pyridostatin delays checkpoint activation." is accurate or not? Build factual arguments about the claim.</w:t>
             </w:r>
           </w:p>
         </w:tc>
@@ -12823,23 +12737,19 @@
           </w:tcPr>
           <w:p>
             <w:r>
-              <w:t>by Mubarak A. (2023)</w:t>
-              <w:br/>
-              <w:t>Introduction:</w:t>
-              <w:br/>
-              <w:t>Insulin signaling is a complex pathway that plays a crucial role in regulating glucose metabolism and energy homeostasis in the body. Recent studies have also implicated insulin signaling in the regulation of hematopoiesis, particularly in the differentiation of progenitor cells to myeloid cells. In this essay, I will present arguments for and against the statement "Differentiation of progenitor cells to myeloid cells is skewed upon activation of insulin signaling."</w:t>
-              <w:br/>
-              <w:t>Arguments for the statement:</w:t>
-              <w:br/>
-              <w:t>1. Insulin signaling regulates myeloid cell differentiation: Studies have shown that insulin signaling plays a crucial role in regulating the differentiation of myeloid cells from hematopoietic stem cells (HSCs). Insulin stimulation of HSCs leads to increased proliferation and differentiation of myeloid cells, including granulocytes, monocytes, and macrophages.</w:t>
-              <w:br/>
-              <w:t>2. Skewed differentiation leads to myeloid cell dysfunction: Activation of insulin signaling in HSCs can lead to a skewed differentiation towards myeloid cells, resulting in impaired function of these cells. For example, insulin-stimulated myeloid cells have been shown to have impaired phagocytic activity and increased susceptibility to oxidative stress.</w:t>
-              <w:br/>
-              <w:t>Arguments against the statement:</w:t>
-              <w:br/>
-              <w:t>1. Insulin signaling is a complex pathway with multiple effects: While insulin signaling can regulate myeloid cell differentiation, it also has other effects on hematopoiesis, including the regulation of lymphoid cell differentiation and the maintenance of stem cell function. Therefore, it is not accurate to say that differentiation of progenitor cells to myeloid cells is skewed solely upon activation of insulin signaling.</w:t>
-              <w:br/>
-              <w:t>2. Other factors can also influence myeloid cell differentiation: In addition to insulin signaling, other factors, such as cytokines, growth factors, and epigenetic modifications, can also influence myeloid cell differentiation. Therefore, it is possible that other factors may also contribute to skewed differentiation of progenitor cells to myeloid cells.</w:t>
+              <w:t>The claim "Pyridostatin delays checkpoint activation" is not accurately supported by factual evidence or scientific literature to date. In order to build arguments about the claim, let's consider the following points:</w:t>
+              <w:br/>
+              <w:t>1. Scientific Research: As of now, there is a lack of published scientific research or studies that directly support the claim that pyridostatin delays checkpoint activation. Proving such a claim generally requires rigorous experimentation, analysis, and peer-reviewed publications, none of which are available at present.</w:t>
+              <w:br/>
+              <w:t>2. Checkpoint Activation: Checkpoints are crucial control mechanisms in the cell cycle that regulate DNA damage repair, DNA replication, and cell division. They act as safeguards to prevent the propagation of damaged or faulty DNA. While certain compounds and drugs have been developed to modify checkpoint activation, pyridostatin has not been specifically identified as one of them.</w:t>
+              <w:br/>
+              <w:t>3. Limited Information: Pyridostatin is a compound that has gained attention as a potential ligand for targeting G-quadruplex DNA structures. Many studies have focused on investigating its effects on telomeres and telomerase inhibition, which are not directly related to checkpoint activation.</w:t>
+              <w:br/>
+              <w:t>4. Lack of Clinical Trials: At present, there is a lack of clinical trials or evidence demonstrating the use of pyridostatin in checkpoint regulation or cancer treatment. Clinical trials play a vital role in evaluating the effectiveness and safety of drugs in humans and can provide reliable data to support claims.</w:t>
+              <w:br/>
+              <w:t>5. Need for Further Study: While pyridostatin shows promise in certain areas of research, its effects on checkpoint activation remain largely unexplored. More extensive and specific investigations are required to understand the compound's impact on the various checkpoint pathways.</w:t>
+              <w:br/>
+              <w:t>In conclusion, based on the current available information and lack of scientific evidence, the claim that "Pyridostatin delays checkpoint activation" cannot be considered accurate. It is important to rely on scientifically validated research and examine claims supported by robust evidence.</w:t>
             </w:r>
           </w:p>
         </w:tc>
@@ -12891,15 +12801,15 @@
           </w:tcPr>
           <w:p>
             <w:r>
-              <w:t>1. Insulin signaling plays a role in regulating the differentiation of myeloid cells from hematopoietic stem cells.</w:t>
-              <w:br/>
-              <w:t>2. Insulin stimulation of hematopoietic stem cells leads to increased proliferation and differentiation of myeloid cells.</w:t>
-              <w:br/>
-              <w:t>3. Activation of insulin signaling in hematopoietic stem cells can result in a skewed differentiation towards myeloid cells.</w:t>
-              <w:br/>
-              <w:t>4. Insulin-stimulated myeloid cells have been shown to have impaired phagocytic activity and increased susceptibility to oxidative stress.</w:t>
-              <w:br/>
-              <w:t>5. Insulin signaling also has effects on lymphoid cell differentiation and the maintenance of stem cell function.</w:t>
+              <w:t>1. There is no published scientific research or studies that directly support the claim that pyridostatin delays checkpoint activation.</w:t>
+              <w:br/>
+              <w:t>2. Checkpoints are control mechanisms in the cell cycle that regulate DNA damage repair, DNA replication, and cell division.</w:t>
+              <w:br/>
+              <w:t>3. Pyridostatin is a compound used for targeting G-quadruplex DNA structures.</w:t>
+              <w:br/>
+              <w:t>4. Current studies have focused on investigating the effects of pyridostatin on telomeres and telomerase inhibition.</w:t>
+              <w:br/>
+              <w:t>5. There are no clinical trials demonstrating the use of pyridostatin in checkpoint regulation or cancer treatment.</w:t>
             </w:r>
           </w:p>
         </w:tc>
